--- a/Quiz 5 Unsupervised Learning.docx
+++ b/Quiz 5 Unsupervised Learning.docx
@@ -1,6 +1,6 @@
 
 <file path=word/document.xml><?xml version="1.0" encoding="utf-8"?>
-<w:document xmlns:wpc="http://schemas.microsoft.com/office/word/2010/wordprocessingCanvas" xmlns:mc="http://schemas.openxmlformats.org/markup-compatibility/2006" xmlns:o="urn:schemas-microsoft-com:office:office" xmlns:r="http://schemas.openxmlformats.org/officeDocument/2006/relationships" xmlns:m="http://schemas.openxmlformats.org/officeDocument/2006/math" xmlns:v="urn:schemas-microsoft-com:vml" xmlns:wp14="http://schemas.microsoft.com/office/word/2010/wordprocessingDrawing" xmlns:wp="http://schemas.openxmlformats.org/drawingml/2006/wordprocessingDrawing" xmlns:w10="urn:schemas-microsoft-com:office:word" xmlns:w="http://schemas.openxmlformats.org/wordprocessingml/2006/main" xmlns:w14="http://schemas.microsoft.com/office/word/2010/wordml" xmlns:w15="http://schemas.microsoft.com/office/word/2012/wordml" xmlns:wpg="http://schemas.microsoft.com/office/word/2010/wordprocessingGroup" xmlns:wpi="http://schemas.microsoft.com/office/word/2010/wordprocessingInk" xmlns:wne="http://schemas.microsoft.com/office/word/2006/wordml" xmlns:wps="http://schemas.microsoft.com/office/word/2010/wordprocessingShape" mc:Ignorable="w14 w15 wp14">
+<w:document xmlns:wpc="http://schemas.microsoft.com/office/word/2010/wordprocessingCanvas" xmlns:cx="http://schemas.microsoft.com/office/drawing/2014/chartex" xmlns:cx1="http://schemas.microsoft.com/office/drawing/2015/9/8/chartex" xmlns:cx2="http://schemas.microsoft.com/office/drawing/2015/10/21/chartex" xmlns:cx3="http://schemas.microsoft.com/office/drawing/2016/5/9/chartex" xmlns:cx4="http://schemas.microsoft.com/office/drawing/2016/5/10/chartex" xmlns:cx5="http://schemas.microsoft.com/office/drawing/2016/5/11/chartex" xmlns:cx6="http://schemas.microsoft.com/office/drawing/2016/5/12/chartex" xmlns:cx7="http://schemas.microsoft.com/office/drawing/2016/5/13/chartex" xmlns:cx8="http://schemas.microsoft.com/office/drawing/2016/5/14/chartex" xmlns:mc="http://schemas.openxmlformats.org/markup-compatibility/2006" xmlns:aink="http://schemas.microsoft.com/office/drawing/2016/ink" xmlns:am3d="http://schemas.microsoft.com/office/drawing/2017/model3d" xmlns:o="urn:schemas-microsoft-com:office:office" xmlns:r="http://schemas.openxmlformats.org/officeDocument/2006/relationships" xmlns:m="http://schemas.openxmlformats.org/officeDocument/2006/math" xmlns:v="urn:schemas-microsoft-com:vml" xmlns:wp14="http://schemas.microsoft.com/office/word/2010/wordprocessingDrawing" xmlns:wp="http://schemas.openxmlformats.org/drawingml/2006/wordprocessingDrawing" xmlns:w10="urn:schemas-microsoft-com:office:word" xmlns:w="http://schemas.openxmlformats.org/wordprocessingml/2006/main" xmlns:w14="http://schemas.microsoft.com/office/word/2010/wordml" xmlns:w15="http://schemas.microsoft.com/office/word/2012/wordml" xmlns:w16cex="http://schemas.microsoft.com/office/word/2018/wordml/cex" xmlns:w16cid="http://schemas.microsoft.com/office/word/2016/wordml/cid" xmlns:w16="http://schemas.microsoft.com/office/word/2018/wordml" xmlns:w16sdtdh="http://schemas.microsoft.com/office/word/2020/wordml/sdtdatahash" xmlns:w16se="http://schemas.microsoft.com/office/word/2015/wordml/symex" xmlns:wpg="http://schemas.microsoft.com/office/word/2010/wordprocessingGroup" xmlns:wpi="http://schemas.microsoft.com/office/word/2010/wordprocessingInk" xmlns:wne="http://schemas.microsoft.com/office/word/2006/wordml" xmlns:wps="http://schemas.microsoft.com/office/word/2010/wordprocessingShape" mc:Ignorable="w14 w15 w16se w16cid w16 w16cex w16sdtdh wp14">
   <w:body>
     <w:p>
       <w:pPr>
@@ -41,18 +41,7 @@
           <w:sz w:val="24"/>
           <w:szCs w:val="24"/>
         </w:rPr>
-        <w:t>Summarize a use case where you must use Manhattan Distance as the similarity measure in unsupervised learning</w:t>
-      </w:r>
-      <w:bookmarkStart w:id="0" w:name="_GoBack"/>
-      <w:bookmarkEnd w:id="0"/>
-      <w:r>
-        <w:rPr>
-          <w:rFonts w:ascii="Times New Roman" w:eastAsia="Times New Roman" w:hAnsi="Times New Roman" w:cs="Times New Roman"/>
-          <w:b/>
-          <w:sz w:val="24"/>
-          <w:szCs w:val="24"/>
-        </w:rPr>
-        <w:t>.</w:t>
+        <w:t>Summarize a use case where you must use Manhattan Distance as the similarity measure in unsupervised learning.</w:t>
       </w:r>
     </w:p>
     <w:p>
@@ -304,23 +293,7 @@
           <w:sz w:val="24"/>
           <w:szCs w:val="24"/>
         </w:rPr>
-        <w:t>Hierarchical clustering is an algorithm which builds a hierarchy of c</w:t>
-      </w:r>
-      <w:r>
-        <w:rPr>
-          <w:rFonts w:ascii="Times New Roman" w:eastAsia="Times New Roman" w:hAnsi="Times New Roman" w:cs="Times New Roman"/>
-          <w:sz w:val="24"/>
-          <w:szCs w:val="24"/>
-        </w:rPr>
-        <w:t xml:space="preserve">lusters. It begins with all the </w:t>
-      </w:r>
-      <w:r>
-        <w:rPr>
-          <w:rFonts w:ascii="Times New Roman" w:eastAsia="Times New Roman" w:hAnsi="Times New Roman" w:cs="Times New Roman"/>
-          <w:sz w:val="24"/>
-          <w:szCs w:val="24"/>
-        </w:rPr>
-        <w:t>data which is assigned to a cluster of their own. Here, two close cluster are going to be in the same cluster. This algorithm ends when there is only one cluster left</w:t>
+        <w:t>Hierarchical clustering is an algorithm which builds a hierarchy of clusters. It begins with all the data which is assigned to a cluster of their own. Here, two close cluster are going to be in the same cluster. This algorithm ends when there is only one cluster left</w:t>
       </w:r>
       <w:r>
         <w:rPr>
@@ -600,95 +573,18 @@
           <w:sz w:val="24"/>
           <w:szCs w:val="24"/>
         </w:rPr>
-        <w:t xml:space="preserve">In a way, SVD is </w:t>
-      </w:r>
-      <w:r>
-        <w:rPr>
-          <w:rFonts w:ascii="Times New Roman" w:eastAsia="Times New Roman" w:hAnsi="Times New Roman" w:cs="Times New Roman"/>
-          <w:sz w:val="24"/>
-          <w:szCs w:val="24"/>
-        </w:rPr>
-        <w:t>appropriating</w:t>
-      </w:r>
-      <w:r>
-        <w:rPr>
-          <w:rFonts w:ascii="Times New Roman" w:eastAsia="Times New Roman" w:hAnsi="Times New Roman" w:cs="Times New Roman"/>
-          <w:sz w:val="24"/>
-          <w:szCs w:val="24"/>
-        </w:rPr>
-        <w:t xml:space="preserve"> relevant elements of information to fit a specific cause.</w:t>
-      </w:r>
-      <w:r>
-        <w:rPr>
-          <w:rFonts w:ascii="Times New Roman" w:eastAsia="Times New Roman" w:hAnsi="Times New Roman" w:cs="Times New Roman"/>
-          <w:sz w:val="24"/>
-          <w:szCs w:val="24"/>
-        </w:rPr>
-        <w:t xml:space="preserve"> SVD is used to extract certain types of information from a dataset, make suggestions for a particular user in a recommender engine system or to curate ad inventory for a specific audience.</w:t>
-      </w:r>
-    </w:p>
-    <w:p>
-      <w:pPr>
-        <w:spacing w:before="100" w:beforeAutospacing="1" w:after="100" w:afterAutospacing="1" w:line="240" w:lineRule="auto"/>
-        <w:rPr>
-          <w:rFonts w:ascii="Times New Roman" w:eastAsia="Times New Roman" w:hAnsi="Times New Roman" w:cs="Times New Roman"/>
-          <w:i/>
-          <w:sz w:val="24"/>
-          <w:szCs w:val="24"/>
-        </w:rPr>
-      </w:pPr>
-      <w:hyperlink r:id="rId8" w:history="1">
-        <w:r>
-          <w:rPr>
-            <w:rStyle w:val="Hyperlink"/>
-            <w:rFonts w:ascii="Times New Roman" w:eastAsia="Times New Roman" w:hAnsi="Times New Roman" w:cs="Times New Roman"/>
-            <w:i/>
-            <w:sz w:val="24"/>
-            <w:szCs w:val="24"/>
-          </w:rPr>
-          <w:t>https://www.guru99.c</w:t>
-        </w:r>
-        <w:r>
-          <w:rPr>
-            <w:rStyle w:val="Hyperlink"/>
-            <w:rFonts w:ascii="Times New Roman" w:eastAsia="Times New Roman" w:hAnsi="Times New Roman" w:cs="Times New Roman"/>
-            <w:i/>
-            <w:sz w:val="24"/>
-            <w:szCs w:val="24"/>
-          </w:rPr>
-          <w:t>o</w:t>
-        </w:r>
-        <w:r>
-          <w:rPr>
-            <w:rStyle w:val="Hyperlink"/>
-            <w:rFonts w:ascii="Times New Roman" w:eastAsia="Times New Roman" w:hAnsi="Times New Roman" w:cs="Times New Roman"/>
-            <w:i/>
-            <w:sz w:val="24"/>
-            <w:szCs w:val="24"/>
-          </w:rPr>
-          <w:t>m/unsupervised-machine-learning.html</w:t>
-        </w:r>
-      </w:hyperlink>
-    </w:p>
-    <w:p>
-      <w:pPr>
-        <w:spacing w:before="100" w:beforeAutospacing="1" w:after="100" w:afterAutospacing="1" w:line="240" w:lineRule="auto"/>
-        <w:rPr>
-          <w:rFonts w:ascii="Times New Roman" w:eastAsia="Times New Roman" w:hAnsi="Times New Roman" w:cs="Times New Roman"/>
-          <w:i/>
-          <w:sz w:val="24"/>
-          <w:szCs w:val="24"/>
-        </w:rPr>
-      </w:pPr>
-      <w:r>
-        <w:rPr>
-          <w:rFonts w:ascii="Times New Roman" w:eastAsia="Times New Roman" w:hAnsi="Times New Roman" w:cs="Times New Roman"/>
-          <w:i/>
-          <w:sz w:val="24"/>
-          <w:szCs w:val="24"/>
-        </w:rPr>
-        <w:t>This article provides really good examples!</w:t>
-      </w:r>
+        <w:t>In a way, SVD is appropriating relevant elements of information to fit a specific cause. SVD is used to extract certain types of information from a dataset, make suggestions for a particular user in a recommender engine system or to curate ad inventory for a specific audience.</w:t>
+      </w:r>
+    </w:p>
+    <w:p>
+      <w:pPr>
+        <w:spacing w:before="100" w:beforeAutospacing="1" w:after="100" w:afterAutospacing="1" w:line="240" w:lineRule="auto"/>
+      </w:pPr>
+    </w:p>
+    <w:p>
+      <w:pPr>
+        <w:spacing w:before="100" w:beforeAutospacing="1" w:after="100" w:afterAutospacing="1" w:line="240" w:lineRule="auto"/>
+      </w:pPr>
     </w:p>
     <w:p>
       <w:pPr>
@@ -726,27 +622,84 @@
         <w:t>Construct a simple X-Y data set from this data set using X = Age and Y = BMI</w:t>
       </w:r>
     </w:p>
+    <w:p>
+      <w:pPr>
+        <w:pStyle w:val="ListParagraph"/>
+        <w:spacing w:before="100" w:beforeAutospacing="1" w:after="100" w:afterAutospacing="1" w:line="240" w:lineRule="auto"/>
+        <w:rPr>
+          <w:rFonts w:ascii="Times New Roman" w:eastAsia="Times New Roman" w:hAnsi="Times New Roman" w:cs="Times New Roman"/>
+          <w:sz w:val="24"/>
+          <w:szCs w:val="24"/>
+        </w:rPr>
+      </w:pPr>
+      <w:r>
+        <w:rPr>
+          <w:rFonts w:ascii="Times New Roman" w:eastAsia="Times New Roman" w:hAnsi="Times New Roman" w:cs="Times New Roman"/>
+          <w:sz w:val="24"/>
+          <w:szCs w:val="24"/>
+        </w:rPr>
+        <w:t>Make number of rows = 20.</w:t>
+      </w:r>
+    </w:p>
+    <w:p>
+      <w:pPr>
+        <w:spacing w:before="100" w:beforeAutospacing="1" w:after="100" w:afterAutospacing="1" w:line="240" w:lineRule="auto"/>
+        <w:ind w:firstLine="720"/>
+        <w:rPr>
+          <w:rFonts w:ascii="Times New Roman" w:eastAsia="Times New Roman" w:hAnsi="Times New Roman" w:cs="Times New Roman"/>
+          <w:sz w:val="24"/>
+          <w:szCs w:val="24"/>
+        </w:rPr>
+      </w:pPr>
+      <w:r>
+        <w:rPr>
+          <w:rFonts w:ascii="Times New Roman" w:eastAsia="Times New Roman" w:hAnsi="Times New Roman" w:cs="Times New Roman"/>
+          <w:sz w:val="24"/>
+          <w:szCs w:val="24"/>
+        </w:rPr>
+        <w:t>Explain how you would construct a dendrogram using hierarchical clustering.</w:t>
+      </w:r>
+    </w:p>
+    <w:p>
+      <w:pPr>
+        <w:pStyle w:val="ListParagraph"/>
+        <w:spacing w:before="100" w:beforeAutospacing="1" w:after="100" w:afterAutospacing="1" w:line="240" w:lineRule="auto"/>
+        <w:rPr>
+          <w:rFonts w:ascii="Times New Roman" w:eastAsia="Times New Roman" w:hAnsi="Times New Roman" w:cs="Times New Roman"/>
+          <w:sz w:val="24"/>
+          <w:szCs w:val="24"/>
+        </w:rPr>
+      </w:pPr>
+      <w:r>
+        <w:rPr>
+          <w:rFonts w:ascii="Times New Roman" w:eastAsia="Times New Roman" w:hAnsi="Times New Roman" w:cs="Times New Roman"/>
+          <w:sz w:val="24"/>
+          <w:szCs w:val="24"/>
+        </w:rPr>
+        <w:t>Data for this example:</w:t>
+      </w:r>
+    </w:p>
     <w:tbl>
       <w:tblPr>
         <w:tblStyle w:val="GridTable2"/>
-        <w:tblW w:w="3884" w:type="dxa"/>
+        <w:tblW w:w="3058" w:type="dxa"/>
+        <w:tblInd w:w="3210" w:type="dxa"/>
         <w:tblLook w:val="04A0" w:firstRow="1" w:lastRow="0" w:firstColumn="1" w:lastColumn="0" w:noHBand="0" w:noVBand="1"/>
       </w:tblPr>
       <w:tblGrid>
-        <w:gridCol w:w="1034"/>
-        <w:gridCol w:w="960"/>
-        <w:gridCol w:w="960"/>
-        <w:gridCol w:w="960"/>
+        <w:gridCol w:w="1070"/>
+        <w:gridCol w:w="994"/>
+        <w:gridCol w:w="994"/>
       </w:tblGrid>
       <w:tr>
         <w:trPr>
           <w:cnfStyle w:val="100000000000" w:firstRow="1" w:lastRow="0" w:firstColumn="0" w:lastColumn="0" w:oddVBand="0" w:evenVBand="0" w:oddHBand="0" w:evenHBand="0" w:firstRowFirstColumn="0" w:firstRowLastColumn="0" w:lastRowFirstColumn="0" w:lastRowLastColumn="0"/>
-          <w:trHeight w:val="300"/>
+          <w:trHeight w:val="282"/>
         </w:trPr>
         <w:tc>
           <w:tcPr>
             <w:cnfStyle w:val="001000000000" w:firstRow="0" w:lastRow="0" w:firstColumn="1" w:lastColumn="0" w:oddVBand="0" w:evenVBand="0" w:oddHBand="0" w:evenHBand="0" w:firstRowFirstColumn="0" w:firstRowLastColumn="0" w:lastRowFirstColumn="0" w:lastRowLastColumn="0"/>
-            <w:tcW w:w="1004" w:type="dxa"/>
+            <w:tcW w:w="1070" w:type="dxa"/>
             <w:noWrap/>
             <w:hideMark/>
           </w:tcPr>
@@ -756,33 +709,24 @@
               <w:rPr>
                 <w:rFonts w:ascii="Calibri" w:eastAsia="Times New Roman" w:hAnsi="Calibri" w:cs="Calibri"/>
                 <w:color w:val="000000"/>
-                <w:sz w:val="24"/>
-                <w:szCs w:val="24"/>
-              </w:rPr>
-            </w:pPr>
-            <w:r>
-              <w:rPr>
-                <w:rFonts w:ascii="Calibri" w:eastAsia="Times New Roman" w:hAnsi="Calibri" w:cs="Calibri"/>
-                <w:color w:val="000000"/>
-                <w:sz w:val="24"/>
-                <w:szCs w:val="24"/>
-              </w:rPr>
-              <w:t>N</w:t>
-            </w:r>
-            <w:r>
-              <w:rPr>
-                <w:rFonts w:ascii="Calibri" w:eastAsia="Times New Roman" w:hAnsi="Calibri" w:cs="Calibri"/>
-                <w:color w:val="000000"/>
-                <w:sz w:val="24"/>
-                <w:szCs w:val="24"/>
-              </w:rPr>
-              <w:t>umber</w:t>
-            </w:r>
-          </w:p>
-        </w:tc>
-        <w:tc>
-          <w:tcPr>
-            <w:tcW w:w="960" w:type="dxa"/>
+                <w:sz w:val="20"/>
+                <w:szCs w:val="20"/>
+              </w:rPr>
+            </w:pPr>
+            <w:r>
+              <w:rPr>
+                <w:rFonts w:ascii="Calibri" w:eastAsia="Times New Roman" w:hAnsi="Calibri" w:cs="Calibri"/>
+                <w:color w:val="000000"/>
+                <w:sz w:val="20"/>
+                <w:szCs w:val="20"/>
+              </w:rPr>
+              <w:t>Number</w:t>
+            </w:r>
+          </w:p>
+        </w:tc>
+        <w:tc>
+          <w:tcPr>
+            <w:tcW w:w="994" w:type="dxa"/>
             <w:noWrap/>
             <w:hideMark/>
           </w:tcPr>
@@ -793,33 +737,24 @@
               <w:rPr>
                 <w:rFonts w:ascii="Calibri" w:eastAsia="Times New Roman" w:hAnsi="Calibri" w:cs="Calibri"/>
                 <w:color w:val="000000"/>
-                <w:sz w:val="24"/>
-                <w:szCs w:val="24"/>
-              </w:rPr>
-            </w:pPr>
-            <w:r>
-              <w:rPr>
-                <w:rFonts w:ascii="Calibri" w:eastAsia="Times New Roman" w:hAnsi="Calibri" w:cs="Calibri"/>
-                <w:color w:val="000000"/>
-                <w:sz w:val="24"/>
-                <w:szCs w:val="24"/>
-              </w:rPr>
-              <w:t>A</w:t>
-            </w:r>
-            <w:r>
-              <w:rPr>
-                <w:rFonts w:ascii="Calibri" w:eastAsia="Times New Roman" w:hAnsi="Calibri" w:cs="Calibri"/>
-                <w:color w:val="000000"/>
-                <w:sz w:val="24"/>
-                <w:szCs w:val="24"/>
-              </w:rPr>
-              <w:t>ge</w:t>
-            </w:r>
-          </w:p>
-        </w:tc>
-        <w:tc>
-          <w:tcPr>
-            <w:tcW w:w="960" w:type="dxa"/>
+                <w:sz w:val="20"/>
+                <w:szCs w:val="20"/>
+              </w:rPr>
+            </w:pPr>
+            <w:r>
+              <w:rPr>
+                <w:rFonts w:ascii="Calibri" w:eastAsia="Times New Roman" w:hAnsi="Calibri" w:cs="Calibri"/>
+                <w:color w:val="000000"/>
+                <w:sz w:val="20"/>
+                <w:szCs w:val="20"/>
+              </w:rPr>
+              <w:t>Age</w:t>
+            </w:r>
+          </w:p>
+        </w:tc>
+        <w:tc>
+          <w:tcPr>
+            <w:tcW w:w="994" w:type="dxa"/>
             <w:noWrap/>
             <w:hideMark/>
           </w:tcPr>
@@ -830,53 +765,16 @@
               <w:rPr>
                 <w:rFonts w:ascii="Calibri" w:eastAsia="Times New Roman" w:hAnsi="Calibri" w:cs="Calibri"/>
                 <w:color w:val="000000"/>
-                <w:sz w:val="24"/>
-                <w:szCs w:val="24"/>
-              </w:rPr>
-            </w:pPr>
-            <w:r>
-              <w:rPr>
-                <w:rFonts w:ascii="Calibri" w:eastAsia="Times New Roman" w:hAnsi="Calibri" w:cs="Calibri"/>
-                <w:color w:val="000000"/>
-                <w:sz w:val="24"/>
-                <w:szCs w:val="24"/>
-              </w:rPr>
-              <w:t>S</w:t>
-            </w:r>
-            <w:r>
-              <w:rPr>
-                <w:rFonts w:ascii="Calibri" w:eastAsia="Times New Roman" w:hAnsi="Calibri" w:cs="Calibri"/>
-                <w:color w:val="000000"/>
-                <w:sz w:val="24"/>
-                <w:szCs w:val="24"/>
-              </w:rPr>
-              <w:t>ex</w:t>
-            </w:r>
-          </w:p>
-        </w:tc>
-        <w:tc>
-          <w:tcPr>
-            <w:tcW w:w="960" w:type="dxa"/>
-            <w:noWrap/>
-            <w:hideMark/>
-          </w:tcPr>
-          <w:p>
-            <w:pPr>
-              <w:jc w:val="center"/>
-              <w:cnfStyle w:val="100000000000" w:firstRow="1" w:lastRow="0" w:firstColumn="0" w:lastColumn="0" w:oddVBand="0" w:evenVBand="0" w:oddHBand="0" w:evenHBand="0" w:firstRowFirstColumn="0" w:firstRowLastColumn="0" w:lastRowFirstColumn="0" w:lastRowLastColumn="0"/>
-              <w:rPr>
-                <w:rFonts w:ascii="Calibri" w:eastAsia="Times New Roman" w:hAnsi="Calibri" w:cs="Calibri"/>
-                <w:color w:val="000000"/>
-                <w:sz w:val="24"/>
-                <w:szCs w:val="24"/>
-              </w:rPr>
-            </w:pPr>
-            <w:r>
-              <w:rPr>
-                <w:rFonts w:ascii="Calibri" w:eastAsia="Times New Roman" w:hAnsi="Calibri" w:cs="Calibri"/>
-                <w:color w:val="000000"/>
-                <w:sz w:val="24"/>
-                <w:szCs w:val="24"/>
+                <w:sz w:val="20"/>
+                <w:szCs w:val="20"/>
+              </w:rPr>
+            </w:pPr>
+            <w:r>
+              <w:rPr>
+                <w:rFonts w:ascii="Calibri" w:eastAsia="Times New Roman" w:hAnsi="Calibri" w:cs="Calibri"/>
+                <w:color w:val="000000"/>
+                <w:sz w:val="20"/>
+                <w:szCs w:val="20"/>
               </w:rPr>
               <w:t>BMI</w:t>
             </w:r>
@@ -886,27 +784,31 @@
       <w:tr>
         <w:trPr>
           <w:cnfStyle w:val="000000100000" w:firstRow="0" w:lastRow="0" w:firstColumn="0" w:lastColumn="0" w:oddVBand="0" w:evenVBand="0" w:oddHBand="1" w:evenHBand="0" w:firstRowFirstColumn="0" w:firstRowLastColumn="0" w:lastRowFirstColumn="0" w:lastRowLastColumn="0"/>
-          <w:trHeight w:val="300"/>
+          <w:trHeight w:val="282"/>
         </w:trPr>
         <w:tc>
           <w:tcPr>
             <w:cnfStyle w:val="001000000000" w:firstRow="0" w:lastRow="0" w:firstColumn="1" w:lastColumn="0" w:oddVBand="0" w:evenVBand="0" w:oddHBand="0" w:evenHBand="0" w:firstRowFirstColumn="0" w:firstRowLastColumn="0" w:lastRowFirstColumn="0" w:lastRowLastColumn="0"/>
-            <w:tcW w:w="1004" w:type="dxa"/>
-            <w:noWrap/>
-            <w:hideMark/>
-          </w:tcPr>
-          <w:p>
-            <w:pPr>
-              <w:jc w:val="right"/>
-              <w:rPr>
-                <w:rFonts w:ascii="Calibri" w:eastAsia="Times New Roman" w:hAnsi="Calibri" w:cs="Calibri"/>
-                <w:color w:val="000000"/>
-              </w:rPr>
-            </w:pPr>
-            <w:r>
-              <w:rPr>
-                <w:rFonts w:ascii="Calibri" w:eastAsia="Times New Roman" w:hAnsi="Calibri" w:cs="Calibri"/>
-                <w:color w:val="000000"/>
+            <w:tcW w:w="1070" w:type="dxa"/>
+            <w:noWrap/>
+            <w:hideMark/>
+          </w:tcPr>
+          <w:p>
+            <w:pPr>
+              <w:jc w:val="right"/>
+              <w:rPr>
+                <w:rFonts w:ascii="Calibri" w:eastAsia="Times New Roman" w:hAnsi="Calibri" w:cs="Calibri"/>
+                <w:color w:val="000000"/>
+                <w:sz w:val="20"/>
+                <w:szCs w:val="20"/>
+              </w:rPr>
+            </w:pPr>
+            <w:r>
+              <w:rPr>
+                <w:rFonts w:ascii="Calibri" w:eastAsia="Times New Roman" w:hAnsi="Calibri" w:cs="Calibri"/>
+                <w:color w:val="000000"/>
+                <w:sz w:val="20"/>
+                <w:szCs w:val="20"/>
               </w:rPr>
               <w:t>1</w:t>
             </w:r>
@@ -914,7 +816,7 @@
         </w:tc>
         <w:tc>
           <w:tcPr>
-            <w:tcW w:w="960" w:type="dxa"/>
+            <w:tcW w:w="994" w:type="dxa"/>
             <w:noWrap/>
             <w:hideMark/>
           </w:tcPr>
@@ -925,12 +827,16 @@
               <w:rPr>
                 <w:rFonts w:ascii="Calibri" w:eastAsia="Times New Roman" w:hAnsi="Calibri" w:cs="Calibri"/>
                 <w:color w:val="000000"/>
-              </w:rPr>
-            </w:pPr>
-            <w:r>
-              <w:rPr>
-                <w:rFonts w:ascii="Calibri" w:eastAsia="Times New Roman" w:hAnsi="Calibri" w:cs="Calibri"/>
-                <w:color w:val="000000"/>
+                <w:sz w:val="20"/>
+                <w:szCs w:val="20"/>
+              </w:rPr>
+            </w:pPr>
+            <w:r>
+              <w:rPr>
+                <w:rFonts w:ascii="Calibri" w:eastAsia="Times New Roman" w:hAnsi="Calibri" w:cs="Calibri"/>
+                <w:color w:val="000000"/>
+                <w:sz w:val="20"/>
+                <w:szCs w:val="20"/>
               </w:rPr>
               <w:t>19</w:t>
             </w:r>
@@ -938,46 +844,27 @@
         </w:tc>
         <w:tc>
           <w:tcPr>
-            <w:tcW w:w="960" w:type="dxa"/>
-            <w:noWrap/>
-            <w:hideMark/>
-          </w:tcPr>
-          <w:p>
-            <w:pPr>
+            <w:tcW w:w="994" w:type="dxa"/>
+            <w:noWrap/>
+            <w:hideMark/>
+          </w:tcPr>
+          <w:p>
+            <w:pPr>
+              <w:jc w:val="right"/>
               <w:cnfStyle w:val="000000100000" w:firstRow="0" w:lastRow="0" w:firstColumn="0" w:lastColumn="0" w:oddVBand="0" w:evenVBand="0" w:oddHBand="1" w:evenHBand="0" w:firstRowFirstColumn="0" w:firstRowLastColumn="0" w:lastRowFirstColumn="0" w:lastRowLastColumn="0"/>
               <w:rPr>
                 <w:rFonts w:ascii="Calibri" w:eastAsia="Times New Roman" w:hAnsi="Calibri" w:cs="Calibri"/>
                 <w:color w:val="000000"/>
-              </w:rPr>
-            </w:pPr>
-            <w:r>
-              <w:rPr>
-                <w:rFonts w:ascii="Calibri" w:eastAsia="Times New Roman" w:hAnsi="Calibri" w:cs="Calibri"/>
-                <w:color w:val="000000"/>
-              </w:rPr>
-              <w:t>female</w:t>
-            </w:r>
-          </w:p>
-        </w:tc>
-        <w:tc>
-          <w:tcPr>
-            <w:tcW w:w="960" w:type="dxa"/>
-            <w:noWrap/>
-            <w:hideMark/>
-          </w:tcPr>
-          <w:p>
-            <w:pPr>
-              <w:jc w:val="right"/>
-              <w:cnfStyle w:val="000000100000" w:firstRow="0" w:lastRow="0" w:firstColumn="0" w:lastColumn="0" w:oddVBand="0" w:evenVBand="0" w:oddHBand="1" w:evenHBand="0" w:firstRowFirstColumn="0" w:firstRowLastColumn="0" w:lastRowFirstColumn="0" w:lastRowLastColumn="0"/>
-              <w:rPr>
-                <w:rFonts w:ascii="Calibri" w:eastAsia="Times New Roman" w:hAnsi="Calibri" w:cs="Calibri"/>
-                <w:color w:val="000000"/>
-              </w:rPr>
-            </w:pPr>
-            <w:r>
-              <w:rPr>
-                <w:rFonts w:ascii="Calibri" w:eastAsia="Times New Roman" w:hAnsi="Calibri" w:cs="Calibri"/>
-                <w:color w:val="000000"/>
+                <w:sz w:val="20"/>
+                <w:szCs w:val="20"/>
+              </w:rPr>
+            </w:pPr>
+            <w:r>
+              <w:rPr>
+                <w:rFonts w:ascii="Calibri" w:eastAsia="Times New Roman" w:hAnsi="Calibri" w:cs="Calibri"/>
+                <w:color w:val="000000"/>
+                <w:sz w:val="20"/>
+                <w:szCs w:val="20"/>
               </w:rPr>
               <w:t>27.9</w:t>
             </w:r>
@@ -986,27 +873,31 @@
       </w:tr>
       <w:tr>
         <w:trPr>
-          <w:trHeight w:val="300"/>
+          <w:trHeight w:val="282"/>
         </w:trPr>
         <w:tc>
           <w:tcPr>
             <w:cnfStyle w:val="001000000000" w:firstRow="0" w:lastRow="0" w:firstColumn="1" w:lastColumn="0" w:oddVBand="0" w:evenVBand="0" w:oddHBand="0" w:evenHBand="0" w:firstRowFirstColumn="0" w:firstRowLastColumn="0" w:lastRowFirstColumn="0" w:lastRowLastColumn="0"/>
-            <w:tcW w:w="1004" w:type="dxa"/>
-            <w:noWrap/>
-            <w:hideMark/>
-          </w:tcPr>
-          <w:p>
-            <w:pPr>
-              <w:jc w:val="right"/>
-              <w:rPr>
-                <w:rFonts w:ascii="Calibri" w:eastAsia="Times New Roman" w:hAnsi="Calibri" w:cs="Calibri"/>
-                <w:color w:val="000000"/>
-              </w:rPr>
-            </w:pPr>
-            <w:r>
-              <w:rPr>
-                <w:rFonts w:ascii="Calibri" w:eastAsia="Times New Roman" w:hAnsi="Calibri" w:cs="Calibri"/>
-                <w:color w:val="000000"/>
+            <w:tcW w:w="1070" w:type="dxa"/>
+            <w:noWrap/>
+            <w:hideMark/>
+          </w:tcPr>
+          <w:p>
+            <w:pPr>
+              <w:jc w:val="right"/>
+              <w:rPr>
+                <w:rFonts w:ascii="Calibri" w:eastAsia="Times New Roman" w:hAnsi="Calibri" w:cs="Calibri"/>
+                <w:color w:val="000000"/>
+                <w:sz w:val="20"/>
+                <w:szCs w:val="20"/>
+              </w:rPr>
+            </w:pPr>
+            <w:r>
+              <w:rPr>
+                <w:rFonts w:ascii="Calibri" w:eastAsia="Times New Roman" w:hAnsi="Calibri" w:cs="Calibri"/>
+                <w:color w:val="000000"/>
+                <w:sz w:val="20"/>
+                <w:szCs w:val="20"/>
               </w:rPr>
               <w:t>2</w:t>
             </w:r>
@@ -1014,7 +905,7 @@
         </w:tc>
         <w:tc>
           <w:tcPr>
-            <w:tcW w:w="960" w:type="dxa"/>
+            <w:tcW w:w="994" w:type="dxa"/>
             <w:noWrap/>
             <w:hideMark/>
           </w:tcPr>
@@ -1025,12 +916,16 @@
               <w:rPr>
                 <w:rFonts w:ascii="Calibri" w:eastAsia="Times New Roman" w:hAnsi="Calibri" w:cs="Calibri"/>
                 <w:color w:val="000000"/>
-              </w:rPr>
-            </w:pPr>
-            <w:r>
-              <w:rPr>
-                <w:rFonts w:ascii="Calibri" w:eastAsia="Times New Roman" w:hAnsi="Calibri" w:cs="Calibri"/>
-                <w:color w:val="000000"/>
+                <w:sz w:val="20"/>
+                <w:szCs w:val="20"/>
+              </w:rPr>
+            </w:pPr>
+            <w:r>
+              <w:rPr>
+                <w:rFonts w:ascii="Calibri" w:eastAsia="Times New Roman" w:hAnsi="Calibri" w:cs="Calibri"/>
+                <w:color w:val="000000"/>
+                <w:sz w:val="20"/>
+                <w:szCs w:val="20"/>
               </w:rPr>
               <w:t>18</w:t>
             </w:r>
@@ -1038,46 +933,27 @@
         </w:tc>
         <w:tc>
           <w:tcPr>
-            <w:tcW w:w="960" w:type="dxa"/>
-            <w:noWrap/>
-            <w:hideMark/>
-          </w:tcPr>
-          <w:p>
-            <w:pPr>
+            <w:tcW w:w="994" w:type="dxa"/>
+            <w:noWrap/>
+            <w:hideMark/>
+          </w:tcPr>
+          <w:p>
+            <w:pPr>
+              <w:jc w:val="right"/>
               <w:cnfStyle w:val="000000000000" w:firstRow="0" w:lastRow="0" w:firstColumn="0" w:lastColumn="0" w:oddVBand="0" w:evenVBand="0" w:oddHBand="0" w:evenHBand="0" w:firstRowFirstColumn="0" w:firstRowLastColumn="0" w:lastRowFirstColumn="0" w:lastRowLastColumn="0"/>
               <w:rPr>
                 <w:rFonts w:ascii="Calibri" w:eastAsia="Times New Roman" w:hAnsi="Calibri" w:cs="Calibri"/>
                 <w:color w:val="000000"/>
-              </w:rPr>
-            </w:pPr>
-            <w:r>
-              <w:rPr>
-                <w:rFonts w:ascii="Calibri" w:eastAsia="Times New Roman" w:hAnsi="Calibri" w:cs="Calibri"/>
-                <w:color w:val="000000"/>
-              </w:rPr>
-              <w:t>male</w:t>
-            </w:r>
-          </w:p>
-        </w:tc>
-        <w:tc>
-          <w:tcPr>
-            <w:tcW w:w="960" w:type="dxa"/>
-            <w:noWrap/>
-            <w:hideMark/>
-          </w:tcPr>
-          <w:p>
-            <w:pPr>
-              <w:jc w:val="right"/>
-              <w:cnfStyle w:val="000000000000" w:firstRow="0" w:lastRow="0" w:firstColumn="0" w:lastColumn="0" w:oddVBand="0" w:evenVBand="0" w:oddHBand="0" w:evenHBand="0" w:firstRowFirstColumn="0" w:firstRowLastColumn="0" w:lastRowFirstColumn="0" w:lastRowLastColumn="0"/>
-              <w:rPr>
-                <w:rFonts w:ascii="Calibri" w:eastAsia="Times New Roman" w:hAnsi="Calibri" w:cs="Calibri"/>
-                <w:color w:val="000000"/>
-              </w:rPr>
-            </w:pPr>
-            <w:r>
-              <w:rPr>
-                <w:rFonts w:ascii="Calibri" w:eastAsia="Times New Roman" w:hAnsi="Calibri" w:cs="Calibri"/>
-                <w:color w:val="000000"/>
+                <w:sz w:val="20"/>
+                <w:szCs w:val="20"/>
+              </w:rPr>
+            </w:pPr>
+            <w:r>
+              <w:rPr>
+                <w:rFonts w:ascii="Calibri" w:eastAsia="Times New Roman" w:hAnsi="Calibri" w:cs="Calibri"/>
+                <w:color w:val="000000"/>
+                <w:sz w:val="20"/>
+                <w:szCs w:val="20"/>
               </w:rPr>
               <w:t>33.77</w:t>
             </w:r>
@@ -1087,27 +963,31 @@
       <w:tr>
         <w:trPr>
           <w:cnfStyle w:val="000000100000" w:firstRow="0" w:lastRow="0" w:firstColumn="0" w:lastColumn="0" w:oddVBand="0" w:evenVBand="0" w:oddHBand="1" w:evenHBand="0" w:firstRowFirstColumn="0" w:firstRowLastColumn="0" w:lastRowFirstColumn="0" w:lastRowLastColumn="0"/>
-          <w:trHeight w:val="300"/>
+          <w:trHeight w:val="282"/>
         </w:trPr>
         <w:tc>
           <w:tcPr>
             <w:cnfStyle w:val="001000000000" w:firstRow="0" w:lastRow="0" w:firstColumn="1" w:lastColumn="0" w:oddVBand="0" w:evenVBand="0" w:oddHBand="0" w:evenHBand="0" w:firstRowFirstColumn="0" w:firstRowLastColumn="0" w:lastRowFirstColumn="0" w:lastRowLastColumn="0"/>
-            <w:tcW w:w="1004" w:type="dxa"/>
-            <w:noWrap/>
-            <w:hideMark/>
-          </w:tcPr>
-          <w:p>
-            <w:pPr>
-              <w:jc w:val="right"/>
-              <w:rPr>
-                <w:rFonts w:ascii="Calibri" w:eastAsia="Times New Roman" w:hAnsi="Calibri" w:cs="Calibri"/>
-                <w:color w:val="000000"/>
-              </w:rPr>
-            </w:pPr>
-            <w:r>
-              <w:rPr>
-                <w:rFonts w:ascii="Calibri" w:eastAsia="Times New Roman" w:hAnsi="Calibri" w:cs="Calibri"/>
-                <w:color w:val="000000"/>
+            <w:tcW w:w="1070" w:type="dxa"/>
+            <w:noWrap/>
+            <w:hideMark/>
+          </w:tcPr>
+          <w:p>
+            <w:pPr>
+              <w:jc w:val="right"/>
+              <w:rPr>
+                <w:rFonts w:ascii="Calibri" w:eastAsia="Times New Roman" w:hAnsi="Calibri" w:cs="Calibri"/>
+                <w:color w:val="000000"/>
+                <w:sz w:val="20"/>
+                <w:szCs w:val="20"/>
+              </w:rPr>
+            </w:pPr>
+            <w:r>
+              <w:rPr>
+                <w:rFonts w:ascii="Calibri" w:eastAsia="Times New Roman" w:hAnsi="Calibri" w:cs="Calibri"/>
+                <w:color w:val="000000"/>
+                <w:sz w:val="20"/>
+                <w:szCs w:val="20"/>
               </w:rPr>
               <w:t>3</w:t>
             </w:r>
@@ -1115,7 +995,7 @@
         </w:tc>
         <w:tc>
           <w:tcPr>
-            <w:tcW w:w="960" w:type="dxa"/>
+            <w:tcW w:w="994" w:type="dxa"/>
             <w:noWrap/>
             <w:hideMark/>
           </w:tcPr>
@@ -1126,12 +1006,16 @@
               <w:rPr>
                 <w:rFonts w:ascii="Calibri" w:eastAsia="Times New Roman" w:hAnsi="Calibri" w:cs="Calibri"/>
                 <w:color w:val="000000"/>
-              </w:rPr>
-            </w:pPr>
-            <w:r>
-              <w:rPr>
-                <w:rFonts w:ascii="Calibri" w:eastAsia="Times New Roman" w:hAnsi="Calibri" w:cs="Calibri"/>
-                <w:color w:val="000000"/>
+                <w:sz w:val="20"/>
+                <w:szCs w:val="20"/>
+              </w:rPr>
+            </w:pPr>
+            <w:r>
+              <w:rPr>
+                <w:rFonts w:ascii="Calibri" w:eastAsia="Times New Roman" w:hAnsi="Calibri" w:cs="Calibri"/>
+                <w:color w:val="000000"/>
+                <w:sz w:val="20"/>
+                <w:szCs w:val="20"/>
               </w:rPr>
               <w:t>28</w:t>
             </w:r>
@@ -1139,46 +1023,27 @@
         </w:tc>
         <w:tc>
           <w:tcPr>
-            <w:tcW w:w="960" w:type="dxa"/>
-            <w:noWrap/>
-            <w:hideMark/>
-          </w:tcPr>
-          <w:p>
-            <w:pPr>
+            <w:tcW w:w="994" w:type="dxa"/>
+            <w:noWrap/>
+            <w:hideMark/>
+          </w:tcPr>
+          <w:p>
+            <w:pPr>
+              <w:jc w:val="right"/>
               <w:cnfStyle w:val="000000100000" w:firstRow="0" w:lastRow="0" w:firstColumn="0" w:lastColumn="0" w:oddVBand="0" w:evenVBand="0" w:oddHBand="1" w:evenHBand="0" w:firstRowFirstColumn="0" w:firstRowLastColumn="0" w:lastRowFirstColumn="0" w:lastRowLastColumn="0"/>
               <w:rPr>
                 <w:rFonts w:ascii="Calibri" w:eastAsia="Times New Roman" w:hAnsi="Calibri" w:cs="Calibri"/>
                 <w:color w:val="000000"/>
-              </w:rPr>
-            </w:pPr>
-            <w:r>
-              <w:rPr>
-                <w:rFonts w:ascii="Calibri" w:eastAsia="Times New Roman" w:hAnsi="Calibri" w:cs="Calibri"/>
-                <w:color w:val="000000"/>
-              </w:rPr>
-              <w:t>male</w:t>
-            </w:r>
-          </w:p>
-        </w:tc>
-        <w:tc>
-          <w:tcPr>
-            <w:tcW w:w="960" w:type="dxa"/>
-            <w:noWrap/>
-            <w:hideMark/>
-          </w:tcPr>
-          <w:p>
-            <w:pPr>
-              <w:jc w:val="right"/>
-              <w:cnfStyle w:val="000000100000" w:firstRow="0" w:lastRow="0" w:firstColumn="0" w:lastColumn="0" w:oddVBand="0" w:evenVBand="0" w:oddHBand="1" w:evenHBand="0" w:firstRowFirstColumn="0" w:firstRowLastColumn="0" w:lastRowFirstColumn="0" w:lastRowLastColumn="0"/>
-              <w:rPr>
-                <w:rFonts w:ascii="Calibri" w:eastAsia="Times New Roman" w:hAnsi="Calibri" w:cs="Calibri"/>
-                <w:color w:val="000000"/>
-              </w:rPr>
-            </w:pPr>
-            <w:r>
-              <w:rPr>
-                <w:rFonts w:ascii="Calibri" w:eastAsia="Times New Roman" w:hAnsi="Calibri" w:cs="Calibri"/>
-                <w:color w:val="000000"/>
+                <w:sz w:val="20"/>
+                <w:szCs w:val="20"/>
+              </w:rPr>
+            </w:pPr>
+            <w:r>
+              <w:rPr>
+                <w:rFonts w:ascii="Calibri" w:eastAsia="Times New Roman" w:hAnsi="Calibri" w:cs="Calibri"/>
+                <w:color w:val="000000"/>
+                <w:sz w:val="20"/>
+                <w:szCs w:val="20"/>
               </w:rPr>
               <w:t>33</w:t>
             </w:r>
@@ -1187,27 +1052,31 @@
       </w:tr>
       <w:tr>
         <w:trPr>
-          <w:trHeight w:val="300"/>
+          <w:trHeight w:val="282"/>
         </w:trPr>
         <w:tc>
           <w:tcPr>
             <w:cnfStyle w:val="001000000000" w:firstRow="0" w:lastRow="0" w:firstColumn="1" w:lastColumn="0" w:oddVBand="0" w:evenVBand="0" w:oddHBand="0" w:evenHBand="0" w:firstRowFirstColumn="0" w:firstRowLastColumn="0" w:lastRowFirstColumn="0" w:lastRowLastColumn="0"/>
-            <w:tcW w:w="1004" w:type="dxa"/>
-            <w:noWrap/>
-            <w:hideMark/>
-          </w:tcPr>
-          <w:p>
-            <w:pPr>
-              <w:jc w:val="right"/>
-              <w:rPr>
-                <w:rFonts w:ascii="Calibri" w:eastAsia="Times New Roman" w:hAnsi="Calibri" w:cs="Calibri"/>
-                <w:color w:val="000000"/>
-              </w:rPr>
-            </w:pPr>
-            <w:r>
-              <w:rPr>
-                <w:rFonts w:ascii="Calibri" w:eastAsia="Times New Roman" w:hAnsi="Calibri" w:cs="Calibri"/>
-                <w:color w:val="000000"/>
+            <w:tcW w:w="1070" w:type="dxa"/>
+            <w:noWrap/>
+            <w:hideMark/>
+          </w:tcPr>
+          <w:p>
+            <w:pPr>
+              <w:jc w:val="right"/>
+              <w:rPr>
+                <w:rFonts w:ascii="Calibri" w:eastAsia="Times New Roman" w:hAnsi="Calibri" w:cs="Calibri"/>
+                <w:color w:val="000000"/>
+                <w:sz w:val="20"/>
+                <w:szCs w:val="20"/>
+              </w:rPr>
+            </w:pPr>
+            <w:r>
+              <w:rPr>
+                <w:rFonts w:ascii="Calibri" w:eastAsia="Times New Roman" w:hAnsi="Calibri" w:cs="Calibri"/>
+                <w:color w:val="000000"/>
+                <w:sz w:val="20"/>
+                <w:szCs w:val="20"/>
               </w:rPr>
               <w:t>4</w:t>
             </w:r>
@@ -1215,7 +1084,7 @@
         </w:tc>
         <w:tc>
           <w:tcPr>
-            <w:tcW w:w="960" w:type="dxa"/>
+            <w:tcW w:w="994" w:type="dxa"/>
             <w:noWrap/>
             <w:hideMark/>
           </w:tcPr>
@@ -1226,12 +1095,16 @@
               <w:rPr>
                 <w:rFonts w:ascii="Calibri" w:eastAsia="Times New Roman" w:hAnsi="Calibri" w:cs="Calibri"/>
                 <w:color w:val="000000"/>
-              </w:rPr>
-            </w:pPr>
-            <w:r>
-              <w:rPr>
-                <w:rFonts w:ascii="Calibri" w:eastAsia="Times New Roman" w:hAnsi="Calibri" w:cs="Calibri"/>
-                <w:color w:val="000000"/>
+                <w:sz w:val="20"/>
+                <w:szCs w:val="20"/>
+              </w:rPr>
+            </w:pPr>
+            <w:r>
+              <w:rPr>
+                <w:rFonts w:ascii="Calibri" w:eastAsia="Times New Roman" w:hAnsi="Calibri" w:cs="Calibri"/>
+                <w:color w:val="000000"/>
+                <w:sz w:val="20"/>
+                <w:szCs w:val="20"/>
               </w:rPr>
               <w:t>33</w:t>
             </w:r>
@@ -1239,46 +1112,27 @@
         </w:tc>
         <w:tc>
           <w:tcPr>
-            <w:tcW w:w="960" w:type="dxa"/>
-            <w:noWrap/>
-            <w:hideMark/>
-          </w:tcPr>
-          <w:p>
-            <w:pPr>
+            <w:tcW w:w="994" w:type="dxa"/>
+            <w:noWrap/>
+            <w:hideMark/>
+          </w:tcPr>
+          <w:p>
+            <w:pPr>
+              <w:jc w:val="right"/>
               <w:cnfStyle w:val="000000000000" w:firstRow="0" w:lastRow="0" w:firstColumn="0" w:lastColumn="0" w:oddVBand="0" w:evenVBand="0" w:oddHBand="0" w:evenHBand="0" w:firstRowFirstColumn="0" w:firstRowLastColumn="0" w:lastRowFirstColumn="0" w:lastRowLastColumn="0"/>
               <w:rPr>
                 <w:rFonts w:ascii="Calibri" w:eastAsia="Times New Roman" w:hAnsi="Calibri" w:cs="Calibri"/>
                 <w:color w:val="000000"/>
-              </w:rPr>
-            </w:pPr>
-            <w:r>
-              <w:rPr>
-                <w:rFonts w:ascii="Calibri" w:eastAsia="Times New Roman" w:hAnsi="Calibri" w:cs="Calibri"/>
-                <w:color w:val="000000"/>
-              </w:rPr>
-              <w:t>male</w:t>
-            </w:r>
-          </w:p>
-        </w:tc>
-        <w:tc>
-          <w:tcPr>
-            <w:tcW w:w="960" w:type="dxa"/>
-            <w:noWrap/>
-            <w:hideMark/>
-          </w:tcPr>
-          <w:p>
-            <w:pPr>
-              <w:jc w:val="right"/>
-              <w:cnfStyle w:val="000000000000" w:firstRow="0" w:lastRow="0" w:firstColumn="0" w:lastColumn="0" w:oddVBand="0" w:evenVBand="0" w:oddHBand="0" w:evenHBand="0" w:firstRowFirstColumn="0" w:firstRowLastColumn="0" w:lastRowFirstColumn="0" w:lastRowLastColumn="0"/>
-              <w:rPr>
-                <w:rFonts w:ascii="Calibri" w:eastAsia="Times New Roman" w:hAnsi="Calibri" w:cs="Calibri"/>
-                <w:color w:val="000000"/>
-              </w:rPr>
-            </w:pPr>
-            <w:r>
-              <w:rPr>
-                <w:rFonts w:ascii="Calibri" w:eastAsia="Times New Roman" w:hAnsi="Calibri" w:cs="Calibri"/>
-                <w:color w:val="000000"/>
+                <w:sz w:val="20"/>
+                <w:szCs w:val="20"/>
+              </w:rPr>
+            </w:pPr>
+            <w:r>
+              <w:rPr>
+                <w:rFonts w:ascii="Calibri" w:eastAsia="Times New Roman" w:hAnsi="Calibri" w:cs="Calibri"/>
+                <w:color w:val="000000"/>
+                <w:sz w:val="20"/>
+                <w:szCs w:val="20"/>
               </w:rPr>
               <w:t>22.705</w:t>
             </w:r>
@@ -1288,27 +1142,31 @@
       <w:tr>
         <w:trPr>
           <w:cnfStyle w:val="000000100000" w:firstRow="0" w:lastRow="0" w:firstColumn="0" w:lastColumn="0" w:oddVBand="0" w:evenVBand="0" w:oddHBand="1" w:evenHBand="0" w:firstRowFirstColumn="0" w:firstRowLastColumn="0" w:lastRowFirstColumn="0" w:lastRowLastColumn="0"/>
-          <w:trHeight w:val="300"/>
+          <w:trHeight w:val="282"/>
         </w:trPr>
         <w:tc>
           <w:tcPr>
             <w:cnfStyle w:val="001000000000" w:firstRow="0" w:lastRow="0" w:firstColumn="1" w:lastColumn="0" w:oddVBand="0" w:evenVBand="0" w:oddHBand="0" w:evenHBand="0" w:firstRowFirstColumn="0" w:firstRowLastColumn="0" w:lastRowFirstColumn="0" w:lastRowLastColumn="0"/>
-            <w:tcW w:w="1004" w:type="dxa"/>
-            <w:noWrap/>
-            <w:hideMark/>
-          </w:tcPr>
-          <w:p>
-            <w:pPr>
-              <w:jc w:val="right"/>
-              <w:rPr>
-                <w:rFonts w:ascii="Calibri" w:eastAsia="Times New Roman" w:hAnsi="Calibri" w:cs="Calibri"/>
-                <w:color w:val="000000"/>
-              </w:rPr>
-            </w:pPr>
-            <w:r>
-              <w:rPr>
-                <w:rFonts w:ascii="Calibri" w:eastAsia="Times New Roman" w:hAnsi="Calibri" w:cs="Calibri"/>
-                <w:color w:val="000000"/>
+            <w:tcW w:w="1070" w:type="dxa"/>
+            <w:noWrap/>
+            <w:hideMark/>
+          </w:tcPr>
+          <w:p>
+            <w:pPr>
+              <w:jc w:val="right"/>
+              <w:rPr>
+                <w:rFonts w:ascii="Calibri" w:eastAsia="Times New Roman" w:hAnsi="Calibri" w:cs="Calibri"/>
+                <w:color w:val="000000"/>
+                <w:sz w:val="20"/>
+                <w:szCs w:val="20"/>
+              </w:rPr>
+            </w:pPr>
+            <w:r>
+              <w:rPr>
+                <w:rFonts w:ascii="Calibri" w:eastAsia="Times New Roman" w:hAnsi="Calibri" w:cs="Calibri"/>
+                <w:color w:val="000000"/>
+                <w:sz w:val="20"/>
+                <w:szCs w:val="20"/>
               </w:rPr>
               <w:t>5</w:t>
             </w:r>
@@ -1316,7 +1174,7 @@
         </w:tc>
         <w:tc>
           <w:tcPr>
-            <w:tcW w:w="960" w:type="dxa"/>
+            <w:tcW w:w="994" w:type="dxa"/>
             <w:noWrap/>
             <w:hideMark/>
           </w:tcPr>
@@ -1327,12 +1185,16 @@
               <w:rPr>
                 <w:rFonts w:ascii="Calibri" w:eastAsia="Times New Roman" w:hAnsi="Calibri" w:cs="Calibri"/>
                 <w:color w:val="000000"/>
-              </w:rPr>
-            </w:pPr>
-            <w:r>
-              <w:rPr>
-                <w:rFonts w:ascii="Calibri" w:eastAsia="Times New Roman" w:hAnsi="Calibri" w:cs="Calibri"/>
-                <w:color w:val="000000"/>
+                <w:sz w:val="20"/>
+                <w:szCs w:val="20"/>
+              </w:rPr>
+            </w:pPr>
+            <w:r>
+              <w:rPr>
+                <w:rFonts w:ascii="Calibri" w:eastAsia="Times New Roman" w:hAnsi="Calibri" w:cs="Calibri"/>
+                <w:color w:val="000000"/>
+                <w:sz w:val="20"/>
+                <w:szCs w:val="20"/>
               </w:rPr>
               <w:t>32</w:t>
             </w:r>
@@ -1340,46 +1202,27 @@
         </w:tc>
         <w:tc>
           <w:tcPr>
-            <w:tcW w:w="960" w:type="dxa"/>
-            <w:noWrap/>
-            <w:hideMark/>
-          </w:tcPr>
-          <w:p>
-            <w:pPr>
+            <w:tcW w:w="994" w:type="dxa"/>
+            <w:noWrap/>
+            <w:hideMark/>
+          </w:tcPr>
+          <w:p>
+            <w:pPr>
+              <w:jc w:val="right"/>
               <w:cnfStyle w:val="000000100000" w:firstRow="0" w:lastRow="0" w:firstColumn="0" w:lastColumn="0" w:oddVBand="0" w:evenVBand="0" w:oddHBand="1" w:evenHBand="0" w:firstRowFirstColumn="0" w:firstRowLastColumn="0" w:lastRowFirstColumn="0" w:lastRowLastColumn="0"/>
               <w:rPr>
                 <w:rFonts w:ascii="Calibri" w:eastAsia="Times New Roman" w:hAnsi="Calibri" w:cs="Calibri"/>
                 <w:color w:val="000000"/>
-              </w:rPr>
-            </w:pPr>
-            <w:r>
-              <w:rPr>
-                <w:rFonts w:ascii="Calibri" w:eastAsia="Times New Roman" w:hAnsi="Calibri" w:cs="Calibri"/>
-                <w:color w:val="000000"/>
-              </w:rPr>
-              <w:t>male</w:t>
-            </w:r>
-          </w:p>
-        </w:tc>
-        <w:tc>
-          <w:tcPr>
-            <w:tcW w:w="960" w:type="dxa"/>
-            <w:noWrap/>
-            <w:hideMark/>
-          </w:tcPr>
-          <w:p>
-            <w:pPr>
-              <w:jc w:val="right"/>
-              <w:cnfStyle w:val="000000100000" w:firstRow="0" w:lastRow="0" w:firstColumn="0" w:lastColumn="0" w:oddVBand="0" w:evenVBand="0" w:oddHBand="1" w:evenHBand="0" w:firstRowFirstColumn="0" w:firstRowLastColumn="0" w:lastRowFirstColumn="0" w:lastRowLastColumn="0"/>
-              <w:rPr>
-                <w:rFonts w:ascii="Calibri" w:eastAsia="Times New Roman" w:hAnsi="Calibri" w:cs="Calibri"/>
-                <w:color w:val="000000"/>
-              </w:rPr>
-            </w:pPr>
-            <w:r>
-              <w:rPr>
-                <w:rFonts w:ascii="Calibri" w:eastAsia="Times New Roman" w:hAnsi="Calibri" w:cs="Calibri"/>
-                <w:color w:val="000000"/>
+                <w:sz w:val="20"/>
+                <w:szCs w:val="20"/>
+              </w:rPr>
+            </w:pPr>
+            <w:r>
+              <w:rPr>
+                <w:rFonts w:ascii="Calibri" w:eastAsia="Times New Roman" w:hAnsi="Calibri" w:cs="Calibri"/>
+                <w:color w:val="000000"/>
+                <w:sz w:val="20"/>
+                <w:szCs w:val="20"/>
               </w:rPr>
               <w:t>28.88</w:t>
             </w:r>
@@ -1388,27 +1231,31 @@
       </w:tr>
       <w:tr>
         <w:trPr>
-          <w:trHeight w:val="300"/>
+          <w:trHeight w:val="282"/>
         </w:trPr>
         <w:tc>
           <w:tcPr>
             <w:cnfStyle w:val="001000000000" w:firstRow="0" w:lastRow="0" w:firstColumn="1" w:lastColumn="0" w:oddVBand="0" w:evenVBand="0" w:oddHBand="0" w:evenHBand="0" w:firstRowFirstColumn="0" w:firstRowLastColumn="0" w:lastRowFirstColumn="0" w:lastRowLastColumn="0"/>
-            <w:tcW w:w="1004" w:type="dxa"/>
-            <w:noWrap/>
-            <w:hideMark/>
-          </w:tcPr>
-          <w:p>
-            <w:pPr>
-              <w:jc w:val="right"/>
-              <w:rPr>
-                <w:rFonts w:ascii="Calibri" w:eastAsia="Times New Roman" w:hAnsi="Calibri" w:cs="Calibri"/>
-                <w:color w:val="000000"/>
-              </w:rPr>
-            </w:pPr>
-            <w:r>
-              <w:rPr>
-                <w:rFonts w:ascii="Calibri" w:eastAsia="Times New Roman" w:hAnsi="Calibri" w:cs="Calibri"/>
-                <w:color w:val="000000"/>
+            <w:tcW w:w="1070" w:type="dxa"/>
+            <w:noWrap/>
+            <w:hideMark/>
+          </w:tcPr>
+          <w:p>
+            <w:pPr>
+              <w:jc w:val="right"/>
+              <w:rPr>
+                <w:rFonts w:ascii="Calibri" w:eastAsia="Times New Roman" w:hAnsi="Calibri" w:cs="Calibri"/>
+                <w:color w:val="000000"/>
+                <w:sz w:val="20"/>
+                <w:szCs w:val="20"/>
+              </w:rPr>
+            </w:pPr>
+            <w:r>
+              <w:rPr>
+                <w:rFonts w:ascii="Calibri" w:eastAsia="Times New Roman" w:hAnsi="Calibri" w:cs="Calibri"/>
+                <w:color w:val="000000"/>
+                <w:sz w:val="20"/>
+                <w:szCs w:val="20"/>
               </w:rPr>
               <w:t>6</w:t>
             </w:r>
@@ -1416,7 +1263,7 @@
         </w:tc>
         <w:tc>
           <w:tcPr>
-            <w:tcW w:w="960" w:type="dxa"/>
+            <w:tcW w:w="994" w:type="dxa"/>
             <w:noWrap/>
             <w:hideMark/>
           </w:tcPr>
@@ -1427,12 +1274,16 @@
               <w:rPr>
                 <w:rFonts w:ascii="Calibri" w:eastAsia="Times New Roman" w:hAnsi="Calibri" w:cs="Calibri"/>
                 <w:color w:val="000000"/>
-              </w:rPr>
-            </w:pPr>
-            <w:r>
-              <w:rPr>
-                <w:rFonts w:ascii="Calibri" w:eastAsia="Times New Roman" w:hAnsi="Calibri" w:cs="Calibri"/>
-                <w:color w:val="000000"/>
+                <w:sz w:val="20"/>
+                <w:szCs w:val="20"/>
+              </w:rPr>
+            </w:pPr>
+            <w:r>
+              <w:rPr>
+                <w:rFonts w:ascii="Calibri" w:eastAsia="Times New Roman" w:hAnsi="Calibri" w:cs="Calibri"/>
+                <w:color w:val="000000"/>
+                <w:sz w:val="20"/>
+                <w:szCs w:val="20"/>
               </w:rPr>
               <w:t>31</w:t>
             </w:r>
@@ -1440,46 +1291,27 @@
         </w:tc>
         <w:tc>
           <w:tcPr>
-            <w:tcW w:w="960" w:type="dxa"/>
-            <w:noWrap/>
-            <w:hideMark/>
-          </w:tcPr>
-          <w:p>
-            <w:pPr>
+            <w:tcW w:w="994" w:type="dxa"/>
+            <w:noWrap/>
+            <w:hideMark/>
+          </w:tcPr>
+          <w:p>
+            <w:pPr>
+              <w:jc w:val="right"/>
               <w:cnfStyle w:val="000000000000" w:firstRow="0" w:lastRow="0" w:firstColumn="0" w:lastColumn="0" w:oddVBand="0" w:evenVBand="0" w:oddHBand="0" w:evenHBand="0" w:firstRowFirstColumn="0" w:firstRowLastColumn="0" w:lastRowFirstColumn="0" w:lastRowLastColumn="0"/>
               <w:rPr>
                 <w:rFonts w:ascii="Calibri" w:eastAsia="Times New Roman" w:hAnsi="Calibri" w:cs="Calibri"/>
                 <w:color w:val="000000"/>
-              </w:rPr>
-            </w:pPr>
-            <w:r>
-              <w:rPr>
-                <w:rFonts w:ascii="Calibri" w:eastAsia="Times New Roman" w:hAnsi="Calibri" w:cs="Calibri"/>
-                <w:color w:val="000000"/>
-              </w:rPr>
-              <w:t>female</w:t>
-            </w:r>
-          </w:p>
-        </w:tc>
-        <w:tc>
-          <w:tcPr>
-            <w:tcW w:w="960" w:type="dxa"/>
-            <w:noWrap/>
-            <w:hideMark/>
-          </w:tcPr>
-          <w:p>
-            <w:pPr>
-              <w:jc w:val="right"/>
-              <w:cnfStyle w:val="000000000000" w:firstRow="0" w:lastRow="0" w:firstColumn="0" w:lastColumn="0" w:oddVBand="0" w:evenVBand="0" w:oddHBand="0" w:evenHBand="0" w:firstRowFirstColumn="0" w:firstRowLastColumn="0" w:lastRowFirstColumn="0" w:lastRowLastColumn="0"/>
-              <w:rPr>
-                <w:rFonts w:ascii="Calibri" w:eastAsia="Times New Roman" w:hAnsi="Calibri" w:cs="Calibri"/>
-                <w:color w:val="000000"/>
-              </w:rPr>
-            </w:pPr>
-            <w:r>
-              <w:rPr>
-                <w:rFonts w:ascii="Calibri" w:eastAsia="Times New Roman" w:hAnsi="Calibri" w:cs="Calibri"/>
-                <w:color w:val="000000"/>
+                <w:sz w:val="20"/>
+                <w:szCs w:val="20"/>
+              </w:rPr>
+            </w:pPr>
+            <w:r>
+              <w:rPr>
+                <w:rFonts w:ascii="Calibri" w:eastAsia="Times New Roman" w:hAnsi="Calibri" w:cs="Calibri"/>
+                <w:color w:val="000000"/>
+                <w:sz w:val="20"/>
+                <w:szCs w:val="20"/>
               </w:rPr>
               <w:t>25.74</w:t>
             </w:r>
@@ -1489,27 +1321,31 @@
       <w:tr>
         <w:trPr>
           <w:cnfStyle w:val="000000100000" w:firstRow="0" w:lastRow="0" w:firstColumn="0" w:lastColumn="0" w:oddVBand="0" w:evenVBand="0" w:oddHBand="1" w:evenHBand="0" w:firstRowFirstColumn="0" w:firstRowLastColumn="0" w:lastRowFirstColumn="0" w:lastRowLastColumn="0"/>
-          <w:trHeight w:val="300"/>
+          <w:trHeight w:val="282"/>
         </w:trPr>
         <w:tc>
           <w:tcPr>
             <w:cnfStyle w:val="001000000000" w:firstRow="0" w:lastRow="0" w:firstColumn="1" w:lastColumn="0" w:oddVBand="0" w:evenVBand="0" w:oddHBand="0" w:evenHBand="0" w:firstRowFirstColumn="0" w:firstRowLastColumn="0" w:lastRowFirstColumn="0" w:lastRowLastColumn="0"/>
-            <w:tcW w:w="1004" w:type="dxa"/>
-            <w:noWrap/>
-            <w:hideMark/>
-          </w:tcPr>
-          <w:p>
-            <w:pPr>
-              <w:jc w:val="right"/>
-              <w:rPr>
-                <w:rFonts w:ascii="Calibri" w:eastAsia="Times New Roman" w:hAnsi="Calibri" w:cs="Calibri"/>
-                <w:color w:val="000000"/>
-              </w:rPr>
-            </w:pPr>
-            <w:r>
-              <w:rPr>
-                <w:rFonts w:ascii="Calibri" w:eastAsia="Times New Roman" w:hAnsi="Calibri" w:cs="Calibri"/>
-                <w:color w:val="000000"/>
+            <w:tcW w:w="1070" w:type="dxa"/>
+            <w:noWrap/>
+            <w:hideMark/>
+          </w:tcPr>
+          <w:p>
+            <w:pPr>
+              <w:jc w:val="right"/>
+              <w:rPr>
+                <w:rFonts w:ascii="Calibri" w:eastAsia="Times New Roman" w:hAnsi="Calibri" w:cs="Calibri"/>
+                <w:color w:val="000000"/>
+                <w:sz w:val="20"/>
+                <w:szCs w:val="20"/>
+              </w:rPr>
+            </w:pPr>
+            <w:r>
+              <w:rPr>
+                <w:rFonts w:ascii="Calibri" w:eastAsia="Times New Roman" w:hAnsi="Calibri" w:cs="Calibri"/>
+                <w:color w:val="000000"/>
+                <w:sz w:val="20"/>
+                <w:szCs w:val="20"/>
               </w:rPr>
               <w:t>7</w:t>
             </w:r>
@@ -1517,7 +1353,7 @@
         </w:tc>
         <w:tc>
           <w:tcPr>
-            <w:tcW w:w="960" w:type="dxa"/>
+            <w:tcW w:w="994" w:type="dxa"/>
             <w:noWrap/>
             <w:hideMark/>
           </w:tcPr>
@@ -1528,12 +1364,16 @@
               <w:rPr>
                 <w:rFonts w:ascii="Calibri" w:eastAsia="Times New Roman" w:hAnsi="Calibri" w:cs="Calibri"/>
                 <w:color w:val="000000"/>
-              </w:rPr>
-            </w:pPr>
-            <w:r>
-              <w:rPr>
-                <w:rFonts w:ascii="Calibri" w:eastAsia="Times New Roman" w:hAnsi="Calibri" w:cs="Calibri"/>
-                <w:color w:val="000000"/>
+                <w:sz w:val="20"/>
+                <w:szCs w:val="20"/>
+              </w:rPr>
+            </w:pPr>
+            <w:r>
+              <w:rPr>
+                <w:rFonts w:ascii="Calibri" w:eastAsia="Times New Roman" w:hAnsi="Calibri" w:cs="Calibri"/>
+                <w:color w:val="000000"/>
+                <w:sz w:val="20"/>
+                <w:szCs w:val="20"/>
               </w:rPr>
               <w:t>46</w:t>
             </w:r>
@@ -1541,46 +1381,27 @@
         </w:tc>
         <w:tc>
           <w:tcPr>
-            <w:tcW w:w="960" w:type="dxa"/>
-            <w:noWrap/>
-            <w:hideMark/>
-          </w:tcPr>
-          <w:p>
-            <w:pPr>
+            <w:tcW w:w="994" w:type="dxa"/>
+            <w:noWrap/>
+            <w:hideMark/>
+          </w:tcPr>
+          <w:p>
+            <w:pPr>
+              <w:jc w:val="right"/>
               <w:cnfStyle w:val="000000100000" w:firstRow="0" w:lastRow="0" w:firstColumn="0" w:lastColumn="0" w:oddVBand="0" w:evenVBand="0" w:oddHBand="1" w:evenHBand="0" w:firstRowFirstColumn="0" w:firstRowLastColumn="0" w:lastRowFirstColumn="0" w:lastRowLastColumn="0"/>
               <w:rPr>
                 <w:rFonts w:ascii="Calibri" w:eastAsia="Times New Roman" w:hAnsi="Calibri" w:cs="Calibri"/>
                 <w:color w:val="000000"/>
-              </w:rPr>
-            </w:pPr>
-            <w:r>
-              <w:rPr>
-                <w:rFonts w:ascii="Calibri" w:eastAsia="Times New Roman" w:hAnsi="Calibri" w:cs="Calibri"/>
-                <w:color w:val="000000"/>
-              </w:rPr>
-              <w:t>female</w:t>
-            </w:r>
-          </w:p>
-        </w:tc>
-        <w:tc>
-          <w:tcPr>
-            <w:tcW w:w="960" w:type="dxa"/>
-            <w:noWrap/>
-            <w:hideMark/>
-          </w:tcPr>
-          <w:p>
-            <w:pPr>
-              <w:jc w:val="right"/>
-              <w:cnfStyle w:val="000000100000" w:firstRow="0" w:lastRow="0" w:firstColumn="0" w:lastColumn="0" w:oddVBand="0" w:evenVBand="0" w:oddHBand="1" w:evenHBand="0" w:firstRowFirstColumn="0" w:firstRowLastColumn="0" w:lastRowFirstColumn="0" w:lastRowLastColumn="0"/>
-              <w:rPr>
-                <w:rFonts w:ascii="Calibri" w:eastAsia="Times New Roman" w:hAnsi="Calibri" w:cs="Calibri"/>
-                <w:color w:val="000000"/>
-              </w:rPr>
-            </w:pPr>
-            <w:r>
-              <w:rPr>
-                <w:rFonts w:ascii="Calibri" w:eastAsia="Times New Roman" w:hAnsi="Calibri" w:cs="Calibri"/>
-                <w:color w:val="000000"/>
+                <w:sz w:val="20"/>
+                <w:szCs w:val="20"/>
+              </w:rPr>
+            </w:pPr>
+            <w:r>
+              <w:rPr>
+                <w:rFonts w:ascii="Calibri" w:eastAsia="Times New Roman" w:hAnsi="Calibri" w:cs="Calibri"/>
+                <w:color w:val="000000"/>
+                <w:sz w:val="20"/>
+                <w:szCs w:val="20"/>
               </w:rPr>
               <w:t>33.44</w:t>
             </w:r>
@@ -1589,27 +1410,31 @@
       </w:tr>
       <w:tr>
         <w:trPr>
-          <w:trHeight w:val="300"/>
+          <w:trHeight w:val="282"/>
         </w:trPr>
         <w:tc>
           <w:tcPr>
             <w:cnfStyle w:val="001000000000" w:firstRow="0" w:lastRow="0" w:firstColumn="1" w:lastColumn="0" w:oddVBand="0" w:evenVBand="0" w:oddHBand="0" w:evenHBand="0" w:firstRowFirstColumn="0" w:firstRowLastColumn="0" w:lastRowFirstColumn="0" w:lastRowLastColumn="0"/>
-            <w:tcW w:w="1004" w:type="dxa"/>
-            <w:noWrap/>
-            <w:hideMark/>
-          </w:tcPr>
-          <w:p>
-            <w:pPr>
-              <w:jc w:val="right"/>
-              <w:rPr>
-                <w:rFonts w:ascii="Calibri" w:eastAsia="Times New Roman" w:hAnsi="Calibri" w:cs="Calibri"/>
-                <w:color w:val="000000"/>
-              </w:rPr>
-            </w:pPr>
-            <w:r>
-              <w:rPr>
-                <w:rFonts w:ascii="Calibri" w:eastAsia="Times New Roman" w:hAnsi="Calibri" w:cs="Calibri"/>
-                <w:color w:val="000000"/>
+            <w:tcW w:w="1070" w:type="dxa"/>
+            <w:noWrap/>
+            <w:hideMark/>
+          </w:tcPr>
+          <w:p>
+            <w:pPr>
+              <w:jc w:val="right"/>
+              <w:rPr>
+                <w:rFonts w:ascii="Calibri" w:eastAsia="Times New Roman" w:hAnsi="Calibri" w:cs="Calibri"/>
+                <w:color w:val="000000"/>
+                <w:sz w:val="20"/>
+                <w:szCs w:val="20"/>
+              </w:rPr>
+            </w:pPr>
+            <w:r>
+              <w:rPr>
+                <w:rFonts w:ascii="Calibri" w:eastAsia="Times New Roman" w:hAnsi="Calibri" w:cs="Calibri"/>
+                <w:color w:val="000000"/>
+                <w:sz w:val="20"/>
+                <w:szCs w:val="20"/>
               </w:rPr>
               <w:t>8</w:t>
             </w:r>
@@ -1617,7 +1442,7 @@
         </w:tc>
         <w:tc>
           <w:tcPr>
-            <w:tcW w:w="960" w:type="dxa"/>
+            <w:tcW w:w="994" w:type="dxa"/>
             <w:noWrap/>
             <w:hideMark/>
           </w:tcPr>
@@ -1628,12 +1453,16 @@
               <w:rPr>
                 <w:rFonts w:ascii="Calibri" w:eastAsia="Times New Roman" w:hAnsi="Calibri" w:cs="Calibri"/>
                 <w:color w:val="000000"/>
-              </w:rPr>
-            </w:pPr>
-            <w:r>
-              <w:rPr>
-                <w:rFonts w:ascii="Calibri" w:eastAsia="Times New Roman" w:hAnsi="Calibri" w:cs="Calibri"/>
-                <w:color w:val="000000"/>
+                <w:sz w:val="20"/>
+                <w:szCs w:val="20"/>
+              </w:rPr>
+            </w:pPr>
+            <w:r>
+              <w:rPr>
+                <w:rFonts w:ascii="Calibri" w:eastAsia="Times New Roman" w:hAnsi="Calibri" w:cs="Calibri"/>
+                <w:color w:val="000000"/>
+                <w:sz w:val="20"/>
+                <w:szCs w:val="20"/>
               </w:rPr>
               <w:t>37</w:t>
             </w:r>
@@ -1641,46 +1470,27 @@
         </w:tc>
         <w:tc>
           <w:tcPr>
-            <w:tcW w:w="960" w:type="dxa"/>
-            <w:noWrap/>
-            <w:hideMark/>
-          </w:tcPr>
-          <w:p>
-            <w:pPr>
+            <w:tcW w:w="994" w:type="dxa"/>
+            <w:noWrap/>
+            <w:hideMark/>
+          </w:tcPr>
+          <w:p>
+            <w:pPr>
+              <w:jc w:val="right"/>
               <w:cnfStyle w:val="000000000000" w:firstRow="0" w:lastRow="0" w:firstColumn="0" w:lastColumn="0" w:oddVBand="0" w:evenVBand="0" w:oddHBand="0" w:evenHBand="0" w:firstRowFirstColumn="0" w:firstRowLastColumn="0" w:lastRowFirstColumn="0" w:lastRowLastColumn="0"/>
               <w:rPr>
                 <w:rFonts w:ascii="Calibri" w:eastAsia="Times New Roman" w:hAnsi="Calibri" w:cs="Calibri"/>
                 <w:color w:val="000000"/>
-              </w:rPr>
-            </w:pPr>
-            <w:r>
-              <w:rPr>
-                <w:rFonts w:ascii="Calibri" w:eastAsia="Times New Roman" w:hAnsi="Calibri" w:cs="Calibri"/>
-                <w:color w:val="000000"/>
-              </w:rPr>
-              <w:t>female</w:t>
-            </w:r>
-          </w:p>
-        </w:tc>
-        <w:tc>
-          <w:tcPr>
-            <w:tcW w:w="960" w:type="dxa"/>
-            <w:noWrap/>
-            <w:hideMark/>
-          </w:tcPr>
-          <w:p>
-            <w:pPr>
-              <w:jc w:val="right"/>
-              <w:cnfStyle w:val="000000000000" w:firstRow="0" w:lastRow="0" w:firstColumn="0" w:lastColumn="0" w:oddVBand="0" w:evenVBand="0" w:oddHBand="0" w:evenHBand="0" w:firstRowFirstColumn="0" w:firstRowLastColumn="0" w:lastRowFirstColumn="0" w:lastRowLastColumn="0"/>
-              <w:rPr>
-                <w:rFonts w:ascii="Calibri" w:eastAsia="Times New Roman" w:hAnsi="Calibri" w:cs="Calibri"/>
-                <w:color w:val="000000"/>
-              </w:rPr>
-            </w:pPr>
-            <w:r>
-              <w:rPr>
-                <w:rFonts w:ascii="Calibri" w:eastAsia="Times New Roman" w:hAnsi="Calibri" w:cs="Calibri"/>
-                <w:color w:val="000000"/>
+                <w:sz w:val="20"/>
+                <w:szCs w:val="20"/>
+              </w:rPr>
+            </w:pPr>
+            <w:r>
+              <w:rPr>
+                <w:rFonts w:ascii="Calibri" w:eastAsia="Times New Roman" w:hAnsi="Calibri" w:cs="Calibri"/>
+                <w:color w:val="000000"/>
+                <w:sz w:val="20"/>
+                <w:szCs w:val="20"/>
               </w:rPr>
               <w:t>27.74</w:t>
             </w:r>
@@ -1690,27 +1500,31 @@
       <w:tr>
         <w:trPr>
           <w:cnfStyle w:val="000000100000" w:firstRow="0" w:lastRow="0" w:firstColumn="0" w:lastColumn="0" w:oddVBand="0" w:evenVBand="0" w:oddHBand="1" w:evenHBand="0" w:firstRowFirstColumn="0" w:firstRowLastColumn="0" w:lastRowFirstColumn="0" w:lastRowLastColumn="0"/>
-          <w:trHeight w:val="300"/>
+          <w:trHeight w:val="282"/>
         </w:trPr>
         <w:tc>
           <w:tcPr>
             <w:cnfStyle w:val="001000000000" w:firstRow="0" w:lastRow="0" w:firstColumn="1" w:lastColumn="0" w:oddVBand="0" w:evenVBand="0" w:oddHBand="0" w:evenHBand="0" w:firstRowFirstColumn="0" w:firstRowLastColumn="0" w:lastRowFirstColumn="0" w:lastRowLastColumn="0"/>
-            <w:tcW w:w="1004" w:type="dxa"/>
-            <w:noWrap/>
-            <w:hideMark/>
-          </w:tcPr>
-          <w:p>
-            <w:pPr>
-              <w:jc w:val="right"/>
-              <w:rPr>
-                <w:rFonts w:ascii="Calibri" w:eastAsia="Times New Roman" w:hAnsi="Calibri" w:cs="Calibri"/>
-                <w:color w:val="000000"/>
-              </w:rPr>
-            </w:pPr>
-            <w:r>
-              <w:rPr>
-                <w:rFonts w:ascii="Calibri" w:eastAsia="Times New Roman" w:hAnsi="Calibri" w:cs="Calibri"/>
-                <w:color w:val="000000"/>
+            <w:tcW w:w="1070" w:type="dxa"/>
+            <w:noWrap/>
+            <w:hideMark/>
+          </w:tcPr>
+          <w:p>
+            <w:pPr>
+              <w:jc w:val="right"/>
+              <w:rPr>
+                <w:rFonts w:ascii="Calibri" w:eastAsia="Times New Roman" w:hAnsi="Calibri" w:cs="Calibri"/>
+                <w:color w:val="000000"/>
+                <w:sz w:val="20"/>
+                <w:szCs w:val="20"/>
+              </w:rPr>
+            </w:pPr>
+            <w:r>
+              <w:rPr>
+                <w:rFonts w:ascii="Calibri" w:eastAsia="Times New Roman" w:hAnsi="Calibri" w:cs="Calibri"/>
+                <w:color w:val="000000"/>
+                <w:sz w:val="20"/>
+                <w:szCs w:val="20"/>
               </w:rPr>
               <w:t>9</w:t>
             </w:r>
@@ -1718,7 +1532,7 @@
         </w:tc>
         <w:tc>
           <w:tcPr>
-            <w:tcW w:w="960" w:type="dxa"/>
+            <w:tcW w:w="994" w:type="dxa"/>
             <w:noWrap/>
             <w:hideMark/>
           </w:tcPr>
@@ -1729,12 +1543,16 @@
               <w:rPr>
                 <w:rFonts w:ascii="Calibri" w:eastAsia="Times New Roman" w:hAnsi="Calibri" w:cs="Calibri"/>
                 <w:color w:val="000000"/>
-              </w:rPr>
-            </w:pPr>
-            <w:r>
-              <w:rPr>
-                <w:rFonts w:ascii="Calibri" w:eastAsia="Times New Roman" w:hAnsi="Calibri" w:cs="Calibri"/>
-                <w:color w:val="000000"/>
+                <w:sz w:val="20"/>
+                <w:szCs w:val="20"/>
+              </w:rPr>
+            </w:pPr>
+            <w:r>
+              <w:rPr>
+                <w:rFonts w:ascii="Calibri" w:eastAsia="Times New Roman" w:hAnsi="Calibri" w:cs="Calibri"/>
+                <w:color w:val="000000"/>
+                <w:sz w:val="20"/>
+                <w:szCs w:val="20"/>
               </w:rPr>
               <w:t>37</w:t>
             </w:r>
@@ -1742,46 +1560,27 @@
         </w:tc>
         <w:tc>
           <w:tcPr>
-            <w:tcW w:w="960" w:type="dxa"/>
-            <w:noWrap/>
-            <w:hideMark/>
-          </w:tcPr>
-          <w:p>
-            <w:pPr>
+            <w:tcW w:w="994" w:type="dxa"/>
+            <w:noWrap/>
+            <w:hideMark/>
+          </w:tcPr>
+          <w:p>
+            <w:pPr>
+              <w:jc w:val="right"/>
               <w:cnfStyle w:val="000000100000" w:firstRow="0" w:lastRow="0" w:firstColumn="0" w:lastColumn="0" w:oddVBand="0" w:evenVBand="0" w:oddHBand="1" w:evenHBand="0" w:firstRowFirstColumn="0" w:firstRowLastColumn="0" w:lastRowFirstColumn="0" w:lastRowLastColumn="0"/>
               <w:rPr>
                 <w:rFonts w:ascii="Calibri" w:eastAsia="Times New Roman" w:hAnsi="Calibri" w:cs="Calibri"/>
                 <w:color w:val="000000"/>
-              </w:rPr>
-            </w:pPr>
-            <w:r>
-              <w:rPr>
-                <w:rFonts w:ascii="Calibri" w:eastAsia="Times New Roman" w:hAnsi="Calibri" w:cs="Calibri"/>
-                <w:color w:val="000000"/>
-              </w:rPr>
-              <w:t>male</w:t>
-            </w:r>
-          </w:p>
-        </w:tc>
-        <w:tc>
-          <w:tcPr>
-            <w:tcW w:w="960" w:type="dxa"/>
-            <w:noWrap/>
-            <w:hideMark/>
-          </w:tcPr>
-          <w:p>
-            <w:pPr>
-              <w:jc w:val="right"/>
-              <w:cnfStyle w:val="000000100000" w:firstRow="0" w:lastRow="0" w:firstColumn="0" w:lastColumn="0" w:oddVBand="0" w:evenVBand="0" w:oddHBand="1" w:evenHBand="0" w:firstRowFirstColumn="0" w:firstRowLastColumn="0" w:lastRowFirstColumn="0" w:lastRowLastColumn="0"/>
-              <w:rPr>
-                <w:rFonts w:ascii="Calibri" w:eastAsia="Times New Roman" w:hAnsi="Calibri" w:cs="Calibri"/>
-                <w:color w:val="000000"/>
-              </w:rPr>
-            </w:pPr>
-            <w:r>
-              <w:rPr>
-                <w:rFonts w:ascii="Calibri" w:eastAsia="Times New Roman" w:hAnsi="Calibri" w:cs="Calibri"/>
-                <w:color w:val="000000"/>
+                <w:sz w:val="20"/>
+                <w:szCs w:val="20"/>
+              </w:rPr>
+            </w:pPr>
+            <w:r>
+              <w:rPr>
+                <w:rFonts w:ascii="Calibri" w:eastAsia="Times New Roman" w:hAnsi="Calibri" w:cs="Calibri"/>
+                <w:color w:val="000000"/>
+                <w:sz w:val="20"/>
+                <w:szCs w:val="20"/>
               </w:rPr>
               <w:t>29.83</w:t>
             </w:r>
@@ -1790,27 +1589,31 @@
       </w:tr>
       <w:tr>
         <w:trPr>
-          <w:trHeight w:val="300"/>
+          <w:trHeight w:val="282"/>
         </w:trPr>
         <w:tc>
           <w:tcPr>
             <w:cnfStyle w:val="001000000000" w:firstRow="0" w:lastRow="0" w:firstColumn="1" w:lastColumn="0" w:oddVBand="0" w:evenVBand="0" w:oddHBand="0" w:evenHBand="0" w:firstRowFirstColumn="0" w:firstRowLastColumn="0" w:lastRowFirstColumn="0" w:lastRowLastColumn="0"/>
-            <w:tcW w:w="1004" w:type="dxa"/>
-            <w:noWrap/>
-            <w:hideMark/>
-          </w:tcPr>
-          <w:p>
-            <w:pPr>
-              <w:jc w:val="right"/>
-              <w:rPr>
-                <w:rFonts w:ascii="Calibri" w:eastAsia="Times New Roman" w:hAnsi="Calibri" w:cs="Calibri"/>
-                <w:color w:val="000000"/>
-              </w:rPr>
-            </w:pPr>
-            <w:r>
-              <w:rPr>
-                <w:rFonts w:ascii="Calibri" w:eastAsia="Times New Roman" w:hAnsi="Calibri" w:cs="Calibri"/>
-                <w:color w:val="000000"/>
+            <w:tcW w:w="1070" w:type="dxa"/>
+            <w:noWrap/>
+            <w:hideMark/>
+          </w:tcPr>
+          <w:p>
+            <w:pPr>
+              <w:jc w:val="right"/>
+              <w:rPr>
+                <w:rFonts w:ascii="Calibri" w:eastAsia="Times New Roman" w:hAnsi="Calibri" w:cs="Calibri"/>
+                <w:color w:val="000000"/>
+                <w:sz w:val="20"/>
+                <w:szCs w:val="20"/>
+              </w:rPr>
+            </w:pPr>
+            <w:r>
+              <w:rPr>
+                <w:rFonts w:ascii="Calibri" w:eastAsia="Times New Roman" w:hAnsi="Calibri" w:cs="Calibri"/>
+                <w:color w:val="000000"/>
+                <w:sz w:val="20"/>
+                <w:szCs w:val="20"/>
               </w:rPr>
               <w:t>10</w:t>
             </w:r>
@@ -1818,7 +1621,7 @@
         </w:tc>
         <w:tc>
           <w:tcPr>
-            <w:tcW w:w="960" w:type="dxa"/>
+            <w:tcW w:w="994" w:type="dxa"/>
             <w:noWrap/>
             <w:hideMark/>
           </w:tcPr>
@@ -1829,12 +1632,16 @@
               <w:rPr>
                 <w:rFonts w:ascii="Calibri" w:eastAsia="Times New Roman" w:hAnsi="Calibri" w:cs="Calibri"/>
                 <w:color w:val="000000"/>
-              </w:rPr>
-            </w:pPr>
-            <w:r>
-              <w:rPr>
-                <w:rFonts w:ascii="Calibri" w:eastAsia="Times New Roman" w:hAnsi="Calibri" w:cs="Calibri"/>
-                <w:color w:val="000000"/>
+                <w:sz w:val="20"/>
+                <w:szCs w:val="20"/>
+              </w:rPr>
+            </w:pPr>
+            <w:r>
+              <w:rPr>
+                <w:rFonts w:ascii="Calibri" w:eastAsia="Times New Roman" w:hAnsi="Calibri" w:cs="Calibri"/>
+                <w:color w:val="000000"/>
+                <w:sz w:val="20"/>
+                <w:szCs w:val="20"/>
               </w:rPr>
               <w:t>60</w:t>
             </w:r>
@@ -1842,46 +1649,27 @@
         </w:tc>
         <w:tc>
           <w:tcPr>
-            <w:tcW w:w="960" w:type="dxa"/>
-            <w:noWrap/>
-            <w:hideMark/>
-          </w:tcPr>
-          <w:p>
-            <w:pPr>
+            <w:tcW w:w="994" w:type="dxa"/>
+            <w:noWrap/>
+            <w:hideMark/>
+          </w:tcPr>
+          <w:p>
+            <w:pPr>
+              <w:jc w:val="right"/>
               <w:cnfStyle w:val="000000000000" w:firstRow="0" w:lastRow="0" w:firstColumn="0" w:lastColumn="0" w:oddVBand="0" w:evenVBand="0" w:oddHBand="0" w:evenHBand="0" w:firstRowFirstColumn="0" w:firstRowLastColumn="0" w:lastRowFirstColumn="0" w:lastRowLastColumn="0"/>
               <w:rPr>
                 <w:rFonts w:ascii="Calibri" w:eastAsia="Times New Roman" w:hAnsi="Calibri" w:cs="Calibri"/>
                 <w:color w:val="000000"/>
-              </w:rPr>
-            </w:pPr>
-            <w:r>
-              <w:rPr>
-                <w:rFonts w:ascii="Calibri" w:eastAsia="Times New Roman" w:hAnsi="Calibri" w:cs="Calibri"/>
-                <w:color w:val="000000"/>
-              </w:rPr>
-              <w:t>female</w:t>
-            </w:r>
-          </w:p>
-        </w:tc>
-        <w:tc>
-          <w:tcPr>
-            <w:tcW w:w="960" w:type="dxa"/>
-            <w:noWrap/>
-            <w:hideMark/>
-          </w:tcPr>
-          <w:p>
-            <w:pPr>
-              <w:jc w:val="right"/>
-              <w:cnfStyle w:val="000000000000" w:firstRow="0" w:lastRow="0" w:firstColumn="0" w:lastColumn="0" w:oddVBand="0" w:evenVBand="0" w:oddHBand="0" w:evenHBand="0" w:firstRowFirstColumn="0" w:firstRowLastColumn="0" w:lastRowFirstColumn="0" w:lastRowLastColumn="0"/>
-              <w:rPr>
-                <w:rFonts w:ascii="Calibri" w:eastAsia="Times New Roman" w:hAnsi="Calibri" w:cs="Calibri"/>
-                <w:color w:val="000000"/>
-              </w:rPr>
-            </w:pPr>
-            <w:r>
-              <w:rPr>
-                <w:rFonts w:ascii="Calibri" w:eastAsia="Times New Roman" w:hAnsi="Calibri" w:cs="Calibri"/>
-                <w:color w:val="000000"/>
+                <w:sz w:val="20"/>
+                <w:szCs w:val="20"/>
+              </w:rPr>
+            </w:pPr>
+            <w:r>
+              <w:rPr>
+                <w:rFonts w:ascii="Calibri" w:eastAsia="Times New Roman" w:hAnsi="Calibri" w:cs="Calibri"/>
+                <w:color w:val="000000"/>
+                <w:sz w:val="20"/>
+                <w:szCs w:val="20"/>
               </w:rPr>
               <w:t>25.84</w:t>
             </w:r>
@@ -1891,27 +1679,31 @@
       <w:tr>
         <w:trPr>
           <w:cnfStyle w:val="000000100000" w:firstRow="0" w:lastRow="0" w:firstColumn="0" w:lastColumn="0" w:oddVBand="0" w:evenVBand="0" w:oddHBand="1" w:evenHBand="0" w:firstRowFirstColumn="0" w:firstRowLastColumn="0" w:lastRowFirstColumn="0" w:lastRowLastColumn="0"/>
-          <w:trHeight w:val="300"/>
+          <w:trHeight w:val="282"/>
         </w:trPr>
         <w:tc>
           <w:tcPr>
             <w:cnfStyle w:val="001000000000" w:firstRow="0" w:lastRow="0" w:firstColumn="1" w:lastColumn="0" w:oddVBand="0" w:evenVBand="0" w:oddHBand="0" w:evenHBand="0" w:firstRowFirstColumn="0" w:firstRowLastColumn="0" w:lastRowFirstColumn="0" w:lastRowLastColumn="0"/>
-            <w:tcW w:w="1004" w:type="dxa"/>
-            <w:noWrap/>
-            <w:hideMark/>
-          </w:tcPr>
-          <w:p>
-            <w:pPr>
-              <w:jc w:val="right"/>
-              <w:rPr>
-                <w:rFonts w:ascii="Calibri" w:eastAsia="Times New Roman" w:hAnsi="Calibri" w:cs="Calibri"/>
-                <w:color w:val="000000"/>
-              </w:rPr>
-            </w:pPr>
-            <w:r>
-              <w:rPr>
-                <w:rFonts w:ascii="Calibri" w:eastAsia="Times New Roman" w:hAnsi="Calibri" w:cs="Calibri"/>
-                <w:color w:val="000000"/>
+            <w:tcW w:w="1070" w:type="dxa"/>
+            <w:noWrap/>
+            <w:hideMark/>
+          </w:tcPr>
+          <w:p>
+            <w:pPr>
+              <w:jc w:val="right"/>
+              <w:rPr>
+                <w:rFonts w:ascii="Calibri" w:eastAsia="Times New Roman" w:hAnsi="Calibri" w:cs="Calibri"/>
+                <w:color w:val="000000"/>
+                <w:sz w:val="20"/>
+                <w:szCs w:val="20"/>
+              </w:rPr>
+            </w:pPr>
+            <w:r>
+              <w:rPr>
+                <w:rFonts w:ascii="Calibri" w:eastAsia="Times New Roman" w:hAnsi="Calibri" w:cs="Calibri"/>
+                <w:color w:val="000000"/>
+                <w:sz w:val="20"/>
+                <w:szCs w:val="20"/>
               </w:rPr>
               <w:t>11</w:t>
             </w:r>
@@ -1919,7 +1711,7 @@
         </w:tc>
         <w:tc>
           <w:tcPr>
-            <w:tcW w:w="960" w:type="dxa"/>
+            <w:tcW w:w="994" w:type="dxa"/>
             <w:noWrap/>
             <w:hideMark/>
           </w:tcPr>
@@ -1930,12 +1722,16 @@
               <w:rPr>
                 <w:rFonts w:ascii="Calibri" w:eastAsia="Times New Roman" w:hAnsi="Calibri" w:cs="Calibri"/>
                 <w:color w:val="000000"/>
-              </w:rPr>
-            </w:pPr>
-            <w:r>
-              <w:rPr>
-                <w:rFonts w:ascii="Calibri" w:eastAsia="Times New Roman" w:hAnsi="Calibri" w:cs="Calibri"/>
-                <w:color w:val="000000"/>
+                <w:sz w:val="20"/>
+                <w:szCs w:val="20"/>
+              </w:rPr>
+            </w:pPr>
+            <w:r>
+              <w:rPr>
+                <w:rFonts w:ascii="Calibri" w:eastAsia="Times New Roman" w:hAnsi="Calibri" w:cs="Calibri"/>
+                <w:color w:val="000000"/>
+                <w:sz w:val="20"/>
+                <w:szCs w:val="20"/>
               </w:rPr>
               <w:t>25</w:t>
             </w:r>
@@ -1943,46 +1739,27 @@
         </w:tc>
         <w:tc>
           <w:tcPr>
-            <w:tcW w:w="960" w:type="dxa"/>
-            <w:noWrap/>
-            <w:hideMark/>
-          </w:tcPr>
-          <w:p>
-            <w:pPr>
+            <w:tcW w:w="994" w:type="dxa"/>
+            <w:noWrap/>
+            <w:hideMark/>
+          </w:tcPr>
+          <w:p>
+            <w:pPr>
+              <w:jc w:val="right"/>
               <w:cnfStyle w:val="000000100000" w:firstRow="0" w:lastRow="0" w:firstColumn="0" w:lastColumn="0" w:oddVBand="0" w:evenVBand="0" w:oddHBand="1" w:evenHBand="0" w:firstRowFirstColumn="0" w:firstRowLastColumn="0" w:lastRowFirstColumn="0" w:lastRowLastColumn="0"/>
               <w:rPr>
                 <w:rFonts w:ascii="Calibri" w:eastAsia="Times New Roman" w:hAnsi="Calibri" w:cs="Calibri"/>
                 <w:color w:val="000000"/>
-              </w:rPr>
-            </w:pPr>
-            <w:r>
-              <w:rPr>
-                <w:rFonts w:ascii="Calibri" w:eastAsia="Times New Roman" w:hAnsi="Calibri" w:cs="Calibri"/>
-                <w:color w:val="000000"/>
-              </w:rPr>
-              <w:t>male</w:t>
-            </w:r>
-          </w:p>
-        </w:tc>
-        <w:tc>
-          <w:tcPr>
-            <w:tcW w:w="960" w:type="dxa"/>
-            <w:noWrap/>
-            <w:hideMark/>
-          </w:tcPr>
-          <w:p>
-            <w:pPr>
-              <w:jc w:val="right"/>
-              <w:cnfStyle w:val="000000100000" w:firstRow="0" w:lastRow="0" w:firstColumn="0" w:lastColumn="0" w:oddVBand="0" w:evenVBand="0" w:oddHBand="1" w:evenHBand="0" w:firstRowFirstColumn="0" w:firstRowLastColumn="0" w:lastRowFirstColumn="0" w:lastRowLastColumn="0"/>
-              <w:rPr>
-                <w:rFonts w:ascii="Calibri" w:eastAsia="Times New Roman" w:hAnsi="Calibri" w:cs="Calibri"/>
-                <w:color w:val="000000"/>
-              </w:rPr>
-            </w:pPr>
-            <w:r>
-              <w:rPr>
-                <w:rFonts w:ascii="Calibri" w:eastAsia="Times New Roman" w:hAnsi="Calibri" w:cs="Calibri"/>
-                <w:color w:val="000000"/>
+                <w:sz w:val="20"/>
+                <w:szCs w:val="20"/>
+              </w:rPr>
+            </w:pPr>
+            <w:r>
+              <w:rPr>
+                <w:rFonts w:ascii="Calibri" w:eastAsia="Times New Roman" w:hAnsi="Calibri" w:cs="Calibri"/>
+                <w:color w:val="000000"/>
+                <w:sz w:val="20"/>
+                <w:szCs w:val="20"/>
               </w:rPr>
               <w:t>26.22</w:t>
             </w:r>
@@ -1991,27 +1768,31 @@
       </w:tr>
       <w:tr>
         <w:trPr>
-          <w:trHeight w:val="300"/>
+          <w:trHeight w:val="282"/>
         </w:trPr>
         <w:tc>
           <w:tcPr>
             <w:cnfStyle w:val="001000000000" w:firstRow="0" w:lastRow="0" w:firstColumn="1" w:lastColumn="0" w:oddVBand="0" w:evenVBand="0" w:oddHBand="0" w:evenHBand="0" w:firstRowFirstColumn="0" w:firstRowLastColumn="0" w:lastRowFirstColumn="0" w:lastRowLastColumn="0"/>
-            <w:tcW w:w="1004" w:type="dxa"/>
-            <w:noWrap/>
-            <w:hideMark/>
-          </w:tcPr>
-          <w:p>
-            <w:pPr>
-              <w:jc w:val="right"/>
-              <w:rPr>
-                <w:rFonts w:ascii="Calibri" w:eastAsia="Times New Roman" w:hAnsi="Calibri" w:cs="Calibri"/>
-                <w:color w:val="000000"/>
-              </w:rPr>
-            </w:pPr>
-            <w:r>
-              <w:rPr>
-                <w:rFonts w:ascii="Calibri" w:eastAsia="Times New Roman" w:hAnsi="Calibri" w:cs="Calibri"/>
-                <w:color w:val="000000"/>
+            <w:tcW w:w="1070" w:type="dxa"/>
+            <w:noWrap/>
+            <w:hideMark/>
+          </w:tcPr>
+          <w:p>
+            <w:pPr>
+              <w:jc w:val="right"/>
+              <w:rPr>
+                <w:rFonts w:ascii="Calibri" w:eastAsia="Times New Roman" w:hAnsi="Calibri" w:cs="Calibri"/>
+                <w:color w:val="000000"/>
+                <w:sz w:val="20"/>
+                <w:szCs w:val="20"/>
+              </w:rPr>
+            </w:pPr>
+            <w:r>
+              <w:rPr>
+                <w:rFonts w:ascii="Calibri" w:eastAsia="Times New Roman" w:hAnsi="Calibri" w:cs="Calibri"/>
+                <w:color w:val="000000"/>
+                <w:sz w:val="20"/>
+                <w:szCs w:val="20"/>
               </w:rPr>
               <w:t>12</w:t>
             </w:r>
@@ -2019,7 +1800,7 @@
         </w:tc>
         <w:tc>
           <w:tcPr>
-            <w:tcW w:w="960" w:type="dxa"/>
+            <w:tcW w:w="994" w:type="dxa"/>
             <w:noWrap/>
             <w:hideMark/>
           </w:tcPr>
@@ -2030,12 +1811,16 @@
               <w:rPr>
                 <w:rFonts w:ascii="Calibri" w:eastAsia="Times New Roman" w:hAnsi="Calibri" w:cs="Calibri"/>
                 <w:color w:val="000000"/>
-              </w:rPr>
-            </w:pPr>
-            <w:r>
-              <w:rPr>
-                <w:rFonts w:ascii="Calibri" w:eastAsia="Times New Roman" w:hAnsi="Calibri" w:cs="Calibri"/>
-                <w:color w:val="000000"/>
+                <w:sz w:val="20"/>
+                <w:szCs w:val="20"/>
+              </w:rPr>
+            </w:pPr>
+            <w:r>
+              <w:rPr>
+                <w:rFonts w:ascii="Calibri" w:eastAsia="Times New Roman" w:hAnsi="Calibri" w:cs="Calibri"/>
+                <w:color w:val="000000"/>
+                <w:sz w:val="20"/>
+                <w:szCs w:val="20"/>
               </w:rPr>
               <w:t>62</w:t>
             </w:r>
@@ -2043,46 +1828,27 @@
         </w:tc>
         <w:tc>
           <w:tcPr>
-            <w:tcW w:w="960" w:type="dxa"/>
-            <w:noWrap/>
-            <w:hideMark/>
-          </w:tcPr>
-          <w:p>
-            <w:pPr>
+            <w:tcW w:w="994" w:type="dxa"/>
+            <w:noWrap/>
+            <w:hideMark/>
+          </w:tcPr>
+          <w:p>
+            <w:pPr>
+              <w:jc w:val="right"/>
               <w:cnfStyle w:val="000000000000" w:firstRow="0" w:lastRow="0" w:firstColumn="0" w:lastColumn="0" w:oddVBand="0" w:evenVBand="0" w:oddHBand="0" w:evenHBand="0" w:firstRowFirstColumn="0" w:firstRowLastColumn="0" w:lastRowFirstColumn="0" w:lastRowLastColumn="0"/>
               <w:rPr>
                 <w:rFonts w:ascii="Calibri" w:eastAsia="Times New Roman" w:hAnsi="Calibri" w:cs="Calibri"/>
                 <w:color w:val="000000"/>
-              </w:rPr>
-            </w:pPr>
-            <w:r>
-              <w:rPr>
-                <w:rFonts w:ascii="Calibri" w:eastAsia="Times New Roman" w:hAnsi="Calibri" w:cs="Calibri"/>
-                <w:color w:val="000000"/>
-              </w:rPr>
-              <w:t>female</w:t>
-            </w:r>
-          </w:p>
-        </w:tc>
-        <w:tc>
-          <w:tcPr>
-            <w:tcW w:w="960" w:type="dxa"/>
-            <w:noWrap/>
-            <w:hideMark/>
-          </w:tcPr>
-          <w:p>
-            <w:pPr>
-              <w:jc w:val="right"/>
-              <w:cnfStyle w:val="000000000000" w:firstRow="0" w:lastRow="0" w:firstColumn="0" w:lastColumn="0" w:oddVBand="0" w:evenVBand="0" w:oddHBand="0" w:evenHBand="0" w:firstRowFirstColumn="0" w:firstRowLastColumn="0" w:lastRowFirstColumn="0" w:lastRowLastColumn="0"/>
-              <w:rPr>
-                <w:rFonts w:ascii="Calibri" w:eastAsia="Times New Roman" w:hAnsi="Calibri" w:cs="Calibri"/>
-                <w:color w:val="000000"/>
-              </w:rPr>
-            </w:pPr>
-            <w:r>
-              <w:rPr>
-                <w:rFonts w:ascii="Calibri" w:eastAsia="Times New Roman" w:hAnsi="Calibri" w:cs="Calibri"/>
-                <w:color w:val="000000"/>
+                <w:sz w:val="20"/>
+                <w:szCs w:val="20"/>
+              </w:rPr>
+            </w:pPr>
+            <w:r>
+              <w:rPr>
+                <w:rFonts w:ascii="Calibri" w:eastAsia="Times New Roman" w:hAnsi="Calibri" w:cs="Calibri"/>
+                <w:color w:val="000000"/>
+                <w:sz w:val="20"/>
+                <w:szCs w:val="20"/>
               </w:rPr>
               <w:t>26.29</w:t>
             </w:r>
@@ -2092,27 +1858,31 @@
       <w:tr>
         <w:trPr>
           <w:cnfStyle w:val="000000100000" w:firstRow="0" w:lastRow="0" w:firstColumn="0" w:lastColumn="0" w:oddVBand="0" w:evenVBand="0" w:oddHBand="1" w:evenHBand="0" w:firstRowFirstColumn="0" w:firstRowLastColumn="0" w:lastRowFirstColumn="0" w:lastRowLastColumn="0"/>
-          <w:trHeight w:val="300"/>
+          <w:trHeight w:val="282"/>
         </w:trPr>
         <w:tc>
           <w:tcPr>
             <w:cnfStyle w:val="001000000000" w:firstRow="0" w:lastRow="0" w:firstColumn="1" w:lastColumn="0" w:oddVBand="0" w:evenVBand="0" w:oddHBand="0" w:evenHBand="0" w:firstRowFirstColumn="0" w:firstRowLastColumn="0" w:lastRowFirstColumn="0" w:lastRowLastColumn="0"/>
-            <w:tcW w:w="1004" w:type="dxa"/>
-            <w:noWrap/>
-            <w:hideMark/>
-          </w:tcPr>
-          <w:p>
-            <w:pPr>
-              <w:jc w:val="right"/>
-              <w:rPr>
-                <w:rFonts w:ascii="Calibri" w:eastAsia="Times New Roman" w:hAnsi="Calibri" w:cs="Calibri"/>
-                <w:color w:val="000000"/>
-              </w:rPr>
-            </w:pPr>
-            <w:r>
-              <w:rPr>
-                <w:rFonts w:ascii="Calibri" w:eastAsia="Times New Roman" w:hAnsi="Calibri" w:cs="Calibri"/>
-                <w:color w:val="000000"/>
+            <w:tcW w:w="1070" w:type="dxa"/>
+            <w:noWrap/>
+            <w:hideMark/>
+          </w:tcPr>
+          <w:p>
+            <w:pPr>
+              <w:jc w:val="right"/>
+              <w:rPr>
+                <w:rFonts w:ascii="Calibri" w:eastAsia="Times New Roman" w:hAnsi="Calibri" w:cs="Calibri"/>
+                <w:color w:val="000000"/>
+                <w:sz w:val="20"/>
+                <w:szCs w:val="20"/>
+              </w:rPr>
+            </w:pPr>
+            <w:r>
+              <w:rPr>
+                <w:rFonts w:ascii="Calibri" w:eastAsia="Times New Roman" w:hAnsi="Calibri" w:cs="Calibri"/>
+                <w:color w:val="000000"/>
+                <w:sz w:val="20"/>
+                <w:szCs w:val="20"/>
               </w:rPr>
               <w:t>13</w:t>
             </w:r>
@@ -2120,7 +1890,7 @@
         </w:tc>
         <w:tc>
           <w:tcPr>
-            <w:tcW w:w="960" w:type="dxa"/>
+            <w:tcW w:w="994" w:type="dxa"/>
             <w:noWrap/>
             <w:hideMark/>
           </w:tcPr>
@@ -2131,12 +1901,16 @@
               <w:rPr>
                 <w:rFonts w:ascii="Calibri" w:eastAsia="Times New Roman" w:hAnsi="Calibri" w:cs="Calibri"/>
                 <w:color w:val="000000"/>
-              </w:rPr>
-            </w:pPr>
-            <w:r>
-              <w:rPr>
-                <w:rFonts w:ascii="Calibri" w:eastAsia="Times New Roman" w:hAnsi="Calibri" w:cs="Calibri"/>
-                <w:color w:val="000000"/>
+                <w:sz w:val="20"/>
+                <w:szCs w:val="20"/>
+              </w:rPr>
+            </w:pPr>
+            <w:r>
+              <w:rPr>
+                <w:rFonts w:ascii="Calibri" w:eastAsia="Times New Roman" w:hAnsi="Calibri" w:cs="Calibri"/>
+                <w:color w:val="000000"/>
+                <w:sz w:val="20"/>
+                <w:szCs w:val="20"/>
               </w:rPr>
               <w:t>23</w:t>
             </w:r>
@@ -2144,46 +1918,27 @@
         </w:tc>
         <w:tc>
           <w:tcPr>
-            <w:tcW w:w="960" w:type="dxa"/>
-            <w:noWrap/>
-            <w:hideMark/>
-          </w:tcPr>
-          <w:p>
-            <w:pPr>
+            <w:tcW w:w="994" w:type="dxa"/>
+            <w:noWrap/>
+            <w:hideMark/>
+          </w:tcPr>
+          <w:p>
+            <w:pPr>
+              <w:jc w:val="right"/>
               <w:cnfStyle w:val="000000100000" w:firstRow="0" w:lastRow="0" w:firstColumn="0" w:lastColumn="0" w:oddVBand="0" w:evenVBand="0" w:oddHBand="1" w:evenHBand="0" w:firstRowFirstColumn="0" w:firstRowLastColumn="0" w:lastRowFirstColumn="0" w:lastRowLastColumn="0"/>
               <w:rPr>
                 <w:rFonts w:ascii="Calibri" w:eastAsia="Times New Roman" w:hAnsi="Calibri" w:cs="Calibri"/>
                 <w:color w:val="000000"/>
-              </w:rPr>
-            </w:pPr>
-            <w:r>
-              <w:rPr>
-                <w:rFonts w:ascii="Calibri" w:eastAsia="Times New Roman" w:hAnsi="Calibri" w:cs="Calibri"/>
-                <w:color w:val="000000"/>
-              </w:rPr>
-              <w:t>male</w:t>
-            </w:r>
-          </w:p>
-        </w:tc>
-        <w:tc>
-          <w:tcPr>
-            <w:tcW w:w="960" w:type="dxa"/>
-            <w:noWrap/>
-            <w:hideMark/>
-          </w:tcPr>
-          <w:p>
-            <w:pPr>
-              <w:jc w:val="right"/>
-              <w:cnfStyle w:val="000000100000" w:firstRow="0" w:lastRow="0" w:firstColumn="0" w:lastColumn="0" w:oddVBand="0" w:evenVBand="0" w:oddHBand="1" w:evenHBand="0" w:firstRowFirstColumn="0" w:firstRowLastColumn="0" w:lastRowFirstColumn="0" w:lastRowLastColumn="0"/>
-              <w:rPr>
-                <w:rFonts w:ascii="Calibri" w:eastAsia="Times New Roman" w:hAnsi="Calibri" w:cs="Calibri"/>
-                <w:color w:val="000000"/>
-              </w:rPr>
-            </w:pPr>
-            <w:r>
-              <w:rPr>
-                <w:rFonts w:ascii="Calibri" w:eastAsia="Times New Roman" w:hAnsi="Calibri" w:cs="Calibri"/>
-                <w:color w:val="000000"/>
+                <w:sz w:val="20"/>
+                <w:szCs w:val="20"/>
+              </w:rPr>
+            </w:pPr>
+            <w:r>
+              <w:rPr>
+                <w:rFonts w:ascii="Calibri" w:eastAsia="Times New Roman" w:hAnsi="Calibri" w:cs="Calibri"/>
+                <w:color w:val="000000"/>
+                <w:sz w:val="20"/>
+                <w:szCs w:val="20"/>
               </w:rPr>
               <w:t>34.4</w:t>
             </w:r>
@@ -2192,27 +1947,31 @@
       </w:tr>
       <w:tr>
         <w:trPr>
-          <w:trHeight w:val="300"/>
+          <w:trHeight w:val="282"/>
         </w:trPr>
         <w:tc>
           <w:tcPr>
             <w:cnfStyle w:val="001000000000" w:firstRow="0" w:lastRow="0" w:firstColumn="1" w:lastColumn="0" w:oddVBand="0" w:evenVBand="0" w:oddHBand="0" w:evenHBand="0" w:firstRowFirstColumn="0" w:firstRowLastColumn="0" w:lastRowFirstColumn="0" w:lastRowLastColumn="0"/>
-            <w:tcW w:w="1004" w:type="dxa"/>
-            <w:noWrap/>
-            <w:hideMark/>
-          </w:tcPr>
-          <w:p>
-            <w:pPr>
-              <w:jc w:val="right"/>
-              <w:rPr>
-                <w:rFonts w:ascii="Calibri" w:eastAsia="Times New Roman" w:hAnsi="Calibri" w:cs="Calibri"/>
-                <w:color w:val="000000"/>
-              </w:rPr>
-            </w:pPr>
-            <w:r>
-              <w:rPr>
-                <w:rFonts w:ascii="Calibri" w:eastAsia="Times New Roman" w:hAnsi="Calibri" w:cs="Calibri"/>
-                <w:color w:val="000000"/>
+            <w:tcW w:w="1070" w:type="dxa"/>
+            <w:noWrap/>
+            <w:hideMark/>
+          </w:tcPr>
+          <w:p>
+            <w:pPr>
+              <w:jc w:val="right"/>
+              <w:rPr>
+                <w:rFonts w:ascii="Calibri" w:eastAsia="Times New Roman" w:hAnsi="Calibri" w:cs="Calibri"/>
+                <w:color w:val="000000"/>
+                <w:sz w:val="20"/>
+                <w:szCs w:val="20"/>
+              </w:rPr>
+            </w:pPr>
+            <w:r>
+              <w:rPr>
+                <w:rFonts w:ascii="Calibri" w:eastAsia="Times New Roman" w:hAnsi="Calibri" w:cs="Calibri"/>
+                <w:color w:val="000000"/>
+                <w:sz w:val="20"/>
+                <w:szCs w:val="20"/>
               </w:rPr>
               <w:t>14</w:t>
             </w:r>
@@ -2220,7 +1979,7 @@
         </w:tc>
         <w:tc>
           <w:tcPr>
-            <w:tcW w:w="960" w:type="dxa"/>
+            <w:tcW w:w="994" w:type="dxa"/>
             <w:noWrap/>
             <w:hideMark/>
           </w:tcPr>
@@ -2231,12 +1990,16 @@
               <w:rPr>
                 <w:rFonts w:ascii="Calibri" w:eastAsia="Times New Roman" w:hAnsi="Calibri" w:cs="Calibri"/>
                 <w:color w:val="000000"/>
-              </w:rPr>
-            </w:pPr>
-            <w:r>
-              <w:rPr>
-                <w:rFonts w:ascii="Calibri" w:eastAsia="Times New Roman" w:hAnsi="Calibri" w:cs="Calibri"/>
-                <w:color w:val="000000"/>
+                <w:sz w:val="20"/>
+                <w:szCs w:val="20"/>
+              </w:rPr>
+            </w:pPr>
+            <w:r>
+              <w:rPr>
+                <w:rFonts w:ascii="Calibri" w:eastAsia="Times New Roman" w:hAnsi="Calibri" w:cs="Calibri"/>
+                <w:color w:val="000000"/>
+                <w:sz w:val="20"/>
+                <w:szCs w:val="20"/>
               </w:rPr>
               <w:t>56</w:t>
             </w:r>
@@ -2244,46 +2007,27 @@
         </w:tc>
         <w:tc>
           <w:tcPr>
-            <w:tcW w:w="960" w:type="dxa"/>
-            <w:noWrap/>
-            <w:hideMark/>
-          </w:tcPr>
-          <w:p>
-            <w:pPr>
+            <w:tcW w:w="994" w:type="dxa"/>
+            <w:noWrap/>
+            <w:hideMark/>
+          </w:tcPr>
+          <w:p>
+            <w:pPr>
+              <w:jc w:val="right"/>
               <w:cnfStyle w:val="000000000000" w:firstRow="0" w:lastRow="0" w:firstColumn="0" w:lastColumn="0" w:oddVBand="0" w:evenVBand="0" w:oddHBand="0" w:evenHBand="0" w:firstRowFirstColumn="0" w:firstRowLastColumn="0" w:lastRowFirstColumn="0" w:lastRowLastColumn="0"/>
               <w:rPr>
                 <w:rFonts w:ascii="Calibri" w:eastAsia="Times New Roman" w:hAnsi="Calibri" w:cs="Calibri"/>
                 <w:color w:val="000000"/>
-              </w:rPr>
-            </w:pPr>
-            <w:r>
-              <w:rPr>
-                <w:rFonts w:ascii="Calibri" w:eastAsia="Times New Roman" w:hAnsi="Calibri" w:cs="Calibri"/>
-                <w:color w:val="000000"/>
-              </w:rPr>
-              <w:t>female</w:t>
-            </w:r>
-          </w:p>
-        </w:tc>
-        <w:tc>
-          <w:tcPr>
-            <w:tcW w:w="960" w:type="dxa"/>
-            <w:noWrap/>
-            <w:hideMark/>
-          </w:tcPr>
-          <w:p>
-            <w:pPr>
-              <w:jc w:val="right"/>
-              <w:cnfStyle w:val="000000000000" w:firstRow="0" w:lastRow="0" w:firstColumn="0" w:lastColumn="0" w:oddVBand="0" w:evenVBand="0" w:oddHBand="0" w:evenHBand="0" w:firstRowFirstColumn="0" w:firstRowLastColumn="0" w:lastRowFirstColumn="0" w:lastRowLastColumn="0"/>
-              <w:rPr>
-                <w:rFonts w:ascii="Calibri" w:eastAsia="Times New Roman" w:hAnsi="Calibri" w:cs="Calibri"/>
-                <w:color w:val="000000"/>
-              </w:rPr>
-            </w:pPr>
-            <w:r>
-              <w:rPr>
-                <w:rFonts w:ascii="Calibri" w:eastAsia="Times New Roman" w:hAnsi="Calibri" w:cs="Calibri"/>
-                <w:color w:val="000000"/>
+                <w:sz w:val="20"/>
+                <w:szCs w:val="20"/>
+              </w:rPr>
+            </w:pPr>
+            <w:r>
+              <w:rPr>
+                <w:rFonts w:ascii="Calibri" w:eastAsia="Times New Roman" w:hAnsi="Calibri" w:cs="Calibri"/>
+                <w:color w:val="000000"/>
+                <w:sz w:val="20"/>
+                <w:szCs w:val="20"/>
               </w:rPr>
               <w:t>39.82</w:t>
             </w:r>
@@ -2293,27 +2037,31 @@
       <w:tr>
         <w:trPr>
           <w:cnfStyle w:val="000000100000" w:firstRow="0" w:lastRow="0" w:firstColumn="0" w:lastColumn="0" w:oddVBand="0" w:evenVBand="0" w:oddHBand="1" w:evenHBand="0" w:firstRowFirstColumn="0" w:firstRowLastColumn="0" w:lastRowFirstColumn="0" w:lastRowLastColumn="0"/>
-          <w:trHeight w:val="300"/>
+          <w:trHeight w:val="282"/>
         </w:trPr>
         <w:tc>
           <w:tcPr>
             <w:cnfStyle w:val="001000000000" w:firstRow="0" w:lastRow="0" w:firstColumn="1" w:lastColumn="0" w:oddVBand="0" w:evenVBand="0" w:oddHBand="0" w:evenHBand="0" w:firstRowFirstColumn="0" w:firstRowLastColumn="0" w:lastRowFirstColumn="0" w:lastRowLastColumn="0"/>
-            <w:tcW w:w="1004" w:type="dxa"/>
-            <w:noWrap/>
-            <w:hideMark/>
-          </w:tcPr>
-          <w:p>
-            <w:pPr>
-              <w:jc w:val="right"/>
-              <w:rPr>
-                <w:rFonts w:ascii="Calibri" w:eastAsia="Times New Roman" w:hAnsi="Calibri" w:cs="Calibri"/>
-                <w:color w:val="000000"/>
-              </w:rPr>
-            </w:pPr>
-            <w:r>
-              <w:rPr>
-                <w:rFonts w:ascii="Calibri" w:eastAsia="Times New Roman" w:hAnsi="Calibri" w:cs="Calibri"/>
-                <w:color w:val="000000"/>
+            <w:tcW w:w="1070" w:type="dxa"/>
+            <w:noWrap/>
+            <w:hideMark/>
+          </w:tcPr>
+          <w:p>
+            <w:pPr>
+              <w:jc w:val="right"/>
+              <w:rPr>
+                <w:rFonts w:ascii="Calibri" w:eastAsia="Times New Roman" w:hAnsi="Calibri" w:cs="Calibri"/>
+                <w:color w:val="000000"/>
+                <w:sz w:val="20"/>
+                <w:szCs w:val="20"/>
+              </w:rPr>
+            </w:pPr>
+            <w:r>
+              <w:rPr>
+                <w:rFonts w:ascii="Calibri" w:eastAsia="Times New Roman" w:hAnsi="Calibri" w:cs="Calibri"/>
+                <w:color w:val="000000"/>
+                <w:sz w:val="20"/>
+                <w:szCs w:val="20"/>
               </w:rPr>
               <w:t>15</w:t>
             </w:r>
@@ -2321,7 +2069,7 @@
         </w:tc>
         <w:tc>
           <w:tcPr>
-            <w:tcW w:w="960" w:type="dxa"/>
+            <w:tcW w:w="994" w:type="dxa"/>
             <w:noWrap/>
             <w:hideMark/>
           </w:tcPr>
@@ -2332,12 +2080,16 @@
               <w:rPr>
                 <w:rFonts w:ascii="Calibri" w:eastAsia="Times New Roman" w:hAnsi="Calibri" w:cs="Calibri"/>
                 <w:color w:val="000000"/>
-              </w:rPr>
-            </w:pPr>
-            <w:r>
-              <w:rPr>
-                <w:rFonts w:ascii="Calibri" w:eastAsia="Times New Roman" w:hAnsi="Calibri" w:cs="Calibri"/>
-                <w:color w:val="000000"/>
+                <w:sz w:val="20"/>
+                <w:szCs w:val="20"/>
+              </w:rPr>
+            </w:pPr>
+            <w:r>
+              <w:rPr>
+                <w:rFonts w:ascii="Calibri" w:eastAsia="Times New Roman" w:hAnsi="Calibri" w:cs="Calibri"/>
+                <w:color w:val="000000"/>
+                <w:sz w:val="20"/>
+                <w:szCs w:val="20"/>
               </w:rPr>
               <w:t>27</w:t>
             </w:r>
@@ -2345,46 +2097,27 @@
         </w:tc>
         <w:tc>
           <w:tcPr>
-            <w:tcW w:w="960" w:type="dxa"/>
-            <w:noWrap/>
-            <w:hideMark/>
-          </w:tcPr>
-          <w:p>
-            <w:pPr>
+            <w:tcW w:w="994" w:type="dxa"/>
+            <w:noWrap/>
+            <w:hideMark/>
+          </w:tcPr>
+          <w:p>
+            <w:pPr>
+              <w:jc w:val="right"/>
               <w:cnfStyle w:val="000000100000" w:firstRow="0" w:lastRow="0" w:firstColumn="0" w:lastColumn="0" w:oddVBand="0" w:evenVBand="0" w:oddHBand="1" w:evenHBand="0" w:firstRowFirstColumn="0" w:firstRowLastColumn="0" w:lastRowFirstColumn="0" w:lastRowLastColumn="0"/>
               <w:rPr>
                 <w:rFonts w:ascii="Calibri" w:eastAsia="Times New Roman" w:hAnsi="Calibri" w:cs="Calibri"/>
                 <w:color w:val="000000"/>
-              </w:rPr>
-            </w:pPr>
-            <w:r>
-              <w:rPr>
-                <w:rFonts w:ascii="Calibri" w:eastAsia="Times New Roman" w:hAnsi="Calibri" w:cs="Calibri"/>
-                <w:color w:val="000000"/>
-              </w:rPr>
-              <w:t>male</w:t>
-            </w:r>
-          </w:p>
-        </w:tc>
-        <w:tc>
-          <w:tcPr>
-            <w:tcW w:w="960" w:type="dxa"/>
-            <w:noWrap/>
-            <w:hideMark/>
-          </w:tcPr>
-          <w:p>
-            <w:pPr>
-              <w:jc w:val="right"/>
-              <w:cnfStyle w:val="000000100000" w:firstRow="0" w:lastRow="0" w:firstColumn="0" w:lastColumn="0" w:oddVBand="0" w:evenVBand="0" w:oddHBand="1" w:evenHBand="0" w:firstRowFirstColumn="0" w:firstRowLastColumn="0" w:lastRowFirstColumn="0" w:lastRowLastColumn="0"/>
-              <w:rPr>
-                <w:rFonts w:ascii="Calibri" w:eastAsia="Times New Roman" w:hAnsi="Calibri" w:cs="Calibri"/>
-                <w:color w:val="000000"/>
-              </w:rPr>
-            </w:pPr>
-            <w:r>
-              <w:rPr>
-                <w:rFonts w:ascii="Calibri" w:eastAsia="Times New Roman" w:hAnsi="Calibri" w:cs="Calibri"/>
-                <w:color w:val="000000"/>
+                <w:sz w:val="20"/>
+                <w:szCs w:val="20"/>
+              </w:rPr>
+            </w:pPr>
+            <w:r>
+              <w:rPr>
+                <w:rFonts w:ascii="Calibri" w:eastAsia="Times New Roman" w:hAnsi="Calibri" w:cs="Calibri"/>
+                <w:color w:val="000000"/>
+                <w:sz w:val="20"/>
+                <w:szCs w:val="20"/>
               </w:rPr>
               <w:t>42.13</w:t>
             </w:r>
@@ -2393,27 +2126,31 @@
       </w:tr>
       <w:tr>
         <w:trPr>
-          <w:trHeight w:val="300"/>
+          <w:trHeight w:val="282"/>
         </w:trPr>
         <w:tc>
           <w:tcPr>
             <w:cnfStyle w:val="001000000000" w:firstRow="0" w:lastRow="0" w:firstColumn="1" w:lastColumn="0" w:oddVBand="0" w:evenVBand="0" w:oddHBand="0" w:evenHBand="0" w:firstRowFirstColumn="0" w:firstRowLastColumn="0" w:lastRowFirstColumn="0" w:lastRowLastColumn="0"/>
-            <w:tcW w:w="1004" w:type="dxa"/>
-            <w:noWrap/>
-            <w:hideMark/>
-          </w:tcPr>
-          <w:p>
-            <w:pPr>
-              <w:jc w:val="right"/>
-              <w:rPr>
-                <w:rFonts w:ascii="Calibri" w:eastAsia="Times New Roman" w:hAnsi="Calibri" w:cs="Calibri"/>
-                <w:color w:val="000000"/>
-              </w:rPr>
-            </w:pPr>
-            <w:r>
-              <w:rPr>
-                <w:rFonts w:ascii="Calibri" w:eastAsia="Times New Roman" w:hAnsi="Calibri" w:cs="Calibri"/>
-                <w:color w:val="000000"/>
+            <w:tcW w:w="1070" w:type="dxa"/>
+            <w:noWrap/>
+            <w:hideMark/>
+          </w:tcPr>
+          <w:p>
+            <w:pPr>
+              <w:jc w:val="right"/>
+              <w:rPr>
+                <w:rFonts w:ascii="Calibri" w:eastAsia="Times New Roman" w:hAnsi="Calibri" w:cs="Calibri"/>
+                <w:color w:val="000000"/>
+                <w:sz w:val="20"/>
+                <w:szCs w:val="20"/>
+              </w:rPr>
+            </w:pPr>
+            <w:r>
+              <w:rPr>
+                <w:rFonts w:ascii="Calibri" w:eastAsia="Times New Roman" w:hAnsi="Calibri" w:cs="Calibri"/>
+                <w:color w:val="000000"/>
+                <w:sz w:val="20"/>
+                <w:szCs w:val="20"/>
               </w:rPr>
               <w:t>16</w:t>
             </w:r>
@@ -2421,7 +2158,7 @@
         </w:tc>
         <w:tc>
           <w:tcPr>
-            <w:tcW w:w="960" w:type="dxa"/>
+            <w:tcW w:w="994" w:type="dxa"/>
             <w:noWrap/>
             <w:hideMark/>
           </w:tcPr>
@@ -2432,12 +2169,16 @@
               <w:rPr>
                 <w:rFonts w:ascii="Calibri" w:eastAsia="Times New Roman" w:hAnsi="Calibri" w:cs="Calibri"/>
                 <w:color w:val="000000"/>
-              </w:rPr>
-            </w:pPr>
-            <w:r>
-              <w:rPr>
-                <w:rFonts w:ascii="Calibri" w:eastAsia="Times New Roman" w:hAnsi="Calibri" w:cs="Calibri"/>
-                <w:color w:val="000000"/>
+                <w:sz w:val="20"/>
+                <w:szCs w:val="20"/>
+              </w:rPr>
+            </w:pPr>
+            <w:r>
+              <w:rPr>
+                <w:rFonts w:ascii="Calibri" w:eastAsia="Times New Roman" w:hAnsi="Calibri" w:cs="Calibri"/>
+                <w:color w:val="000000"/>
+                <w:sz w:val="20"/>
+                <w:szCs w:val="20"/>
               </w:rPr>
               <w:t>19</w:t>
             </w:r>
@@ -2445,46 +2186,27 @@
         </w:tc>
         <w:tc>
           <w:tcPr>
-            <w:tcW w:w="960" w:type="dxa"/>
-            <w:noWrap/>
-            <w:hideMark/>
-          </w:tcPr>
-          <w:p>
-            <w:pPr>
+            <w:tcW w:w="994" w:type="dxa"/>
+            <w:noWrap/>
+            <w:hideMark/>
+          </w:tcPr>
+          <w:p>
+            <w:pPr>
+              <w:jc w:val="right"/>
               <w:cnfStyle w:val="000000000000" w:firstRow="0" w:lastRow="0" w:firstColumn="0" w:lastColumn="0" w:oddVBand="0" w:evenVBand="0" w:oddHBand="0" w:evenHBand="0" w:firstRowFirstColumn="0" w:firstRowLastColumn="0" w:lastRowFirstColumn="0" w:lastRowLastColumn="0"/>
               <w:rPr>
                 <w:rFonts w:ascii="Calibri" w:eastAsia="Times New Roman" w:hAnsi="Calibri" w:cs="Calibri"/>
                 <w:color w:val="000000"/>
-              </w:rPr>
-            </w:pPr>
-            <w:r>
-              <w:rPr>
-                <w:rFonts w:ascii="Calibri" w:eastAsia="Times New Roman" w:hAnsi="Calibri" w:cs="Calibri"/>
-                <w:color w:val="000000"/>
-              </w:rPr>
-              <w:t>male</w:t>
-            </w:r>
-          </w:p>
-        </w:tc>
-        <w:tc>
-          <w:tcPr>
-            <w:tcW w:w="960" w:type="dxa"/>
-            <w:noWrap/>
-            <w:hideMark/>
-          </w:tcPr>
-          <w:p>
-            <w:pPr>
-              <w:jc w:val="right"/>
-              <w:cnfStyle w:val="000000000000" w:firstRow="0" w:lastRow="0" w:firstColumn="0" w:lastColumn="0" w:oddVBand="0" w:evenVBand="0" w:oddHBand="0" w:evenHBand="0" w:firstRowFirstColumn="0" w:firstRowLastColumn="0" w:lastRowFirstColumn="0" w:lastRowLastColumn="0"/>
-              <w:rPr>
-                <w:rFonts w:ascii="Calibri" w:eastAsia="Times New Roman" w:hAnsi="Calibri" w:cs="Calibri"/>
-                <w:color w:val="000000"/>
-              </w:rPr>
-            </w:pPr>
-            <w:r>
-              <w:rPr>
-                <w:rFonts w:ascii="Calibri" w:eastAsia="Times New Roman" w:hAnsi="Calibri" w:cs="Calibri"/>
-                <w:color w:val="000000"/>
+                <w:sz w:val="20"/>
+                <w:szCs w:val="20"/>
+              </w:rPr>
+            </w:pPr>
+            <w:r>
+              <w:rPr>
+                <w:rFonts w:ascii="Calibri" w:eastAsia="Times New Roman" w:hAnsi="Calibri" w:cs="Calibri"/>
+                <w:color w:val="000000"/>
+                <w:sz w:val="20"/>
+                <w:szCs w:val="20"/>
               </w:rPr>
               <w:t>24.6</w:t>
             </w:r>
@@ -2494,27 +2216,31 @@
       <w:tr>
         <w:trPr>
           <w:cnfStyle w:val="000000100000" w:firstRow="0" w:lastRow="0" w:firstColumn="0" w:lastColumn="0" w:oddVBand="0" w:evenVBand="0" w:oddHBand="1" w:evenHBand="0" w:firstRowFirstColumn="0" w:firstRowLastColumn="0" w:lastRowFirstColumn="0" w:lastRowLastColumn="0"/>
-          <w:trHeight w:val="300"/>
+          <w:trHeight w:val="282"/>
         </w:trPr>
         <w:tc>
           <w:tcPr>
             <w:cnfStyle w:val="001000000000" w:firstRow="0" w:lastRow="0" w:firstColumn="1" w:lastColumn="0" w:oddVBand="0" w:evenVBand="0" w:oddHBand="0" w:evenHBand="0" w:firstRowFirstColumn="0" w:firstRowLastColumn="0" w:lastRowFirstColumn="0" w:lastRowLastColumn="0"/>
-            <w:tcW w:w="1004" w:type="dxa"/>
-            <w:noWrap/>
-            <w:hideMark/>
-          </w:tcPr>
-          <w:p>
-            <w:pPr>
-              <w:jc w:val="right"/>
-              <w:rPr>
-                <w:rFonts w:ascii="Calibri" w:eastAsia="Times New Roman" w:hAnsi="Calibri" w:cs="Calibri"/>
-                <w:color w:val="000000"/>
-              </w:rPr>
-            </w:pPr>
-            <w:r>
-              <w:rPr>
-                <w:rFonts w:ascii="Calibri" w:eastAsia="Times New Roman" w:hAnsi="Calibri" w:cs="Calibri"/>
-                <w:color w:val="000000"/>
+            <w:tcW w:w="1070" w:type="dxa"/>
+            <w:noWrap/>
+            <w:hideMark/>
+          </w:tcPr>
+          <w:p>
+            <w:pPr>
+              <w:jc w:val="right"/>
+              <w:rPr>
+                <w:rFonts w:ascii="Calibri" w:eastAsia="Times New Roman" w:hAnsi="Calibri" w:cs="Calibri"/>
+                <w:color w:val="000000"/>
+                <w:sz w:val="20"/>
+                <w:szCs w:val="20"/>
+              </w:rPr>
+            </w:pPr>
+            <w:r>
+              <w:rPr>
+                <w:rFonts w:ascii="Calibri" w:eastAsia="Times New Roman" w:hAnsi="Calibri" w:cs="Calibri"/>
+                <w:color w:val="000000"/>
+                <w:sz w:val="20"/>
+                <w:szCs w:val="20"/>
               </w:rPr>
               <w:t>17</w:t>
             </w:r>
@@ -2522,7 +2248,7 @@
         </w:tc>
         <w:tc>
           <w:tcPr>
-            <w:tcW w:w="960" w:type="dxa"/>
+            <w:tcW w:w="994" w:type="dxa"/>
             <w:noWrap/>
             <w:hideMark/>
           </w:tcPr>
@@ -2533,12 +2259,16 @@
               <w:rPr>
                 <w:rFonts w:ascii="Calibri" w:eastAsia="Times New Roman" w:hAnsi="Calibri" w:cs="Calibri"/>
                 <w:color w:val="000000"/>
-              </w:rPr>
-            </w:pPr>
-            <w:r>
-              <w:rPr>
-                <w:rFonts w:ascii="Calibri" w:eastAsia="Times New Roman" w:hAnsi="Calibri" w:cs="Calibri"/>
-                <w:color w:val="000000"/>
+                <w:sz w:val="20"/>
+                <w:szCs w:val="20"/>
+              </w:rPr>
+            </w:pPr>
+            <w:r>
+              <w:rPr>
+                <w:rFonts w:ascii="Calibri" w:eastAsia="Times New Roman" w:hAnsi="Calibri" w:cs="Calibri"/>
+                <w:color w:val="000000"/>
+                <w:sz w:val="20"/>
+                <w:szCs w:val="20"/>
               </w:rPr>
               <w:t>52</w:t>
             </w:r>
@@ -2546,46 +2276,27 @@
         </w:tc>
         <w:tc>
           <w:tcPr>
-            <w:tcW w:w="960" w:type="dxa"/>
-            <w:noWrap/>
-            <w:hideMark/>
-          </w:tcPr>
-          <w:p>
-            <w:pPr>
+            <w:tcW w:w="994" w:type="dxa"/>
+            <w:noWrap/>
+            <w:hideMark/>
+          </w:tcPr>
+          <w:p>
+            <w:pPr>
+              <w:jc w:val="right"/>
               <w:cnfStyle w:val="000000100000" w:firstRow="0" w:lastRow="0" w:firstColumn="0" w:lastColumn="0" w:oddVBand="0" w:evenVBand="0" w:oddHBand="1" w:evenHBand="0" w:firstRowFirstColumn="0" w:firstRowLastColumn="0" w:lastRowFirstColumn="0" w:lastRowLastColumn="0"/>
               <w:rPr>
                 <w:rFonts w:ascii="Calibri" w:eastAsia="Times New Roman" w:hAnsi="Calibri" w:cs="Calibri"/>
                 <w:color w:val="000000"/>
-              </w:rPr>
-            </w:pPr>
-            <w:r>
-              <w:rPr>
-                <w:rFonts w:ascii="Calibri" w:eastAsia="Times New Roman" w:hAnsi="Calibri" w:cs="Calibri"/>
-                <w:color w:val="000000"/>
-              </w:rPr>
-              <w:t>female</w:t>
-            </w:r>
-          </w:p>
-        </w:tc>
-        <w:tc>
-          <w:tcPr>
-            <w:tcW w:w="960" w:type="dxa"/>
-            <w:noWrap/>
-            <w:hideMark/>
-          </w:tcPr>
-          <w:p>
-            <w:pPr>
-              <w:jc w:val="right"/>
-              <w:cnfStyle w:val="000000100000" w:firstRow="0" w:lastRow="0" w:firstColumn="0" w:lastColumn="0" w:oddVBand="0" w:evenVBand="0" w:oddHBand="1" w:evenHBand="0" w:firstRowFirstColumn="0" w:firstRowLastColumn="0" w:lastRowFirstColumn="0" w:lastRowLastColumn="0"/>
-              <w:rPr>
-                <w:rFonts w:ascii="Calibri" w:eastAsia="Times New Roman" w:hAnsi="Calibri" w:cs="Calibri"/>
-                <w:color w:val="000000"/>
-              </w:rPr>
-            </w:pPr>
-            <w:r>
-              <w:rPr>
-                <w:rFonts w:ascii="Calibri" w:eastAsia="Times New Roman" w:hAnsi="Calibri" w:cs="Calibri"/>
-                <w:color w:val="000000"/>
+                <w:sz w:val="20"/>
+                <w:szCs w:val="20"/>
+              </w:rPr>
+            </w:pPr>
+            <w:r>
+              <w:rPr>
+                <w:rFonts w:ascii="Calibri" w:eastAsia="Times New Roman" w:hAnsi="Calibri" w:cs="Calibri"/>
+                <w:color w:val="000000"/>
+                <w:sz w:val="20"/>
+                <w:szCs w:val="20"/>
               </w:rPr>
               <w:t>30.78</w:t>
             </w:r>
@@ -2594,27 +2305,31 @@
       </w:tr>
       <w:tr>
         <w:trPr>
-          <w:trHeight w:val="300"/>
+          <w:trHeight w:val="282"/>
         </w:trPr>
         <w:tc>
           <w:tcPr>
             <w:cnfStyle w:val="001000000000" w:firstRow="0" w:lastRow="0" w:firstColumn="1" w:lastColumn="0" w:oddVBand="0" w:evenVBand="0" w:oddHBand="0" w:evenHBand="0" w:firstRowFirstColumn="0" w:firstRowLastColumn="0" w:lastRowFirstColumn="0" w:lastRowLastColumn="0"/>
-            <w:tcW w:w="1004" w:type="dxa"/>
-            <w:noWrap/>
-            <w:hideMark/>
-          </w:tcPr>
-          <w:p>
-            <w:pPr>
-              <w:jc w:val="right"/>
-              <w:rPr>
-                <w:rFonts w:ascii="Calibri" w:eastAsia="Times New Roman" w:hAnsi="Calibri" w:cs="Calibri"/>
-                <w:color w:val="000000"/>
-              </w:rPr>
-            </w:pPr>
-            <w:r>
-              <w:rPr>
-                <w:rFonts w:ascii="Calibri" w:eastAsia="Times New Roman" w:hAnsi="Calibri" w:cs="Calibri"/>
-                <w:color w:val="000000"/>
+            <w:tcW w:w="1070" w:type="dxa"/>
+            <w:noWrap/>
+            <w:hideMark/>
+          </w:tcPr>
+          <w:p>
+            <w:pPr>
+              <w:jc w:val="right"/>
+              <w:rPr>
+                <w:rFonts w:ascii="Calibri" w:eastAsia="Times New Roman" w:hAnsi="Calibri" w:cs="Calibri"/>
+                <w:color w:val="000000"/>
+                <w:sz w:val="20"/>
+                <w:szCs w:val="20"/>
+              </w:rPr>
+            </w:pPr>
+            <w:r>
+              <w:rPr>
+                <w:rFonts w:ascii="Calibri" w:eastAsia="Times New Roman" w:hAnsi="Calibri" w:cs="Calibri"/>
+                <w:color w:val="000000"/>
+                <w:sz w:val="20"/>
+                <w:szCs w:val="20"/>
               </w:rPr>
               <w:t>18</w:t>
             </w:r>
@@ -2622,7 +2337,7 @@
         </w:tc>
         <w:tc>
           <w:tcPr>
-            <w:tcW w:w="960" w:type="dxa"/>
+            <w:tcW w:w="994" w:type="dxa"/>
             <w:noWrap/>
             <w:hideMark/>
           </w:tcPr>
@@ -2633,12 +2348,16 @@
               <w:rPr>
                 <w:rFonts w:ascii="Calibri" w:eastAsia="Times New Roman" w:hAnsi="Calibri" w:cs="Calibri"/>
                 <w:color w:val="000000"/>
-              </w:rPr>
-            </w:pPr>
-            <w:r>
-              <w:rPr>
-                <w:rFonts w:ascii="Calibri" w:eastAsia="Times New Roman" w:hAnsi="Calibri" w:cs="Calibri"/>
-                <w:color w:val="000000"/>
+                <w:sz w:val="20"/>
+                <w:szCs w:val="20"/>
+              </w:rPr>
+            </w:pPr>
+            <w:r>
+              <w:rPr>
+                <w:rFonts w:ascii="Calibri" w:eastAsia="Times New Roman" w:hAnsi="Calibri" w:cs="Calibri"/>
+                <w:color w:val="000000"/>
+                <w:sz w:val="20"/>
+                <w:szCs w:val="20"/>
               </w:rPr>
               <w:t>23</w:t>
             </w:r>
@@ -2646,46 +2365,27 @@
         </w:tc>
         <w:tc>
           <w:tcPr>
-            <w:tcW w:w="960" w:type="dxa"/>
-            <w:noWrap/>
-            <w:hideMark/>
-          </w:tcPr>
-          <w:p>
-            <w:pPr>
+            <w:tcW w:w="994" w:type="dxa"/>
+            <w:noWrap/>
+            <w:hideMark/>
+          </w:tcPr>
+          <w:p>
+            <w:pPr>
+              <w:jc w:val="right"/>
               <w:cnfStyle w:val="000000000000" w:firstRow="0" w:lastRow="0" w:firstColumn="0" w:lastColumn="0" w:oddVBand="0" w:evenVBand="0" w:oddHBand="0" w:evenHBand="0" w:firstRowFirstColumn="0" w:firstRowLastColumn="0" w:lastRowFirstColumn="0" w:lastRowLastColumn="0"/>
               <w:rPr>
                 <w:rFonts w:ascii="Calibri" w:eastAsia="Times New Roman" w:hAnsi="Calibri" w:cs="Calibri"/>
                 <w:color w:val="000000"/>
-              </w:rPr>
-            </w:pPr>
-            <w:r>
-              <w:rPr>
-                <w:rFonts w:ascii="Calibri" w:eastAsia="Times New Roman" w:hAnsi="Calibri" w:cs="Calibri"/>
-                <w:color w:val="000000"/>
-              </w:rPr>
-              <w:t>male</w:t>
-            </w:r>
-          </w:p>
-        </w:tc>
-        <w:tc>
-          <w:tcPr>
-            <w:tcW w:w="960" w:type="dxa"/>
-            <w:noWrap/>
-            <w:hideMark/>
-          </w:tcPr>
-          <w:p>
-            <w:pPr>
-              <w:jc w:val="right"/>
-              <w:cnfStyle w:val="000000000000" w:firstRow="0" w:lastRow="0" w:firstColumn="0" w:lastColumn="0" w:oddVBand="0" w:evenVBand="0" w:oddHBand="0" w:evenHBand="0" w:firstRowFirstColumn="0" w:firstRowLastColumn="0" w:lastRowFirstColumn="0" w:lastRowLastColumn="0"/>
-              <w:rPr>
-                <w:rFonts w:ascii="Calibri" w:eastAsia="Times New Roman" w:hAnsi="Calibri" w:cs="Calibri"/>
-                <w:color w:val="000000"/>
-              </w:rPr>
-            </w:pPr>
-            <w:r>
-              <w:rPr>
-                <w:rFonts w:ascii="Calibri" w:eastAsia="Times New Roman" w:hAnsi="Calibri" w:cs="Calibri"/>
-                <w:color w:val="000000"/>
+                <w:sz w:val="20"/>
+                <w:szCs w:val="20"/>
+              </w:rPr>
+            </w:pPr>
+            <w:r>
+              <w:rPr>
+                <w:rFonts w:ascii="Calibri" w:eastAsia="Times New Roman" w:hAnsi="Calibri" w:cs="Calibri"/>
+                <w:color w:val="000000"/>
+                <w:sz w:val="20"/>
+                <w:szCs w:val="20"/>
               </w:rPr>
               <w:t>23.845</w:t>
             </w:r>
@@ -2695,27 +2395,31 @@
       <w:tr>
         <w:trPr>
           <w:cnfStyle w:val="000000100000" w:firstRow="0" w:lastRow="0" w:firstColumn="0" w:lastColumn="0" w:oddVBand="0" w:evenVBand="0" w:oddHBand="1" w:evenHBand="0" w:firstRowFirstColumn="0" w:firstRowLastColumn="0" w:lastRowFirstColumn="0" w:lastRowLastColumn="0"/>
-          <w:trHeight w:val="300"/>
+          <w:trHeight w:val="282"/>
         </w:trPr>
         <w:tc>
           <w:tcPr>
             <w:cnfStyle w:val="001000000000" w:firstRow="0" w:lastRow="0" w:firstColumn="1" w:lastColumn="0" w:oddVBand="0" w:evenVBand="0" w:oddHBand="0" w:evenHBand="0" w:firstRowFirstColumn="0" w:firstRowLastColumn="0" w:lastRowFirstColumn="0" w:lastRowLastColumn="0"/>
-            <w:tcW w:w="1004" w:type="dxa"/>
-            <w:noWrap/>
-            <w:hideMark/>
-          </w:tcPr>
-          <w:p>
-            <w:pPr>
-              <w:jc w:val="right"/>
-              <w:rPr>
-                <w:rFonts w:ascii="Calibri" w:eastAsia="Times New Roman" w:hAnsi="Calibri" w:cs="Calibri"/>
-                <w:color w:val="000000"/>
-              </w:rPr>
-            </w:pPr>
-            <w:r>
-              <w:rPr>
-                <w:rFonts w:ascii="Calibri" w:eastAsia="Times New Roman" w:hAnsi="Calibri" w:cs="Calibri"/>
-                <w:color w:val="000000"/>
+            <w:tcW w:w="1070" w:type="dxa"/>
+            <w:noWrap/>
+            <w:hideMark/>
+          </w:tcPr>
+          <w:p>
+            <w:pPr>
+              <w:jc w:val="right"/>
+              <w:rPr>
+                <w:rFonts w:ascii="Calibri" w:eastAsia="Times New Roman" w:hAnsi="Calibri" w:cs="Calibri"/>
+                <w:color w:val="000000"/>
+                <w:sz w:val="20"/>
+                <w:szCs w:val="20"/>
+              </w:rPr>
+            </w:pPr>
+            <w:r>
+              <w:rPr>
+                <w:rFonts w:ascii="Calibri" w:eastAsia="Times New Roman" w:hAnsi="Calibri" w:cs="Calibri"/>
+                <w:color w:val="000000"/>
+                <w:sz w:val="20"/>
+                <w:szCs w:val="20"/>
               </w:rPr>
               <w:t>19</w:t>
             </w:r>
@@ -2723,7 +2427,7 @@
         </w:tc>
         <w:tc>
           <w:tcPr>
-            <w:tcW w:w="960" w:type="dxa"/>
+            <w:tcW w:w="994" w:type="dxa"/>
             <w:noWrap/>
             <w:hideMark/>
           </w:tcPr>
@@ -2734,12 +2438,16 @@
               <w:rPr>
                 <w:rFonts w:ascii="Calibri" w:eastAsia="Times New Roman" w:hAnsi="Calibri" w:cs="Calibri"/>
                 <w:color w:val="000000"/>
-              </w:rPr>
-            </w:pPr>
-            <w:r>
-              <w:rPr>
-                <w:rFonts w:ascii="Calibri" w:eastAsia="Times New Roman" w:hAnsi="Calibri" w:cs="Calibri"/>
-                <w:color w:val="000000"/>
+                <w:sz w:val="20"/>
+                <w:szCs w:val="20"/>
+              </w:rPr>
+            </w:pPr>
+            <w:r>
+              <w:rPr>
+                <w:rFonts w:ascii="Calibri" w:eastAsia="Times New Roman" w:hAnsi="Calibri" w:cs="Calibri"/>
+                <w:color w:val="000000"/>
+                <w:sz w:val="20"/>
+                <w:szCs w:val="20"/>
               </w:rPr>
               <w:t>56</w:t>
             </w:r>
@@ -2747,46 +2455,27 @@
         </w:tc>
         <w:tc>
           <w:tcPr>
-            <w:tcW w:w="960" w:type="dxa"/>
-            <w:noWrap/>
-            <w:hideMark/>
-          </w:tcPr>
-          <w:p>
-            <w:pPr>
+            <w:tcW w:w="994" w:type="dxa"/>
+            <w:noWrap/>
+            <w:hideMark/>
+          </w:tcPr>
+          <w:p>
+            <w:pPr>
+              <w:jc w:val="right"/>
               <w:cnfStyle w:val="000000100000" w:firstRow="0" w:lastRow="0" w:firstColumn="0" w:lastColumn="0" w:oddVBand="0" w:evenVBand="0" w:oddHBand="1" w:evenHBand="0" w:firstRowFirstColumn="0" w:firstRowLastColumn="0" w:lastRowFirstColumn="0" w:lastRowLastColumn="0"/>
               <w:rPr>
                 <w:rFonts w:ascii="Calibri" w:eastAsia="Times New Roman" w:hAnsi="Calibri" w:cs="Calibri"/>
                 <w:color w:val="000000"/>
-              </w:rPr>
-            </w:pPr>
-            <w:r>
-              <w:rPr>
-                <w:rFonts w:ascii="Calibri" w:eastAsia="Times New Roman" w:hAnsi="Calibri" w:cs="Calibri"/>
-                <w:color w:val="000000"/>
-              </w:rPr>
-              <w:t>male</w:t>
-            </w:r>
-          </w:p>
-        </w:tc>
-        <w:tc>
-          <w:tcPr>
-            <w:tcW w:w="960" w:type="dxa"/>
-            <w:noWrap/>
-            <w:hideMark/>
-          </w:tcPr>
-          <w:p>
-            <w:pPr>
-              <w:jc w:val="right"/>
-              <w:cnfStyle w:val="000000100000" w:firstRow="0" w:lastRow="0" w:firstColumn="0" w:lastColumn="0" w:oddVBand="0" w:evenVBand="0" w:oddHBand="1" w:evenHBand="0" w:firstRowFirstColumn="0" w:firstRowLastColumn="0" w:lastRowFirstColumn="0" w:lastRowLastColumn="0"/>
-              <w:rPr>
-                <w:rFonts w:ascii="Calibri" w:eastAsia="Times New Roman" w:hAnsi="Calibri" w:cs="Calibri"/>
-                <w:color w:val="000000"/>
-              </w:rPr>
-            </w:pPr>
-            <w:r>
-              <w:rPr>
-                <w:rFonts w:ascii="Calibri" w:eastAsia="Times New Roman" w:hAnsi="Calibri" w:cs="Calibri"/>
-                <w:color w:val="000000"/>
+                <w:sz w:val="20"/>
+                <w:szCs w:val="20"/>
+              </w:rPr>
+            </w:pPr>
+            <w:r>
+              <w:rPr>
+                <w:rFonts w:ascii="Calibri" w:eastAsia="Times New Roman" w:hAnsi="Calibri" w:cs="Calibri"/>
+                <w:color w:val="000000"/>
+                <w:sz w:val="20"/>
+                <w:szCs w:val="20"/>
               </w:rPr>
               <w:t>40.3</w:t>
             </w:r>
@@ -2795,27 +2484,31 @@
       </w:tr>
       <w:tr>
         <w:trPr>
-          <w:trHeight w:val="300"/>
+          <w:trHeight w:val="282"/>
         </w:trPr>
         <w:tc>
           <w:tcPr>
             <w:cnfStyle w:val="001000000000" w:firstRow="0" w:lastRow="0" w:firstColumn="1" w:lastColumn="0" w:oddVBand="0" w:evenVBand="0" w:oddHBand="0" w:evenHBand="0" w:firstRowFirstColumn="0" w:firstRowLastColumn="0" w:lastRowFirstColumn="0" w:lastRowLastColumn="0"/>
-            <w:tcW w:w="1004" w:type="dxa"/>
-            <w:noWrap/>
-            <w:hideMark/>
-          </w:tcPr>
-          <w:p>
-            <w:pPr>
-              <w:jc w:val="right"/>
-              <w:rPr>
-                <w:rFonts w:ascii="Calibri" w:eastAsia="Times New Roman" w:hAnsi="Calibri" w:cs="Calibri"/>
-                <w:color w:val="000000"/>
-              </w:rPr>
-            </w:pPr>
-            <w:r>
-              <w:rPr>
-                <w:rFonts w:ascii="Calibri" w:eastAsia="Times New Roman" w:hAnsi="Calibri" w:cs="Calibri"/>
-                <w:color w:val="000000"/>
+            <w:tcW w:w="1070" w:type="dxa"/>
+            <w:noWrap/>
+            <w:hideMark/>
+          </w:tcPr>
+          <w:p>
+            <w:pPr>
+              <w:jc w:val="right"/>
+              <w:rPr>
+                <w:rFonts w:ascii="Calibri" w:eastAsia="Times New Roman" w:hAnsi="Calibri" w:cs="Calibri"/>
+                <w:color w:val="000000"/>
+                <w:sz w:val="20"/>
+                <w:szCs w:val="20"/>
+              </w:rPr>
+            </w:pPr>
+            <w:r>
+              <w:rPr>
+                <w:rFonts w:ascii="Calibri" w:eastAsia="Times New Roman" w:hAnsi="Calibri" w:cs="Calibri"/>
+                <w:color w:val="000000"/>
+                <w:sz w:val="20"/>
+                <w:szCs w:val="20"/>
               </w:rPr>
               <w:t>20</w:t>
             </w:r>
@@ -2823,7 +2516,7 @@
         </w:tc>
         <w:tc>
           <w:tcPr>
-            <w:tcW w:w="960" w:type="dxa"/>
+            <w:tcW w:w="994" w:type="dxa"/>
             <w:noWrap/>
             <w:hideMark/>
           </w:tcPr>
@@ -2834,12 +2527,16 @@
               <w:rPr>
                 <w:rFonts w:ascii="Calibri" w:eastAsia="Times New Roman" w:hAnsi="Calibri" w:cs="Calibri"/>
                 <w:color w:val="000000"/>
-              </w:rPr>
-            </w:pPr>
-            <w:r>
-              <w:rPr>
-                <w:rFonts w:ascii="Calibri" w:eastAsia="Times New Roman" w:hAnsi="Calibri" w:cs="Calibri"/>
-                <w:color w:val="000000"/>
+                <w:sz w:val="20"/>
+                <w:szCs w:val="20"/>
+              </w:rPr>
+            </w:pPr>
+            <w:r>
+              <w:rPr>
+                <w:rFonts w:ascii="Calibri" w:eastAsia="Times New Roman" w:hAnsi="Calibri" w:cs="Calibri"/>
+                <w:color w:val="000000"/>
+                <w:sz w:val="20"/>
+                <w:szCs w:val="20"/>
               </w:rPr>
               <w:t>30</w:t>
             </w:r>
@@ -2847,46 +2544,27 @@
         </w:tc>
         <w:tc>
           <w:tcPr>
-            <w:tcW w:w="960" w:type="dxa"/>
-            <w:noWrap/>
-            <w:hideMark/>
-          </w:tcPr>
-          <w:p>
-            <w:pPr>
+            <w:tcW w:w="994" w:type="dxa"/>
+            <w:noWrap/>
+            <w:hideMark/>
+          </w:tcPr>
+          <w:p>
+            <w:pPr>
+              <w:jc w:val="right"/>
               <w:cnfStyle w:val="000000000000" w:firstRow="0" w:lastRow="0" w:firstColumn="0" w:lastColumn="0" w:oddVBand="0" w:evenVBand="0" w:oddHBand="0" w:evenHBand="0" w:firstRowFirstColumn="0" w:firstRowLastColumn="0" w:lastRowFirstColumn="0" w:lastRowLastColumn="0"/>
               <w:rPr>
                 <w:rFonts w:ascii="Calibri" w:eastAsia="Times New Roman" w:hAnsi="Calibri" w:cs="Calibri"/>
                 <w:color w:val="000000"/>
-              </w:rPr>
-            </w:pPr>
-            <w:r>
-              <w:rPr>
-                <w:rFonts w:ascii="Calibri" w:eastAsia="Times New Roman" w:hAnsi="Calibri" w:cs="Calibri"/>
-                <w:color w:val="000000"/>
-              </w:rPr>
-              <w:t>male</w:t>
-            </w:r>
-          </w:p>
-        </w:tc>
-        <w:tc>
-          <w:tcPr>
-            <w:tcW w:w="960" w:type="dxa"/>
-            <w:noWrap/>
-            <w:hideMark/>
-          </w:tcPr>
-          <w:p>
-            <w:pPr>
-              <w:jc w:val="right"/>
-              <w:cnfStyle w:val="000000000000" w:firstRow="0" w:lastRow="0" w:firstColumn="0" w:lastColumn="0" w:oddVBand="0" w:evenVBand="0" w:oddHBand="0" w:evenHBand="0" w:firstRowFirstColumn="0" w:firstRowLastColumn="0" w:lastRowFirstColumn="0" w:lastRowLastColumn="0"/>
-              <w:rPr>
-                <w:rFonts w:ascii="Calibri" w:eastAsia="Times New Roman" w:hAnsi="Calibri" w:cs="Calibri"/>
-                <w:color w:val="000000"/>
-              </w:rPr>
-            </w:pPr>
-            <w:r>
-              <w:rPr>
-                <w:rFonts w:ascii="Calibri" w:eastAsia="Times New Roman" w:hAnsi="Calibri" w:cs="Calibri"/>
-                <w:color w:val="000000"/>
+                <w:sz w:val="20"/>
+                <w:szCs w:val="20"/>
+              </w:rPr>
+            </w:pPr>
+            <w:r>
+              <w:rPr>
+                <w:rFonts w:ascii="Calibri" w:eastAsia="Times New Roman" w:hAnsi="Calibri" w:cs="Calibri"/>
+                <w:color w:val="000000"/>
+                <w:sz w:val="20"/>
+                <w:szCs w:val="20"/>
               </w:rPr>
               <w:t>35.3</w:t>
             </w:r>
@@ -2905,45 +2583,684 @@
       </w:pPr>
       <w:r>
         <w:rPr>
-          <w:rFonts w:ascii="Times New Roman" w:eastAsia="Times New Roman" w:hAnsi="Times New Roman" w:cs="Times New Roman"/>
-          <w:sz w:val="24"/>
-          <w:szCs w:val="24"/>
-        </w:rPr>
-        <w:t>Make number of rows = 20.</w:t>
-      </w:r>
-    </w:p>
-    <w:p>
-      <w:pPr>
-        <w:spacing w:before="100" w:beforeAutospacing="1" w:after="100" w:afterAutospacing="1" w:line="240" w:lineRule="auto"/>
-        <w:rPr>
-          <w:rFonts w:ascii="Times New Roman" w:eastAsia="Times New Roman" w:hAnsi="Times New Roman" w:cs="Times New Roman"/>
-          <w:sz w:val="24"/>
-          <w:szCs w:val="24"/>
-        </w:rPr>
-      </w:pPr>
-      <w:r>
-        <w:rPr>
-          <w:rFonts w:ascii="Times New Roman" w:eastAsia="Times New Roman" w:hAnsi="Times New Roman" w:cs="Times New Roman"/>
-          <w:sz w:val="24"/>
-          <w:szCs w:val="24"/>
-        </w:rPr>
-        <w:t xml:space="preserve">Explain how you would construct a dendrogram using </w:t>
-      </w:r>
-      <w:r>
-        <w:rPr>
-          <w:rFonts w:ascii="Times New Roman" w:eastAsia="Times New Roman" w:hAnsi="Times New Roman" w:cs="Times New Roman"/>
-          <w:sz w:val="24"/>
-          <w:szCs w:val="24"/>
-        </w:rPr>
-        <w:t>hierarchical</w:t>
-      </w:r>
-      <w:r>
-        <w:rPr>
-          <w:rFonts w:ascii="Times New Roman" w:eastAsia="Times New Roman" w:hAnsi="Times New Roman" w:cs="Times New Roman"/>
-          <w:sz w:val="24"/>
-          <w:szCs w:val="24"/>
-        </w:rPr>
-        <w:t xml:space="preserve"> clustering.</w:t>
+          <w:noProof/>
+        </w:rPr>
+        <w:drawing>
+          <wp:anchor distT="0" distB="0" distL="114300" distR="114300" simplePos="0" relativeHeight="251658240" behindDoc="0" locked="0" layoutInCell="1" allowOverlap="1" wp14:anchorId="64D5326A" wp14:editId="150BA16C">
+            <wp:simplePos x="0" y="0"/>
+            <wp:positionH relativeFrom="margin">
+              <wp:align>center</wp:align>
+            </wp:positionH>
+            <wp:positionV relativeFrom="paragraph">
+              <wp:posOffset>186055</wp:posOffset>
+            </wp:positionV>
+            <wp:extent cx="3360420" cy="2305050"/>
+            <wp:effectExtent l="0" t="0" r="0" b="0"/>
+            <wp:wrapSquare wrapText="bothSides"/>
+            <wp:docPr id="1" name="Picture 1" descr="Chart, scatter chart&#10;&#10;Description automatically generated"/>
+            <wp:cNvGraphicFramePr>
+              <a:graphicFrameLocks xmlns:a="http://schemas.openxmlformats.org/drawingml/2006/main" noChangeAspect="1"/>
+            </wp:cNvGraphicFramePr>
+            <a:graphic xmlns:a="http://schemas.openxmlformats.org/drawingml/2006/main">
+              <a:graphicData uri="http://schemas.openxmlformats.org/drawingml/2006/picture">
+                <pic:pic xmlns:pic="http://schemas.openxmlformats.org/drawingml/2006/picture">
+                  <pic:nvPicPr>
+                    <pic:cNvPr id="1" name="Picture 1" descr="Chart, scatter chart&#10;&#10;Description automatically generated"/>
+                    <pic:cNvPicPr/>
+                  </pic:nvPicPr>
+                  <pic:blipFill>
+                    <a:blip r:embed="rId8">
+                      <a:extLst>
+                        <a:ext uri="{28A0092B-C50C-407E-A947-70E740481C1C}">
+                          <a14:useLocalDpi xmlns:a14="http://schemas.microsoft.com/office/drawing/2010/main" val="0"/>
+                        </a:ext>
+                      </a:extLst>
+                    </a:blip>
+                    <a:stretch>
+                      <a:fillRect/>
+                    </a:stretch>
+                  </pic:blipFill>
+                  <pic:spPr>
+                    <a:xfrm>
+                      <a:off x="0" y="0"/>
+                      <a:ext cx="3360420" cy="2305050"/>
+                    </a:xfrm>
+                    <a:prstGeom prst="rect">
+                      <a:avLst/>
+                    </a:prstGeom>
+                  </pic:spPr>
+                </pic:pic>
+              </a:graphicData>
+            </a:graphic>
+          </wp:anchor>
+        </w:drawing>
+      </w:r>
+    </w:p>
+    <w:p>
+      <w:pPr>
+        <w:spacing w:before="100" w:beforeAutospacing="1" w:after="100" w:afterAutospacing="1" w:line="240" w:lineRule="auto"/>
+        <w:rPr>
+          <w:rFonts w:ascii="Times New Roman" w:eastAsia="Times New Roman" w:hAnsi="Times New Roman" w:cs="Times New Roman"/>
+          <w:sz w:val="24"/>
+          <w:szCs w:val="24"/>
+        </w:rPr>
+      </w:pPr>
+    </w:p>
+    <w:p>
+      <w:pPr>
+        <w:spacing w:before="100" w:beforeAutospacing="1" w:after="100" w:afterAutospacing="1" w:line="240" w:lineRule="auto"/>
+        <w:rPr>
+          <w:rFonts w:ascii="Times New Roman" w:eastAsia="Times New Roman" w:hAnsi="Times New Roman" w:cs="Times New Roman"/>
+          <w:sz w:val="24"/>
+          <w:szCs w:val="24"/>
+        </w:rPr>
+      </w:pPr>
+    </w:p>
+    <w:p>
+      <w:pPr>
+        <w:spacing w:before="100" w:beforeAutospacing="1" w:after="100" w:afterAutospacing="1" w:line="240" w:lineRule="auto"/>
+        <w:rPr>
+          <w:rFonts w:ascii="Times New Roman" w:eastAsia="Times New Roman" w:hAnsi="Times New Roman" w:cs="Times New Roman"/>
+          <w:sz w:val="24"/>
+          <w:szCs w:val="24"/>
+        </w:rPr>
+      </w:pPr>
+    </w:p>
+    <w:p>
+      <w:pPr>
+        <w:spacing w:before="100" w:beforeAutospacing="1" w:after="100" w:afterAutospacing="1" w:line="240" w:lineRule="auto"/>
+        <w:rPr>
+          <w:rFonts w:ascii="Times New Roman" w:eastAsia="Times New Roman" w:hAnsi="Times New Roman" w:cs="Times New Roman"/>
+          <w:sz w:val="24"/>
+          <w:szCs w:val="24"/>
+        </w:rPr>
+      </w:pPr>
+    </w:p>
+    <w:p>
+      <w:pPr>
+        <w:spacing w:before="100" w:beforeAutospacing="1" w:after="100" w:afterAutospacing="1" w:line="240" w:lineRule="auto"/>
+        <w:rPr>
+          <w:rFonts w:ascii="Times New Roman" w:eastAsia="Times New Roman" w:hAnsi="Times New Roman" w:cs="Times New Roman"/>
+          <w:sz w:val="24"/>
+          <w:szCs w:val="24"/>
+        </w:rPr>
+      </w:pPr>
+    </w:p>
+    <w:p>
+      <w:pPr>
+        <w:spacing w:before="100" w:beforeAutospacing="1" w:after="100" w:afterAutospacing="1" w:line="240" w:lineRule="auto"/>
+        <w:jc w:val="center"/>
+        <w:rPr>
+          <w:rFonts w:ascii="Times New Roman" w:eastAsia="Times New Roman" w:hAnsi="Times New Roman" w:cs="Times New Roman"/>
+          <w:sz w:val="24"/>
+          <w:szCs w:val="24"/>
+        </w:rPr>
+      </w:pPr>
+    </w:p>
+    <w:p>
+      <w:pPr>
+        <w:spacing w:before="100" w:beforeAutospacing="1" w:after="100" w:afterAutospacing="1" w:line="240" w:lineRule="auto"/>
+        <w:jc w:val="center"/>
+        <w:rPr>
+          <w:rFonts w:ascii="Times New Roman" w:eastAsia="Times New Roman" w:hAnsi="Times New Roman" w:cs="Times New Roman"/>
+          <w:b/>
+          <w:bCs/>
+          <w:sz w:val="24"/>
+          <w:szCs w:val="24"/>
+        </w:rPr>
+      </w:pPr>
+      <w:r>
+        <w:rPr>
+          <w:rFonts w:ascii="Times New Roman" w:eastAsia="Times New Roman" w:hAnsi="Times New Roman" w:cs="Times New Roman"/>
+          <w:b/>
+          <w:bCs/>
+          <w:sz w:val="24"/>
+          <w:szCs w:val="24"/>
+        </w:rPr>
+        <w:t>Fig.1 BMI Vs Age</w:t>
+      </w:r>
+    </w:p>
+    <w:p>
+      <w:pPr>
+        <w:spacing w:before="100" w:beforeAutospacing="1" w:after="100" w:afterAutospacing="1" w:line="240" w:lineRule="auto"/>
+        <w:rPr>
+          <w:rFonts w:ascii="Times New Roman" w:eastAsia="Times New Roman" w:hAnsi="Times New Roman" w:cs="Times New Roman"/>
+          <w:sz w:val="24"/>
+          <w:szCs w:val="24"/>
+        </w:rPr>
+      </w:pPr>
+      <w:r>
+        <w:rPr>
+          <w:rFonts w:ascii="Times New Roman" w:eastAsia="Times New Roman" w:hAnsi="Times New Roman" w:cs="Times New Roman"/>
+          <w:sz w:val="24"/>
+          <w:szCs w:val="24"/>
+        </w:rPr>
+        <w:lastRenderedPageBreak/>
+        <w:t xml:space="preserve">The construction of a </w:t>
+      </w:r>
+      <w:r>
+        <w:rPr>
+          <w:rFonts w:ascii="Times New Roman" w:eastAsia="Times New Roman" w:hAnsi="Times New Roman" w:cs="Times New Roman"/>
+          <w:sz w:val="24"/>
+          <w:szCs w:val="24"/>
+        </w:rPr>
+        <w:t>dendrogram can be done using 2 methods: Agglomerative clustering</w:t>
+      </w:r>
+      <w:r>
+        <w:rPr>
+          <w:rFonts w:ascii="Times New Roman" w:eastAsia="Times New Roman" w:hAnsi="Times New Roman" w:cs="Times New Roman"/>
+          <w:sz w:val="24"/>
+          <w:szCs w:val="24"/>
+        </w:rPr>
+        <w:t xml:space="preserve"> &amp; Divisive Clustering. In the first one we start </w:t>
+      </w:r>
+      <w:r>
+        <w:rPr>
+          <w:rFonts w:ascii="Times New Roman" w:eastAsia="Times New Roman" w:hAnsi="Times New Roman" w:cs="Times New Roman"/>
+          <w:sz w:val="24"/>
+          <w:szCs w:val="24"/>
+        </w:rPr>
+        <w:t xml:space="preserve">by considering every individual point as a subcluster and after that we define a distance/similarity metric </w:t>
+      </w:r>
+      <w:r>
+        <w:rPr>
+          <w:rFonts w:ascii="Times New Roman" w:eastAsia="Times New Roman" w:hAnsi="Times New Roman" w:cs="Times New Roman"/>
+          <w:sz w:val="24"/>
+          <w:szCs w:val="24"/>
+        </w:rPr>
+        <w:t>to measure the distance between all the pairs of data of subclusters and at each iteration we merch</w:t>
+      </w:r>
+      <w:r>
+        <w:rPr>
+          <w:rFonts w:ascii="Times New Roman" w:eastAsia="Times New Roman" w:hAnsi="Times New Roman" w:cs="Times New Roman"/>
+          <w:sz w:val="24"/>
+          <w:szCs w:val="24"/>
+        </w:rPr>
+        <w:t xml:space="preserve"> the closest 2 subclusters</w:t>
+      </w:r>
+      <w:r>
+        <w:rPr>
+          <w:rFonts w:ascii="Times New Roman" w:eastAsia="Times New Roman" w:hAnsi="Times New Roman" w:cs="Times New Roman"/>
+          <w:sz w:val="24"/>
+          <w:szCs w:val="24"/>
+        </w:rPr>
+        <w:t xml:space="preserve">. We stop until all the data belongs to the same cluster. The second approach </w:t>
+      </w:r>
+      <w:r>
+        <w:rPr>
+          <w:rFonts w:ascii="Times New Roman" w:eastAsia="Times New Roman" w:hAnsi="Times New Roman" w:cs="Times New Roman"/>
+          <w:sz w:val="24"/>
+          <w:szCs w:val="24"/>
+        </w:rPr>
+        <w:t>start</w:t>
+      </w:r>
+      <w:r>
+        <w:rPr>
+          <w:rFonts w:ascii="Times New Roman" w:eastAsia="Times New Roman" w:hAnsi="Times New Roman" w:cs="Times New Roman"/>
+          <w:sz w:val="24"/>
+          <w:szCs w:val="24"/>
+        </w:rPr>
+        <w:t>s</w:t>
+      </w:r>
+      <w:r>
+        <w:rPr>
+          <w:rFonts w:ascii="Times New Roman" w:eastAsia="Times New Roman" w:hAnsi="Times New Roman" w:cs="Times New Roman"/>
+          <w:sz w:val="24"/>
+          <w:szCs w:val="24"/>
+        </w:rPr>
+        <w:t xml:space="preserve"> by considering the system as a one cluster and then</w:t>
+      </w:r>
+      <w:r>
+        <w:rPr>
+          <w:rFonts w:ascii="Times New Roman" w:eastAsia="Times New Roman" w:hAnsi="Times New Roman" w:cs="Times New Roman"/>
+          <w:sz w:val="24"/>
+          <w:szCs w:val="24"/>
+        </w:rPr>
+        <w:t xml:space="preserve"> </w:t>
+      </w:r>
+      <w:r>
+        <w:rPr>
+          <w:rFonts w:ascii="Times New Roman" w:eastAsia="Times New Roman" w:hAnsi="Times New Roman" w:cs="Times New Roman"/>
+          <w:sz w:val="24"/>
+          <w:szCs w:val="24"/>
+        </w:rPr>
+        <w:t>continue</w:t>
+      </w:r>
+      <w:r>
+        <w:rPr>
+          <w:rFonts w:ascii="Times New Roman" w:eastAsia="Times New Roman" w:hAnsi="Times New Roman" w:cs="Times New Roman"/>
+          <w:sz w:val="24"/>
+          <w:szCs w:val="24"/>
+        </w:rPr>
+        <w:t xml:space="preserve"> splitting the data into smaller clusters until the final size of the </w:t>
+      </w:r>
+      <w:r>
+        <w:rPr>
+          <w:rFonts w:ascii="Times New Roman" w:eastAsia="Times New Roman" w:hAnsi="Times New Roman" w:cs="Times New Roman"/>
+          <w:sz w:val="24"/>
+          <w:szCs w:val="24"/>
+        </w:rPr>
+        <w:t>of each cluster is each data point.</w:t>
+      </w:r>
+    </w:p>
+    <w:p>
+      <w:pPr>
+        <w:spacing w:before="100" w:beforeAutospacing="1" w:after="100" w:afterAutospacing="1" w:line="240" w:lineRule="auto"/>
+        <w:rPr>
+          <w:rFonts w:ascii="Times New Roman" w:eastAsia="Times New Roman" w:hAnsi="Times New Roman" w:cs="Times New Roman"/>
+          <w:sz w:val="24"/>
+          <w:szCs w:val="24"/>
+        </w:rPr>
+      </w:pPr>
+      <w:r>
+        <w:rPr>
+          <w:rFonts w:ascii="Times New Roman" w:eastAsia="Times New Roman" w:hAnsi="Times New Roman" w:cs="Times New Roman"/>
+          <w:sz w:val="24"/>
+          <w:szCs w:val="24"/>
+        </w:rPr>
+        <w:t>In th</w:t>
+      </w:r>
+      <w:r>
+        <w:rPr>
+          <w:rFonts w:ascii="Times New Roman" w:eastAsia="Times New Roman" w:hAnsi="Times New Roman" w:cs="Times New Roman"/>
+          <w:sz w:val="24"/>
+          <w:szCs w:val="24"/>
+        </w:rPr>
+        <w:t>e</w:t>
+      </w:r>
+      <w:r>
+        <w:rPr>
+          <w:rFonts w:ascii="Times New Roman" w:eastAsia="Times New Roman" w:hAnsi="Times New Roman" w:cs="Times New Roman"/>
+          <w:sz w:val="24"/>
+          <w:szCs w:val="24"/>
+        </w:rPr>
+        <w:t xml:space="preserve"> case </w:t>
+      </w:r>
+      <w:r>
+        <w:rPr>
+          <w:rFonts w:ascii="Times New Roman" w:eastAsia="Times New Roman" w:hAnsi="Times New Roman" w:cs="Times New Roman"/>
+          <w:sz w:val="24"/>
+          <w:szCs w:val="24"/>
+        </w:rPr>
+        <w:t xml:space="preserve">of </w:t>
+      </w:r>
+      <w:r>
+        <w:rPr>
+          <w:rFonts w:ascii="Times New Roman" w:eastAsia="Times New Roman" w:hAnsi="Times New Roman" w:cs="Times New Roman"/>
+          <w:sz w:val="24"/>
+          <w:szCs w:val="24"/>
+        </w:rPr>
+        <w:t xml:space="preserve">Divisive Clustering </w:t>
+      </w:r>
+      <w:r>
+        <w:rPr>
+          <w:rFonts w:ascii="Times New Roman" w:eastAsia="Times New Roman" w:hAnsi="Times New Roman" w:cs="Times New Roman"/>
+          <w:sz w:val="24"/>
+          <w:szCs w:val="24"/>
+        </w:rPr>
+        <w:t xml:space="preserve">basically we will perform </w:t>
+      </w:r>
+      <w:r>
+        <w:rPr>
+          <w:rFonts w:ascii="Times New Roman" w:eastAsia="Times New Roman" w:hAnsi="Times New Roman" w:cs="Times New Roman"/>
+          <w:sz w:val="24"/>
+          <w:szCs w:val="24"/>
+        </w:rPr>
+        <w:t xml:space="preserve">k-means on each intermediate cluster until the </w:t>
+      </w:r>
+      <w:r>
+        <w:rPr>
+          <w:rFonts w:ascii="Times New Roman" w:eastAsia="Times New Roman" w:hAnsi="Times New Roman" w:cs="Times New Roman"/>
+          <w:sz w:val="24"/>
+          <w:szCs w:val="24"/>
+        </w:rPr>
+        <w:t xml:space="preserve">desired </w:t>
+      </w:r>
+      <w:r>
+        <w:rPr>
+          <w:rFonts w:ascii="Times New Roman" w:eastAsia="Times New Roman" w:hAnsi="Times New Roman" w:cs="Times New Roman"/>
+          <w:sz w:val="24"/>
+          <w:szCs w:val="24"/>
+        </w:rPr>
+        <w:t xml:space="preserve">minimum </w:t>
+      </w:r>
+      <w:r>
+        <w:rPr>
+          <w:rFonts w:ascii="Times New Roman" w:eastAsia="Times New Roman" w:hAnsi="Times New Roman" w:cs="Times New Roman"/>
+          <w:sz w:val="24"/>
+          <w:szCs w:val="24"/>
+        </w:rPr>
+        <w:t>number of clusters is reach (for a small dataset as this one this can be k = n).</w:t>
+      </w:r>
+      <w:r>
+        <w:rPr>
+          <w:rFonts w:ascii="Times New Roman" w:eastAsia="Times New Roman" w:hAnsi="Times New Roman" w:cs="Times New Roman"/>
+          <w:sz w:val="24"/>
+          <w:szCs w:val="24"/>
+        </w:rPr>
+        <w:t xml:space="preserve"> </w:t>
+      </w:r>
+      <w:r>
+        <w:rPr>
+          <w:rFonts w:ascii="Times New Roman" w:eastAsia="Times New Roman" w:hAnsi="Times New Roman" w:cs="Times New Roman"/>
+          <w:sz w:val="24"/>
+          <w:szCs w:val="24"/>
+        </w:rPr>
+        <w:t>While we are doing this splitting of the data into different clusters based on the inter-distance between the point and the cluster (as per k-means)</w:t>
+      </w:r>
+      <w:r>
+        <w:rPr>
+          <w:rFonts w:ascii="Times New Roman" w:eastAsia="Times New Roman" w:hAnsi="Times New Roman" w:cs="Times New Roman"/>
+          <w:sz w:val="24"/>
+          <w:szCs w:val="24"/>
+        </w:rPr>
+        <w:t xml:space="preserve"> we must pay attention to the change in the y distance as the number of clusters is getting bigger and bigger.</w:t>
+      </w:r>
+    </w:p>
+    <w:p>
+      <w:pPr>
+        <w:spacing w:before="100" w:beforeAutospacing="1" w:after="100" w:afterAutospacing="1" w:line="240" w:lineRule="auto"/>
+        <w:rPr>
+          <w:rFonts w:ascii="Times New Roman" w:eastAsia="Times New Roman" w:hAnsi="Times New Roman" w:cs="Times New Roman"/>
+          <w:sz w:val="24"/>
+          <w:szCs w:val="24"/>
+        </w:rPr>
+      </w:pPr>
+      <w:r>
+        <w:rPr>
+          <w:rFonts w:ascii="Times New Roman" w:eastAsia="Times New Roman" w:hAnsi="Times New Roman" w:cs="Times New Roman"/>
+          <w:sz w:val="24"/>
+          <w:szCs w:val="24"/>
+        </w:rPr>
+        <w:t xml:space="preserve">In the case of </w:t>
+      </w:r>
+      <w:r>
+        <w:rPr>
+          <w:rFonts w:ascii="Times New Roman" w:eastAsia="Times New Roman" w:hAnsi="Times New Roman" w:cs="Times New Roman"/>
+          <w:sz w:val="24"/>
+          <w:szCs w:val="24"/>
+        </w:rPr>
+        <w:t xml:space="preserve">Agglomerative </w:t>
+      </w:r>
+      <w:r>
+        <w:rPr>
+          <w:rFonts w:ascii="Times New Roman" w:eastAsia="Times New Roman" w:hAnsi="Times New Roman" w:cs="Times New Roman"/>
+          <w:sz w:val="24"/>
+          <w:szCs w:val="24"/>
+        </w:rPr>
+        <w:t>clustering,</w:t>
+      </w:r>
+      <w:r>
+        <w:rPr>
+          <w:rFonts w:ascii="Times New Roman" w:eastAsia="Times New Roman" w:hAnsi="Times New Roman" w:cs="Times New Roman"/>
+          <w:sz w:val="24"/>
+          <w:szCs w:val="24"/>
+        </w:rPr>
+        <w:t xml:space="preserve"> we could start by making a proximity matrix, which will tell us the distance (based on the selected simi</w:t>
+      </w:r>
+      <w:r>
+        <w:rPr>
+          <w:rFonts w:ascii="Times New Roman" w:eastAsia="Times New Roman" w:hAnsi="Times New Roman" w:cs="Times New Roman"/>
+          <w:sz w:val="24"/>
+          <w:szCs w:val="24"/>
+        </w:rPr>
+        <w:t xml:space="preserve">larity metric) between the points. From this we will look at the </w:t>
+      </w:r>
+      <w:r>
+        <w:rPr>
+          <w:rFonts w:ascii="Times New Roman" w:eastAsia="Times New Roman" w:hAnsi="Times New Roman" w:cs="Times New Roman"/>
+          <w:sz w:val="24"/>
+          <w:szCs w:val="24"/>
+        </w:rPr>
+        <w:t>smallest distance and then update the proximity matrix</w:t>
+      </w:r>
+      <w:r>
+        <w:rPr>
+          <w:rFonts w:ascii="Times New Roman" w:eastAsia="Times New Roman" w:hAnsi="Times New Roman" w:cs="Times New Roman"/>
+          <w:sz w:val="24"/>
+          <w:szCs w:val="24"/>
+        </w:rPr>
+        <w:t xml:space="preserve"> and we merge the noted subclusters</w:t>
+      </w:r>
+      <w:r>
+        <w:rPr>
+          <w:rFonts w:ascii="Times New Roman" w:eastAsia="Times New Roman" w:hAnsi="Times New Roman" w:cs="Times New Roman"/>
+          <w:sz w:val="24"/>
+          <w:szCs w:val="24"/>
+        </w:rPr>
+        <w:t xml:space="preserve"> and accordingly modify the proximity matrix. We repeat the previous step until a single cluster is left.</w:t>
+      </w:r>
+    </w:p>
+    <w:p>
+      <w:pPr>
+        <w:spacing w:before="100" w:beforeAutospacing="1" w:after="100" w:afterAutospacing="1" w:line="240" w:lineRule="auto"/>
+        <w:rPr>
+          <w:rFonts w:ascii="Times New Roman" w:eastAsia="Times New Roman" w:hAnsi="Times New Roman" w:cs="Times New Roman"/>
+          <w:sz w:val="24"/>
+          <w:szCs w:val="24"/>
+        </w:rPr>
+      </w:pPr>
+      <w:r>
+        <w:rPr>
+          <w:rFonts w:ascii="Times New Roman" w:eastAsia="Times New Roman" w:hAnsi="Times New Roman" w:cs="Times New Roman"/>
+          <w:sz w:val="24"/>
+          <w:szCs w:val="24"/>
+        </w:rPr>
+        <w:t>Final Dendrogram for this dataset:</w:t>
+      </w:r>
+    </w:p>
+    <w:p>
+      <w:pPr>
+        <w:spacing w:before="100" w:beforeAutospacing="1" w:after="100" w:afterAutospacing="1" w:line="240" w:lineRule="auto"/>
+        <w:rPr>
+          <w:rFonts w:ascii="Times New Roman" w:eastAsia="Times New Roman" w:hAnsi="Times New Roman" w:cs="Times New Roman"/>
+          <w:sz w:val="24"/>
+          <w:szCs w:val="24"/>
+        </w:rPr>
+      </w:pPr>
+      <w:r>
+        <w:rPr>
+          <w:noProof/>
+        </w:rPr>
+        <w:drawing>
+          <wp:anchor distT="0" distB="0" distL="114300" distR="114300" simplePos="0" relativeHeight="251659264" behindDoc="0" locked="0" layoutInCell="1" allowOverlap="1" wp14:anchorId="64C9D114" wp14:editId="63F630CC">
+            <wp:simplePos x="0" y="0"/>
+            <wp:positionH relativeFrom="column">
+              <wp:posOffset>723900</wp:posOffset>
+            </wp:positionH>
+            <wp:positionV relativeFrom="paragraph">
+              <wp:posOffset>10795</wp:posOffset>
+            </wp:positionV>
+            <wp:extent cx="4467225" cy="3186239"/>
+            <wp:effectExtent l="0" t="0" r="0" b="0"/>
+            <wp:wrapSquare wrapText="bothSides"/>
+            <wp:docPr id="2" name="Picture 2" descr="Chart, histogram, box and whisker chart&#10;&#10;Description automatically generated"/>
+            <wp:cNvGraphicFramePr>
+              <a:graphicFrameLocks xmlns:a="http://schemas.openxmlformats.org/drawingml/2006/main" noChangeAspect="1"/>
+            </wp:cNvGraphicFramePr>
+            <a:graphic xmlns:a="http://schemas.openxmlformats.org/drawingml/2006/main">
+              <a:graphicData uri="http://schemas.openxmlformats.org/drawingml/2006/picture">
+                <pic:pic xmlns:pic="http://schemas.openxmlformats.org/drawingml/2006/picture">
+                  <pic:nvPicPr>
+                    <pic:cNvPr id="2" name="Picture 2" descr="Chart, histogram, box and whisker chart&#10;&#10;Description automatically generated"/>
+                    <pic:cNvPicPr/>
+                  </pic:nvPicPr>
+                  <pic:blipFill>
+                    <a:blip r:embed="rId9">
+                      <a:extLst>
+                        <a:ext uri="{28A0092B-C50C-407E-A947-70E740481C1C}">
+                          <a14:useLocalDpi xmlns:a14="http://schemas.microsoft.com/office/drawing/2010/main" val="0"/>
+                        </a:ext>
+                      </a:extLst>
+                    </a:blip>
+                    <a:stretch>
+                      <a:fillRect/>
+                    </a:stretch>
+                  </pic:blipFill>
+                  <pic:spPr>
+                    <a:xfrm>
+                      <a:off x="0" y="0"/>
+                      <a:ext cx="4467225" cy="3186239"/>
+                    </a:xfrm>
+                    <a:prstGeom prst="rect">
+                      <a:avLst/>
+                    </a:prstGeom>
+                  </pic:spPr>
+                </pic:pic>
+              </a:graphicData>
+            </a:graphic>
+          </wp:anchor>
+        </w:drawing>
+      </w:r>
+    </w:p>
+    <w:p>
+      <w:pPr>
+        <w:spacing w:before="100" w:beforeAutospacing="1" w:after="100" w:afterAutospacing="1" w:line="240" w:lineRule="auto"/>
+        <w:jc w:val="center"/>
+        <w:rPr>
+          <w:rFonts w:ascii="Times New Roman" w:eastAsia="Times New Roman" w:hAnsi="Times New Roman" w:cs="Times New Roman"/>
+          <w:b/>
+          <w:bCs/>
+          <w:sz w:val="24"/>
+          <w:szCs w:val="24"/>
+        </w:rPr>
+      </w:pPr>
+    </w:p>
+    <w:p>
+      <w:pPr>
+        <w:spacing w:before="100" w:beforeAutospacing="1" w:after="100" w:afterAutospacing="1" w:line="240" w:lineRule="auto"/>
+        <w:jc w:val="center"/>
+        <w:rPr>
+          <w:rFonts w:ascii="Times New Roman" w:eastAsia="Times New Roman" w:hAnsi="Times New Roman" w:cs="Times New Roman"/>
+          <w:b/>
+          <w:bCs/>
+          <w:sz w:val="24"/>
+          <w:szCs w:val="24"/>
+        </w:rPr>
+      </w:pPr>
+    </w:p>
+    <w:p>
+      <w:pPr>
+        <w:spacing w:before="100" w:beforeAutospacing="1" w:after="100" w:afterAutospacing="1" w:line="240" w:lineRule="auto"/>
+        <w:jc w:val="center"/>
+        <w:rPr>
+          <w:rFonts w:ascii="Times New Roman" w:eastAsia="Times New Roman" w:hAnsi="Times New Roman" w:cs="Times New Roman"/>
+          <w:b/>
+          <w:bCs/>
+          <w:sz w:val="24"/>
+          <w:szCs w:val="24"/>
+        </w:rPr>
+      </w:pPr>
+    </w:p>
+    <w:p>
+      <w:pPr>
+        <w:spacing w:before="100" w:beforeAutospacing="1" w:after="100" w:afterAutospacing="1" w:line="240" w:lineRule="auto"/>
+        <w:jc w:val="center"/>
+        <w:rPr>
+          <w:rFonts w:ascii="Times New Roman" w:eastAsia="Times New Roman" w:hAnsi="Times New Roman" w:cs="Times New Roman"/>
+          <w:b/>
+          <w:bCs/>
+          <w:sz w:val="24"/>
+          <w:szCs w:val="24"/>
+        </w:rPr>
+      </w:pPr>
+    </w:p>
+    <w:p>
+      <w:pPr>
+        <w:spacing w:before="100" w:beforeAutospacing="1" w:after="100" w:afterAutospacing="1" w:line="240" w:lineRule="auto"/>
+        <w:jc w:val="center"/>
+        <w:rPr>
+          <w:rFonts w:ascii="Times New Roman" w:eastAsia="Times New Roman" w:hAnsi="Times New Roman" w:cs="Times New Roman"/>
+          <w:b/>
+          <w:bCs/>
+          <w:sz w:val="24"/>
+          <w:szCs w:val="24"/>
+        </w:rPr>
+      </w:pPr>
+    </w:p>
+    <w:p>
+      <w:pPr>
+        <w:spacing w:before="100" w:beforeAutospacing="1" w:after="100" w:afterAutospacing="1" w:line="240" w:lineRule="auto"/>
+        <w:jc w:val="center"/>
+        <w:rPr>
+          <w:rFonts w:ascii="Times New Roman" w:eastAsia="Times New Roman" w:hAnsi="Times New Roman" w:cs="Times New Roman"/>
+          <w:b/>
+          <w:bCs/>
+          <w:sz w:val="24"/>
+          <w:szCs w:val="24"/>
+        </w:rPr>
+      </w:pPr>
+    </w:p>
+    <w:p>
+      <w:pPr>
+        <w:spacing w:before="100" w:beforeAutospacing="1" w:after="100" w:afterAutospacing="1" w:line="240" w:lineRule="auto"/>
+        <w:jc w:val="center"/>
+        <w:rPr>
+          <w:rFonts w:ascii="Times New Roman" w:eastAsia="Times New Roman" w:hAnsi="Times New Roman" w:cs="Times New Roman"/>
+          <w:b/>
+          <w:bCs/>
+          <w:sz w:val="24"/>
+          <w:szCs w:val="24"/>
+        </w:rPr>
+      </w:pPr>
+    </w:p>
+    <w:p>
+      <w:pPr>
+        <w:spacing w:before="100" w:beforeAutospacing="1" w:after="100" w:afterAutospacing="1" w:line="240" w:lineRule="auto"/>
+        <w:jc w:val="center"/>
+        <w:rPr>
+          <w:rFonts w:ascii="Times New Roman" w:eastAsia="Times New Roman" w:hAnsi="Times New Roman" w:cs="Times New Roman"/>
+          <w:b/>
+          <w:bCs/>
+          <w:sz w:val="24"/>
+          <w:szCs w:val="24"/>
+        </w:rPr>
+      </w:pPr>
+    </w:p>
+    <w:p>
+      <w:pPr>
+        <w:spacing w:before="100" w:beforeAutospacing="1" w:after="100" w:afterAutospacing="1" w:line="240" w:lineRule="auto"/>
+        <w:jc w:val="center"/>
+        <w:rPr>
+          <w:rFonts w:ascii="Times New Roman" w:eastAsia="Times New Roman" w:hAnsi="Times New Roman" w:cs="Times New Roman"/>
+          <w:b/>
+          <w:bCs/>
+          <w:sz w:val="24"/>
+          <w:szCs w:val="24"/>
+        </w:rPr>
+      </w:pPr>
+    </w:p>
+    <w:p>
+      <w:pPr>
+        <w:spacing w:before="100" w:beforeAutospacing="1" w:after="100" w:afterAutospacing="1" w:line="240" w:lineRule="auto"/>
+        <w:jc w:val="center"/>
+        <w:rPr>
+          <w:rFonts w:ascii="Times New Roman" w:eastAsia="Times New Roman" w:hAnsi="Times New Roman" w:cs="Times New Roman"/>
+          <w:b/>
+          <w:bCs/>
+          <w:sz w:val="24"/>
+          <w:szCs w:val="24"/>
+        </w:rPr>
+      </w:pPr>
+      <w:r>
+        <w:rPr>
+          <w:rFonts w:ascii="Times New Roman" w:eastAsia="Times New Roman" w:hAnsi="Times New Roman" w:cs="Times New Roman"/>
+          <w:b/>
+          <w:bCs/>
+          <w:sz w:val="24"/>
+          <w:szCs w:val="24"/>
+        </w:rPr>
+        <w:t>Fig.2 Dendrogram for noted dataset</w:t>
+      </w:r>
+      <w:r>
+        <w:rPr>
+          <w:rFonts w:ascii="Times New Roman" w:eastAsia="Times New Roman" w:hAnsi="Times New Roman" w:cs="Times New Roman"/>
+          <w:b/>
+          <w:bCs/>
+          <w:sz w:val="24"/>
+          <w:szCs w:val="24"/>
+        </w:rPr>
+        <w:t xml:space="preserve"> (x axis is related to datapoints and y axis is related to the distance between the points)</w:t>
       </w:r>
     </w:p>
     <w:p>
@@ -2963,7 +3280,7 @@
         </w:rPr>
         <w:t xml:space="preserve">See </w:t>
       </w:r>
-      <w:hyperlink r:id="rId9" w:tgtFrame="_blank" w:history="1">
+      <w:hyperlink r:id="rId10" w:tgtFrame="_blank" w:history="1">
         <w:r>
           <w:rPr>
             <w:rFonts w:ascii="Times New Roman" w:eastAsia="Times New Roman" w:hAnsi="Times New Roman" w:cs="Times New Roman"/>
@@ -2980,7 +3297,7 @@
       </w:r>
     </w:p>
     <w:sectPr>
-      <w:headerReference w:type="default" r:id="rId10"/>
+      <w:headerReference w:type="default" r:id="rId11"/>
       <w:pgSz w:w="12240" w:h="15840"/>
       <w:pgMar w:top="1440" w:right="1440" w:bottom="1440" w:left="1440" w:header="720" w:footer="720" w:gutter="0"/>
       <w:cols w:space="720"/>
@@ -2991,7 +3308,7 @@
 </file>
 
 <file path=word/endnotes.xml><?xml version="1.0" encoding="utf-8"?>
-<w:endnotes xmlns:wpc="http://schemas.microsoft.com/office/word/2010/wordprocessingCanvas" xmlns:mc="http://schemas.openxmlformats.org/markup-compatibility/2006" xmlns:o="urn:schemas-microsoft-com:office:office" xmlns:r="http://schemas.openxmlformats.org/officeDocument/2006/relationships" xmlns:m="http://schemas.openxmlformats.org/officeDocument/2006/math" xmlns:v="urn:schemas-microsoft-com:vml" xmlns:wp14="http://schemas.microsoft.com/office/word/2010/wordprocessingDrawing" xmlns:wp="http://schemas.openxmlformats.org/drawingml/2006/wordprocessingDrawing" xmlns:w10="urn:schemas-microsoft-com:office:word" xmlns:w="http://schemas.openxmlformats.org/wordprocessingml/2006/main" xmlns:w14="http://schemas.microsoft.com/office/word/2010/wordml" xmlns:w15="http://schemas.microsoft.com/office/word/2012/wordml" xmlns:wpg="http://schemas.microsoft.com/office/word/2010/wordprocessingGroup" xmlns:wpi="http://schemas.microsoft.com/office/word/2010/wordprocessingInk" xmlns:wne="http://schemas.microsoft.com/office/word/2006/wordml" xmlns:wps="http://schemas.microsoft.com/office/word/2010/wordprocessingShape" mc:Ignorable="w14 w15 wp14">
+<w:endnotes xmlns:wpc="http://schemas.microsoft.com/office/word/2010/wordprocessingCanvas" xmlns:cx="http://schemas.microsoft.com/office/drawing/2014/chartex" xmlns:cx1="http://schemas.microsoft.com/office/drawing/2015/9/8/chartex" xmlns:cx2="http://schemas.microsoft.com/office/drawing/2015/10/21/chartex" xmlns:cx3="http://schemas.microsoft.com/office/drawing/2016/5/9/chartex" xmlns:cx4="http://schemas.microsoft.com/office/drawing/2016/5/10/chartex" xmlns:cx5="http://schemas.microsoft.com/office/drawing/2016/5/11/chartex" xmlns:cx6="http://schemas.microsoft.com/office/drawing/2016/5/12/chartex" xmlns:cx7="http://schemas.microsoft.com/office/drawing/2016/5/13/chartex" xmlns:cx8="http://schemas.microsoft.com/office/drawing/2016/5/14/chartex" xmlns:mc="http://schemas.openxmlformats.org/markup-compatibility/2006" xmlns:aink="http://schemas.microsoft.com/office/drawing/2016/ink" xmlns:am3d="http://schemas.microsoft.com/office/drawing/2017/model3d" xmlns:o="urn:schemas-microsoft-com:office:office" xmlns:r="http://schemas.openxmlformats.org/officeDocument/2006/relationships" xmlns:m="http://schemas.openxmlformats.org/officeDocument/2006/math" xmlns:v="urn:schemas-microsoft-com:vml" xmlns:wp14="http://schemas.microsoft.com/office/word/2010/wordprocessingDrawing" xmlns:wp="http://schemas.openxmlformats.org/drawingml/2006/wordprocessingDrawing" xmlns:w10="urn:schemas-microsoft-com:office:word" xmlns:w="http://schemas.openxmlformats.org/wordprocessingml/2006/main" xmlns:w14="http://schemas.microsoft.com/office/word/2010/wordml" xmlns:w15="http://schemas.microsoft.com/office/word/2012/wordml" xmlns:w16cex="http://schemas.microsoft.com/office/word/2018/wordml/cex" xmlns:w16cid="http://schemas.microsoft.com/office/word/2016/wordml/cid" xmlns:w16="http://schemas.microsoft.com/office/word/2018/wordml" xmlns:w16sdtdh="http://schemas.microsoft.com/office/word/2020/wordml/sdtdatahash" xmlns:w16se="http://schemas.microsoft.com/office/word/2015/wordml/symex" xmlns:wpg="http://schemas.microsoft.com/office/word/2010/wordprocessingGroup" xmlns:wpi="http://schemas.microsoft.com/office/word/2010/wordprocessingInk" xmlns:wne="http://schemas.microsoft.com/office/word/2006/wordml" xmlns:wps="http://schemas.microsoft.com/office/word/2010/wordprocessingShape" mc:Ignorable="w14 w15 w16se w16cid w16 w16cex w16sdtdh wp14">
   <w:endnote w:type="separator" w:id="-1">
     <w:p>
       <w:pPr>
@@ -3016,7 +3333,7 @@
 </file>
 
 <file path=word/footnotes.xml><?xml version="1.0" encoding="utf-8"?>
-<w:footnotes xmlns:wpc="http://schemas.microsoft.com/office/word/2010/wordprocessingCanvas" xmlns:mc="http://schemas.openxmlformats.org/markup-compatibility/2006" xmlns:o="urn:schemas-microsoft-com:office:office" xmlns:r="http://schemas.openxmlformats.org/officeDocument/2006/relationships" xmlns:m="http://schemas.openxmlformats.org/officeDocument/2006/math" xmlns:v="urn:schemas-microsoft-com:vml" xmlns:wp14="http://schemas.microsoft.com/office/word/2010/wordprocessingDrawing" xmlns:wp="http://schemas.openxmlformats.org/drawingml/2006/wordprocessingDrawing" xmlns:w10="urn:schemas-microsoft-com:office:word" xmlns:w="http://schemas.openxmlformats.org/wordprocessingml/2006/main" xmlns:w14="http://schemas.microsoft.com/office/word/2010/wordml" xmlns:w15="http://schemas.microsoft.com/office/word/2012/wordml" xmlns:wpg="http://schemas.microsoft.com/office/word/2010/wordprocessingGroup" xmlns:wpi="http://schemas.microsoft.com/office/word/2010/wordprocessingInk" xmlns:wne="http://schemas.microsoft.com/office/word/2006/wordml" xmlns:wps="http://schemas.microsoft.com/office/word/2010/wordprocessingShape" mc:Ignorable="w14 w15 wp14">
+<w:footnotes xmlns:wpc="http://schemas.microsoft.com/office/word/2010/wordprocessingCanvas" xmlns:cx="http://schemas.microsoft.com/office/drawing/2014/chartex" xmlns:cx1="http://schemas.microsoft.com/office/drawing/2015/9/8/chartex" xmlns:cx2="http://schemas.microsoft.com/office/drawing/2015/10/21/chartex" xmlns:cx3="http://schemas.microsoft.com/office/drawing/2016/5/9/chartex" xmlns:cx4="http://schemas.microsoft.com/office/drawing/2016/5/10/chartex" xmlns:cx5="http://schemas.microsoft.com/office/drawing/2016/5/11/chartex" xmlns:cx6="http://schemas.microsoft.com/office/drawing/2016/5/12/chartex" xmlns:cx7="http://schemas.microsoft.com/office/drawing/2016/5/13/chartex" xmlns:cx8="http://schemas.microsoft.com/office/drawing/2016/5/14/chartex" xmlns:mc="http://schemas.openxmlformats.org/markup-compatibility/2006" xmlns:aink="http://schemas.microsoft.com/office/drawing/2016/ink" xmlns:am3d="http://schemas.microsoft.com/office/drawing/2017/model3d" xmlns:o="urn:schemas-microsoft-com:office:office" xmlns:r="http://schemas.openxmlformats.org/officeDocument/2006/relationships" xmlns:m="http://schemas.openxmlformats.org/officeDocument/2006/math" xmlns:v="urn:schemas-microsoft-com:vml" xmlns:wp14="http://schemas.microsoft.com/office/word/2010/wordprocessingDrawing" xmlns:wp="http://schemas.openxmlformats.org/drawingml/2006/wordprocessingDrawing" xmlns:w10="urn:schemas-microsoft-com:office:word" xmlns:w="http://schemas.openxmlformats.org/wordprocessingml/2006/main" xmlns:w14="http://schemas.microsoft.com/office/word/2010/wordml" xmlns:w15="http://schemas.microsoft.com/office/word/2012/wordml" xmlns:w16cex="http://schemas.microsoft.com/office/word/2018/wordml/cex" xmlns:w16cid="http://schemas.microsoft.com/office/word/2016/wordml/cid" xmlns:w16="http://schemas.microsoft.com/office/word/2018/wordml" xmlns:w16sdtdh="http://schemas.microsoft.com/office/word/2020/wordml/sdtdatahash" xmlns:w16se="http://schemas.microsoft.com/office/word/2015/wordml/symex" xmlns:wpg="http://schemas.microsoft.com/office/word/2010/wordprocessingGroup" xmlns:wpi="http://schemas.microsoft.com/office/word/2010/wordprocessingInk" xmlns:wne="http://schemas.microsoft.com/office/word/2006/wordml" xmlns:wps="http://schemas.microsoft.com/office/word/2010/wordprocessingShape" mc:Ignorable="w14 w15 w16se w16cid w16 w16cex w16sdtdh wp14">
   <w:footnote w:type="separator" w:id="-1">
     <w:p>
       <w:pPr>
@@ -3041,7 +3358,7 @@
 </file>
 
 <file path=word/header1.xml><?xml version="1.0" encoding="utf-8"?>
-<w:hdr xmlns:wpc="http://schemas.microsoft.com/office/word/2010/wordprocessingCanvas" xmlns:mc="http://schemas.openxmlformats.org/markup-compatibility/2006" xmlns:o="urn:schemas-microsoft-com:office:office" xmlns:r="http://schemas.openxmlformats.org/officeDocument/2006/relationships" xmlns:m="http://schemas.openxmlformats.org/officeDocument/2006/math" xmlns:v="urn:schemas-microsoft-com:vml" xmlns:wp14="http://schemas.microsoft.com/office/word/2010/wordprocessingDrawing" xmlns:wp="http://schemas.openxmlformats.org/drawingml/2006/wordprocessingDrawing" xmlns:w10="urn:schemas-microsoft-com:office:word" xmlns:w="http://schemas.openxmlformats.org/wordprocessingml/2006/main" xmlns:w14="http://schemas.microsoft.com/office/word/2010/wordml" xmlns:w15="http://schemas.microsoft.com/office/word/2012/wordml" xmlns:wpg="http://schemas.microsoft.com/office/word/2010/wordprocessingGroup" xmlns:wpi="http://schemas.microsoft.com/office/word/2010/wordprocessingInk" xmlns:wne="http://schemas.microsoft.com/office/word/2006/wordml" xmlns:wps="http://schemas.microsoft.com/office/word/2010/wordprocessingShape" mc:Ignorable="w14 w15 wp14">
+<w:hdr xmlns:wpc="http://schemas.microsoft.com/office/word/2010/wordprocessingCanvas" xmlns:cx="http://schemas.microsoft.com/office/drawing/2014/chartex" xmlns:cx1="http://schemas.microsoft.com/office/drawing/2015/9/8/chartex" xmlns:cx2="http://schemas.microsoft.com/office/drawing/2015/10/21/chartex" xmlns:cx3="http://schemas.microsoft.com/office/drawing/2016/5/9/chartex" xmlns:cx4="http://schemas.microsoft.com/office/drawing/2016/5/10/chartex" xmlns:cx5="http://schemas.microsoft.com/office/drawing/2016/5/11/chartex" xmlns:cx6="http://schemas.microsoft.com/office/drawing/2016/5/12/chartex" xmlns:cx7="http://schemas.microsoft.com/office/drawing/2016/5/13/chartex" xmlns:cx8="http://schemas.microsoft.com/office/drawing/2016/5/14/chartex" xmlns:mc="http://schemas.openxmlformats.org/markup-compatibility/2006" xmlns:aink="http://schemas.microsoft.com/office/drawing/2016/ink" xmlns:am3d="http://schemas.microsoft.com/office/drawing/2017/model3d" xmlns:o="urn:schemas-microsoft-com:office:office" xmlns:r="http://schemas.openxmlformats.org/officeDocument/2006/relationships" xmlns:m="http://schemas.openxmlformats.org/officeDocument/2006/math" xmlns:v="urn:schemas-microsoft-com:vml" xmlns:wp14="http://schemas.microsoft.com/office/word/2010/wordprocessingDrawing" xmlns:wp="http://schemas.openxmlformats.org/drawingml/2006/wordprocessingDrawing" xmlns:w10="urn:schemas-microsoft-com:office:word" xmlns:w="http://schemas.openxmlformats.org/wordprocessingml/2006/main" xmlns:w14="http://schemas.microsoft.com/office/word/2010/wordml" xmlns:w15="http://schemas.microsoft.com/office/word/2012/wordml" xmlns:w16cex="http://schemas.microsoft.com/office/word/2018/wordml/cex" xmlns:w16cid="http://schemas.microsoft.com/office/word/2016/wordml/cid" xmlns:w16="http://schemas.microsoft.com/office/word/2018/wordml" xmlns:w16sdtdh="http://schemas.microsoft.com/office/word/2020/wordml/sdtdatahash" xmlns:w16se="http://schemas.microsoft.com/office/word/2015/wordml/symex" xmlns:wpg="http://schemas.microsoft.com/office/word/2010/wordprocessingGroup" xmlns:wpi="http://schemas.microsoft.com/office/word/2010/wordprocessingInk" xmlns:wne="http://schemas.microsoft.com/office/word/2006/wordml" xmlns:wps="http://schemas.microsoft.com/office/word/2010/wordprocessingShape" mc:Ignorable="w14 w15 w16se w16cid w16 w16cex w16sdtdh wp14">
   <w:p>
     <w:pPr>
       <w:pStyle w:val="Header"/>
@@ -3059,43 +3376,7 @@
         <w:i/>
         <w:iCs/>
       </w:rPr>
-      <w:t xml:space="preserve">Quiz </w:t>
-    </w:r>
-    <w:r>
-      <w:rPr>
-        <w:b/>
-        <w:bCs/>
-        <w:i/>
-        <w:iCs/>
-      </w:rPr>
-      <w:t>5</w:t>
-    </w:r>
-    <w:r>
-      <w:rPr>
-        <w:b/>
-        <w:bCs/>
-        <w:i/>
-        <w:iCs/>
-      </w:rPr>
-      <w:t xml:space="preserve"> – </w:t>
-    </w:r>
-    <w:r>
-      <w:rPr>
-        <w:b/>
-        <w:bCs/>
-        <w:i/>
-        <w:iCs/>
-      </w:rPr>
-      <w:t>Unsupervised</w:t>
-    </w:r>
-    <w:r>
-      <w:rPr>
-        <w:b/>
-        <w:bCs/>
-        <w:i/>
-        <w:iCs/>
-      </w:rPr>
-      <w:t xml:space="preserve"> Learning</w:t>
+      <w:t>Quiz 5 – Unsupervised Learning</w:t>
     </w:r>
   </w:p>
   <w:p>
@@ -3127,7 +3408,7 @@
 </file>
 
 <file path=word/numbering.xml><?xml version="1.0" encoding="utf-8"?>
-<w:numbering xmlns:wpc="http://schemas.microsoft.com/office/word/2010/wordprocessingCanvas" xmlns:mc="http://schemas.openxmlformats.org/markup-compatibility/2006" xmlns:o="urn:schemas-microsoft-com:office:office" xmlns:r="http://schemas.openxmlformats.org/officeDocument/2006/relationships" xmlns:m="http://schemas.openxmlformats.org/officeDocument/2006/math" xmlns:v="urn:schemas-microsoft-com:vml" xmlns:wp14="http://schemas.microsoft.com/office/word/2010/wordprocessingDrawing" xmlns:wp="http://schemas.openxmlformats.org/drawingml/2006/wordprocessingDrawing" xmlns:w10="urn:schemas-microsoft-com:office:word" xmlns:w="http://schemas.openxmlformats.org/wordprocessingml/2006/main" xmlns:w14="http://schemas.microsoft.com/office/word/2010/wordml" xmlns:w15="http://schemas.microsoft.com/office/word/2012/wordml" xmlns:wpg="http://schemas.microsoft.com/office/word/2010/wordprocessingGroup" xmlns:wpi="http://schemas.microsoft.com/office/word/2010/wordprocessingInk" xmlns:wne="http://schemas.microsoft.com/office/word/2006/wordml" xmlns:wps="http://schemas.microsoft.com/office/word/2010/wordprocessingShape" mc:Ignorable="w14 w15 wp14">
+<w:numbering xmlns:wpc="http://schemas.microsoft.com/office/word/2010/wordprocessingCanvas" xmlns:cx="http://schemas.microsoft.com/office/drawing/2014/chartex" xmlns:cx1="http://schemas.microsoft.com/office/drawing/2015/9/8/chartex" xmlns:cx2="http://schemas.microsoft.com/office/drawing/2015/10/21/chartex" xmlns:cx3="http://schemas.microsoft.com/office/drawing/2016/5/9/chartex" xmlns:cx4="http://schemas.microsoft.com/office/drawing/2016/5/10/chartex" xmlns:cx5="http://schemas.microsoft.com/office/drawing/2016/5/11/chartex" xmlns:cx6="http://schemas.microsoft.com/office/drawing/2016/5/12/chartex" xmlns:cx7="http://schemas.microsoft.com/office/drawing/2016/5/13/chartex" xmlns:cx8="http://schemas.microsoft.com/office/drawing/2016/5/14/chartex" xmlns:mc="http://schemas.openxmlformats.org/markup-compatibility/2006" xmlns:aink="http://schemas.microsoft.com/office/drawing/2016/ink" xmlns:am3d="http://schemas.microsoft.com/office/drawing/2017/model3d" xmlns:o="urn:schemas-microsoft-com:office:office" xmlns:r="http://schemas.openxmlformats.org/officeDocument/2006/relationships" xmlns:m="http://schemas.openxmlformats.org/officeDocument/2006/math" xmlns:v="urn:schemas-microsoft-com:vml" xmlns:wp14="http://schemas.microsoft.com/office/word/2010/wordprocessingDrawing" xmlns:wp="http://schemas.openxmlformats.org/drawingml/2006/wordprocessingDrawing" xmlns:w10="urn:schemas-microsoft-com:office:word" xmlns:w="http://schemas.openxmlformats.org/wordprocessingml/2006/main" xmlns:w14="http://schemas.microsoft.com/office/word/2010/wordml" xmlns:w15="http://schemas.microsoft.com/office/word/2012/wordml" xmlns:w16cex="http://schemas.microsoft.com/office/word/2018/wordml/cex" xmlns:w16cid="http://schemas.microsoft.com/office/word/2016/wordml/cid" xmlns:w16="http://schemas.microsoft.com/office/word/2018/wordml" xmlns:w16sdtdh="http://schemas.microsoft.com/office/word/2020/wordml/sdtdatahash" xmlns:w16se="http://schemas.microsoft.com/office/word/2015/wordml/symex" xmlns:wpg="http://schemas.microsoft.com/office/word/2010/wordprocessingGroup" xmlns:wpi="http://schemas.microsoft.com/office/word/2010/wordprocessingInk" xmlns:wne="http://schemas.microsoft.com/office/word/2006/wordml" xmlns:wps="http://schemas.microsoft.com/office/word/2010/wordprocessingShape" mc:Ignorable="w14 w15 w16se w16cid w16 w16cex w16sdtdh wp14">
   <w:abstractNum w:abstractNumId="0" w15:restartNumberingAfterBreak="0">
     <w:nsid w:val="48757805"/>
     <w:multiLevelType w:val="multilevel"/>
@@ -3486,7 +3767,7 @@
 </file>
 
 <file path=word/styles.xml><?xml version="1.0" encoding="utf-8"?>
-<w:styles xmlns:mc="http://schemas.openxmlformats.org/markup-compatibility/2006" xmlns:r="http://schemas.openxmlformats.org/officeDocument/2006/relationships" xmlns:w="http://schemas.openxmlformats.org/wordprocessingml/2006/main" xmlns:w14="http://schemas.microsoft.com/office/word/2010/wordml" xmlns:w15="http://schemas.microsoft.com/office/word/2012/wordml" mc:Ignorable="w14 w15">
+<w:styles xmlns:mc="http://schemas.openxmlformats.org/markup-compatibility/2006" xmlns:r="http://schemas.openxmlformats.org/officeDocument/2006/relationships" xmlns:w="http://schemas.openxmlformats.org/wordprocessingml/2006/main" xmlns:w14="http://schemas.microsoft.com/office/word/2010/wordml" xmlns:w15="http://schemas.microsoft.com/office/word/2012/wordml" xmlns:w16cex="http://schemas.microsoft.com/office/word/2018/wordml/cex" xmlns:w16cid="http://schemas.microsoft.com/office/word/2016/wordml/cid" xmlns:w16="http://schemas.microsoft.com/office/word/2018/wordml" xmlns:w16sdtdh="http://schemas.microsoft.com/office/word/2020/wordml/sdtdatahash" xmlns:w16se="http://schemas.microsoft.com/office/word/2015/wordml/symex" mc:Ignorable="w14 w15 w16se w16cid w16 w16cex w16sdtdh">
   <w:docDefaults>
     <w:rPrDefault>
       <w:rPr>
@@ -3502,7 +3783,7 @@
       </w:pPr>
     </w:pPrDefault>
   </w:docDefaults>
-  <w:latentStyles w:defLockedState="0" w:defUIPriority="99" w:defSemiHidden="0" w:defUnhideWhenUsed="0" w:defQFormat="0" w:count="371">
+  <w:latentStyles w:defLockedState="0" w:defUIPriority="99" w:defSemiHidden="0" w:defUnhideWhenUsed="0" w:defQFormat="0" w:count="376">
     <w:lsdException w:name="Normal" w:uiPriority="0" w:qFormat="1"/>
     <w:lsdException w:name="heading 1" w:uiPriority="9" w:qFormat="1"/>
     <w:lsdException w:name="heading 2" w:semiHidden="1" w:uiPriority="9" w:unhideWhenUsed="1" w:qFormat="1"/>
@@ -3608,7 +3889,6 @@
     <w:lsdException w:name="HTML Sample" w:semiHidden="1" w:unhideWhenUsed="1"/>
     <w:lsdException w:name="HTML Typewriter" w:semiHidden="1" w:unhideWhenUsed="1"/>
     <w:lsdException w:name="HTML Variable" w:semiHidden="1" w:unhideWhenUsed="1"/>
-    <w:lsdException w:name="Normal Table" w:semiHidden="1" w:unhideWhenUsed="1"/>
     <w:lsdException w:name="annotation subject" w:semiHidden="1" w:unhideWhenUsed="1"/>
     <w:lsdException w:name="No List" w:semiHidden="1" w:unhideWhenUsed="1"/>
     <w:lsdException w:name="Outline List 1" w:semiHidden="1" w:unhideWhenUsed="1"/>
@@ -3651,11 +3931,8 @@
     <w:lsdException w:name="Table Contemporary" w:semiHidden="1" w:unhideWhenUsed="1"/>
     <w:lsdException w:name="Table Elegant" w:semiHidden="1" w:unhideWhenUsed="1"/>
     <w:lsdException w:name="Table Professional" w:semiHidden="1" w:unhideWhenUsed="1"/>
-    <w:lsdException w:name="Table Subtle 1" w:semiHidden="1" w:unhideWhenUsed="1"/>
     <w:lsdException w:name="Table Subtle 2" w:semiHidden="1" w:unhideWhenUsed="1"/>
     <w:lsdException w:name="Table Web 1" w:semiHidden="1" w:unhideWhenUsed="1"/>
-    <w:lsdException w:name="Table Web 2" w:semiHidden="1" w:unhideWhenUsed="1"/>
-    <w:lsdException w:name="Table Web 3" w:semiHidden="1" w:unhideWhenUsed="1"/>
     <w:lsdException w:name="Balloon Text" w:semiHidden="1" w:unhideWhenUsed="1"/>
     <w:lsdException w:name="Table Grid" w:uiPriority="39"/>
     <w:lsdException w:name="Table Theme" w:semiHidden="1" w:unhideWhenUsed="1"/>
@@ -3874,6 +4151,11 @@
     <w:lsdException w:name="List Table 5 Dark Accent 6" w:uiPriority="50"/>
     <w:lsdException w:name="List Table 6 Colorful Accent 6" w:uiPriority="51"/>
     <w:lsdException w:name="List Table 7 Colorful Accent 6" w:uiPriority="52"/>
+    <w:lsdException w:name="Mention" w:semiHidden="1" w:unhideWhenUsed="1"/>
+    <w:lsdException w:name="Smart Hyperlink" w:semiHidden="1" w:unhideWhenUsed="1"/>
+    <w:lsdException w:name="Hashtag" w:semiHidden="1" w:unhideWhenUsed="1"/>
+    <w:lsdException w:name="Unresolved Mention" w:semiHidden="1" w:unhideWhenUsed="1"/>
+    <w:lsdException w:name="Smart Link" w:semiHidden="1" w:unhideWhenUsed="1"/>
   </w:latentStyles>
   <w:style w:type="paragraph" w:default="1" w:styleId="Normal">
     <w:name w:val="Normal"/>
@@ -3993,8 +4275,8 @@
       <w:contextualSpacing/>
     </w:pPr>
   </w:style>
-  <w:style w:type="character" w:customStyle="1" w:styleId="UnresolvedMention">
-    <w:name w:val="Unresolved Mention"/>
+  <w:style w:type="character" w:customStyle="1" w:styleId="UnresolvedMention1">
+    <w:name w:val="Unresolved Mention1"/>
     <w:basedOn w:val="DefaultParagraphFont"/>
     <w:uiPriority w:val="99"/>
     <w:semiHidden/>
@@ -4090,6 +4372,18 @@
     <w:rPr>
       <w:color w:val="954F72" w:themeColor="followedHyperlink"/>
       <w:u w:val="single"/>
+    </w:rPr>
+  </w:style>
+  <w:style w:type="character" w:styleId="UnresolvedMention">
+    <w:name w:val="Unresolved Mention"/>
+    <w:basedOn w:val="DefaultParagraphFont"/>
+    <w:uiPriority w:val="99"/>
+    <w:semiHidden/>
+    <w:unhideWhenUsed/>
+    <w:rsid w:val="00BA29B6"/>
+    <w:rPr>
+      <w:color w:val="605E5C"/>
+      <w:shd w:val="clear" w:color="auto" w:fill="E1DFDD"/>
     </w:rPr>
   </w:style>
 </w:styles>
